--- a/documents/DRAFT-cybox-v2.1.1-wd01-part74-win-kernel-hook.docx
+++ b/documents/DRAFT-cybox-v2.1.1-wd01-part74-win-kernel-hook.docx
@@ -1,6 +1,6 @@
 
 <file path=word/document.xml><?xml version="1.0" encoding="utf-8"?>
-<w:document xmlns:wpc="http://schemas.microsoft.com/office/word/2010/wordprocessingCanvas" xmlns:mc="http://schemas.openxmlformats.org/markup-compatibility/2006" xmlns:o="urn:schemas-microsoft-com:office:office" xmlns:r="http://schemas.openxmlformats.org/officeDocument/2006/relationships" xmlns:m="http://schemas.openxmlformats.org/officeDocument/2006/math" xmlns:v="urn:schemas-microsoft-com:vml" xmlns:wp14="http://schemas.microsoft.com/office/word/2010/wordprocessingDrawing" xmlns:wp="http://schemas.openxmlformats.org/drawingml/2006/wordprocessingDrawing" xmlns:w10="urn:schemas-microsoft-com:office:word" xmlns:w="http://schemas.openxmlformats.org/wordprocessingml/2006/main" xmlns:w14="http://schemas.microsoft.com/office/word/2010/wordml" xmlns:w15="http://schemas.microsoft.com/office/word/2012/wordml" xmlns:wpg="http://schemas.microsoft.com/office/word/2010/wordprocessingGroup" xmlns:wpi="http://schemas.microsoft.com/office/word/2010/wordprocessingInk" xmlns:wne="http://schemas.microsoft.com/office/word/2006/wordml" xmlns:wps="http://schemas.microsoft.com/office/word/2010/wordprocessingShape" mc:Ignorable="w14 w15 wp14">
+<w:document xmlns:wpc="http://schemas.microsoft.com/office/word/2010/wordprocessingCanvas" xmlns:cx="http://schemas.microsoft.com/office/drawing/2014/chartex" xmlns:cx1="http://schemas.microsoft.com/office/drawing/2015/9/8/chartex" xmlns:mc="http://schemas.openxmlformats.org/markup-compatibility/2006" xmlns:o="urn:schemas-microsoft-com:office:office" xmlns:r="http://schemas.openxmlformats.org/officeDocument/2006/relationships" xmlns:m="http://schemas.openxmlformats.org/officeDocument/2006/math" xmlns:v="urn:schemas-microsoft-com:vml" xmlns:wp14="http://schemas.microsoft.com/office/word/2010/wordprocessingDrawing" xmlns:wp="http://schemas.openxmlformats.org/drawingml/2006/wordprocessingDrawing" xmlns:w10="urn:schemas-microsoft-com:office:word" xmlns:w="http://schemas.openxmlformats.org/wordprocessingml/2006/main" xmlns:w14="http://schemas.microsoft.com/office/word/2010/wordml" xmlns:w15="http://schemas.microsoft.com/office/word/2012/wordml" xmlns:w16se="http://schemas.microsoft.com/office/word/2015/wordml/symex" xmlns:wpg="http://schemas.microsoft.com/office/word/2010/wordprocessingGroup" xmlns:wpi="http://schemas.microsoft.com/office/word/2010/wordprocessingInk" xmlns:wne="http://schemas.microsoft.com/office/word/2006/wordml" xmlns:wps="http://schemas.microsoft.com/office/word/2010/wordprocessingShape" mc:Ignorable="w14 w15 w16se wp14">
   <w:background w:color="FFFFFF"/>
   <w:body>
     <w:p>
@@ -302,6 +302,204 @@
       </w:r>
       <w:r>
         <w:t>:</w:t>
+      </w:r>
+    </w:p>
+    <w:p>
+      <w:pPr>
+        <w:pStyle w:val="RelatedWork"/>
+        <w:numPr>
+          <w:ilvl w:val="0"/>
+          <w:numId w:val="8"/>
+        </w:numPr>
+        <w:tabs>
+          <w:tab w:val="left" w:pos="720"/>
+        </w:tabs>
+        <w:ind w:left="1080"/>
+      </w:pPr>
+      <w:r>
+        <w:rPr>
+          <w:i/>
+        </w:rPr>
+        <w:t>CybOX™ Version 2.1.1 Part 01: Overview</w:t>
+      </w:r>
+      <w:r>
+        <w:t xml:space="preserve">. [URI] </w:t>
+      </w:r>
+    </w:p>
+    <w:p>
+      <w:pPr>
+        <w:pStyle w:val="RelatedWork"/>
+        <w:numPr>
+          <w:ilvl w:val="0"/>
+          <w:numId w:val="8"/>
+        </w:numPr>
+        <w:tabs>
+          <w:tab w:val="left" w:pos="720"/>
+        </w:tabs>
+        <w:ind w:left="1080"/>
+      </w:pPr>
+      <w:r>
+        <w:rPr>
+          <w:i/>
+        </w:rPr>
+        <w:t>CybOX™ Version 2.1.1 Part 02: Common</w:t>
+      </w:r>
+      <w:r>
+        <w:t>. [URI]</w:t>
+      </w:r>
+    </w:p>
+    <w:p>
+      <w:pPr>
+        <w:pStyle w:val="RelatedWork"/>
+        <w:numPr>
+          <w:ilvl w:val="0"/>
+          <w:numId w:val="8"/>
+        </w:numPr>
+        <w:tabs>
+          <w:tab w:val="left" w:pos="720"/>
+        </w:tabs>
+        <w:ind w:left="1080"/>
+      </w:pPr>
+      <w:r>
+        <w:rPr>
+          <w:i/>
+        </w:rPr>
+        <w:t>CybOX™ Version 2.1.1 Part 03: Core</w:t>
+      </w:r>
+      <w:r>
+        <w:t>. [URI]</w:t>
+      </w:r>
+    </w:p>
+    <w:p>
+      <w:pPr>
+        <w:pStyle w:val="RelatedWork"/>
+        <w:numPr>
+          <w:ilvl w:val="0"/>
+          <w:numId w:val="8"/>
+        </w:numPr>
+        <w:tabs>
+          <w:tab w:val="left" w:pos="720"/>
+        </w:tabs>
+        <w:ind w:left="1080"/>
+      </w:pPr>
+      <w:r>
+        <w:rPr>
+          <w:i/>
+        </w:rPr>
+        <w:t>CybOX™ Version 2.1.1 Part 04: Default Extensions</w:t>
+      </w:r>
+      <w:r>
+        <w:t>. [URI]</w:t>
+      </w:r>
+    </w:p>
+    <w:p>
+      <w:pPr>
+        <w:pStyle w:val="RelatedWork"/>
+        <w:numPr>
+          <w:ilvl w:val="0"/>
+          <w:numId w:val="8"/>
+        </w:numPr>
+        <w:tabs>
+          <w:tab w:val="left" w:pos="720"/>
+        </w:tabs>
+        <w:ind w:left="1080"/>
+      </w:pPr>
+      <w:r>
+        <w:rPr>
+          <w:i/>
+        </w:rPr>
+        <w:t>CybOX™ Version 2.1.1 Part 05: Default Vocabularies</w:t>
+      </w:r>
+      <w:r>
+        <w:t>. [URI]</w:t>
+      </w:r>
+    </w:p>
+    <w:p>
+      <w:pPr>
+        <w:pStyle w:val="RelatedWork"/>
+        <w:numPr>
+          <w:ilvl w:val="0"/>
+          <w:numId w:val="8"/>
+        </w:numPr>
+        <w:tabs>
+          <w:tab w:val="left" w:pos="720"/>
+        </w:tabs>
+        <w:ind w:left="1080"/>
+      </w:pPr>
+      <w:r>
+        <w:rPr>
+          <w:i/>
+        </w:rPr>
+        <w:t>CybOX™ Version 2.1.1 Part 06: UML Model</w:t>
+      </w:r>
+      <w:r>
+        <w:t>. [URI]</w:t>
+      </w:r>
+    </w:p>
+    <w:p>
+      <w:pPr>
+        <w:pStyle w:val="RelatedWork"/>
+        <w:numPr>
+          <w:ilvl w:val="0"/>
+          <w:numId w:val="8"/>
+        </w:numPr>
+        <w:tabs>
+          <w:tab w:val="left" w:pos="720"/>
+        </w:tabs>
+        <w:ind w:left="1080"/>
+      </w:pPr>
+      <w:r>
+        <w:rPr>
+          <w:i/>
+        </w:rPr>
+        <w:t>CybOX™ Version 2.1.1 Part 07: API Object</w:t>
+      </w:r>
+      <w:r>
+        <w:t>. [URI]</w:t>
+      </w:r>
+    </w:p>
+    <w:p>
+      <w:pPr>
+        <w:pStyle w:val="RelatedWork"/>
+        <w:numPr>
+          <w:ilvl w:val="0"/>
+          <w:numId w:val="8"/>
+        </w:numPr>
+        <w:tabs>
+          <w:tab w:val="left" w:pos="720"/>
+        </w:tabs>
+        <w:ind w:left="1080"/>
+      </w:pPr>
+      <w:r>
+        <w:rPr>
+          <w:i/>
+        </w:rPr>
+        <w:t>CybOX™ Version 2.1.1 Part 08: ARP Cache Object</w:t>
+      </w:r>
+      <w:r>
+        <w:t>. [URI]</w:t>
+      </w:r>
+    </w:p>
+    <w:p>
+      <w:pPr>
+        <w:pStyle w:val="RelatedWork"/>
+        <w:numPr>
+          <w:ilvl w:val="0"/>
+          <w:numId w:val="8"/>
+        </w:numPr>
+        <w:tabs>
+          <w:tab w:val="left" w:pos="720"/>
+        </w:tabs>
+        <w:ind w:left="1080"/>
+      </w:pPr>
+      <w:r>
+        <w:rPr>
+          <w:i/>
+        </w:rPr>
+        <w:t>CybOX™ Version 2.1.1 Part 09: AS Object</w:t>
+      </w:r>
+      <w:r>
+        <w:t>. [URI]</w:t>
       </w:r>
     </w:p>
     <w:p>
@@ -317,6 +515,8 @@
         </w:tabs>
         <w:ind w:left="1080"/>
       </w:pPr>
+      <w:bookmarkStart w:id="2" w:name="_GoBack"/>
+      <w:bookmarkEnd w:id="2"/>
       <w:r>
         <w:rPr>
           <w:i/>
@@ -346,7 +546,25 @@
         <w:rPr>
           <w:i/>
         </w:rPr>
-        <w:t xml:space="preserve"> Part 1: Overview</w:t>
+        <w:t xml:space="preserve"> </w:t>
+      </w:r>
+      <w:r>
+        <w:rPr>
+          <w:i/>
+        </w:rPr>
+        <w:t>Part 10</w:t>
+      </w:r>
+      <w:r>
+        <w:rPr>
+          <w:i/>
+        </w:rPr>
+        <w:t xml:space="preserve">: </w:t>
+      </w:r>
+      <w:r>
+        <w:rPr>
+          <w:i/>
+        </w:rPr>
+        <w:t>Account Object</w:t>
       </w:r>
       <w:r>
         <w:t>. [URI]</w:t>
@@ -394,13 +612,13 @@
         <w:rPr>
           <w:i/>
         </w:rPr>
-        <w:t xml:space="preserve"> Part </w:t>
-      </w:r>
-      <w:r>
-        <w:rPr>
-          <w:i/>
-        </w:rPr>
-        <w:t>2</w:t>
+        <w:t xml:space="preserve"> </w:t>
+      </w:r>
+      <w:r>
+        <w:rPr>
+          <w:i/>
+        </w:rPr>
+        <w:t>Part 11</w:t>
       </w:r>
       <w:r>
         <w:rPr>
@@ -412,7 +630,7 @@
         <w:rPr>
           <w:i/>
         </w:rPr>
-        <w:t>Common</w:t>
+        <w:t>Address Object</w:t>
       </w:r>
       <w:r>
         <w:t>. [URI]</w:t>
@@ -466,7 +684,19 @@
         <w:rPr>
           <w:i/>
         </w:rPr>
-        <w:t>Part 3: Core</w:t>
+        <w:t>Part 12</w:t>
+      </w:r>
+      <w:r>
+        <w:rPr>
+          <w:i/>
+        </w:rPr>
+        <w:t xml:space="preserve">: </w:t>
+      </w:r>
+      <w:r>
+        <w:rPr>
+          <w:i/>
+        </w:rPr>
+        <w:t>Archive File Object</w:t>
       </w:r>
       <w:r>
         <w:t>. [URI]</w:t>
@@ -520,7 +750,7 @@
         <w:rPr>
           <w:i/>
         </w:rPr>
-        <w:t>Part 4</w:t>
+        <w:t>Part 13</w:t>
       </w:r>
       <w:r>
         <w:rPr>
@@ -532,7 +762,7 @@
         <w:rPr>
           <w:i/>
         </w:rPr>
-        <w:t>Default Extensions</w:t>
+        <w:t>Artifact Object</w:t>
       </w:r>
       <w:r>
         <w:t>. [URI]</w:t>
@@ -586,7 +816,7 @@
         <w:rPr>
           <w:i/>
         </w:rPr>
-        <w:t>Part 5</w:t>
+        <w:t>Part 14</w:t>
       </w:r>
       <w:r>
         <w:rPr>
@@ -598,7 +828,7 @@
         <w:rPr>
           <w:i/>
         </w:rPr>
-        <w:t>Vocabularies</w:t>
+        <w:t>Code Object</w:t>
       </w:r>
       <w:r>
         <w:t>. [URI]</w:t>
@@ -652,7 +882,7 @@
         <w:rPr>
           <w:i/>
         </w:rPr>
-        <w:t>Part 6</w:t>
+        <w:t>Part 15</w:t>
       </w:r>
       <w:r>
         <w:rPr>
@@ -664,7 +894,7 @@
         <w:rPr>
           <w:i/>
         </w:rPr>
-        <w:t>UML Model</w:t>
+        <w:t>Custom Object</w:t>
       </w:r>
       <w:r>
         <w:t>. [URI]</w:t>
@@ -718,7 +948,7 @@
         <w:rPr>
           <w:i/>
         </w:rPr>
-        <w:t>Part 7</w:t>
+        <w:t>Part 16</w:t>
       </w:r>
       <w:r>
         <w:rPr>
@@ -730,7 +960,7 @@
         <w:rPr>
           <w:i/>
         </w:rPr>
-        <w:t>API Object</w:t>
+        <w:t>DNS Cache Object</w:t>
       </w:r>
       <w:r>
         <w:t>. [URI]</w:t>
@@ -784,7 +1014,7 @@
         <w:rPr>
           <w:i/>
         </w:rPr>
-        <w:t>Part 8</w:t>
+        <w:t>Part 17</w:t>
       </w:r>
       <w:r>
         <w:rPr>
@@ -796,7 +1026,7 @@
         <w:rPr>
           <w:i/>
         </w:rPr>
-        <w:t>ARP Cache Object</w:t>
+        <w:t>DNS Query Object</w:t>
       </w:r>
       <w:r>
         <w:t>. [URI]</w:t>
@@ -850,7 +1080,7 @@
         <w:rPr>
           <w:i/>
         </w:rPr>
-        <w:t>Part 9</w:t>
+        <w:t>Part 18</w:t>
       </w:r>
       <w:r>
         <w:rPr>
@@ -862,7 +1092,7 @@
         <w:rPr>
           <w:i/>
         </w:rPr>
-        <w:t>AS Object</w:t>
+        <w:t>DNS Record Object</w:t>
       </w:r>
       <w:r>
         <w:t>. [URI]</w:t>
@@ -916,7 +1146,7 @@
         <w:rPr>
           <w:i/>
         </w:rPr>
-        <w:t>Part 10</w:t>
+        <w:t>Part 19</w:t>
       </w:r>
       <w:r>
         <w:rPr>
@@ -928,7 +1158,7 @@
         <w:rPr>
           <w:i/>
         </w:rPr>
-        <w:t>Account Object</w:t>
+        <w:t>Device Object</w:t>
       </w:r>
       <w:r>
         <w:t>. [URI]</w:t>
@@ -982,7 +1212,7 @@
         <w:rPr>
           <w:i/>
         </w:rPr>
-        <w:t>Part 11</w:t>
+        <w:t>Part 20</w:t>
       </w:r>
       <w:r>
         <w:rPr>
@@ -994,7 +1224,7 @@
         <w:rPr>
           <w:i/>
         </w:rPr>
-        <w:t>Address Object</w:t>
+        <w:t>Disk Object</w:t>
       </w:r>
       <w:r>
         <w:t>. [URI]</w:t>
@@ -1048,7 +1278,7 @@
         <w:rPr>
           <w:i/>
         </w:rPr>
-        <w:t>Part 12</w:t>
+        <w:t>Part 21</w:t>
       </w:r>
       <w:r>
         <w:rPr>
@@ -1060,7 +1290,7 @@
         <w:rPr>
           <w:i/>
         </w:rPr>
-        <w:t>Archive File Object</w:t>
+        <w:t>Disk Partition Object</w:t>
       </w:r>
       <w:r>
         <w:t>. [URI]</w:t>
@@ -1114,7 +1344,7 @@
         <w:rPr>
           <w:i/>
         </w:rPr>
-        <w:t>Part 13</w:t>
+        <w:t>Part 22</w:t>
       </w:r>
       <w:r>
         <w:rPr>
@@ -1126,7 +1356,7 @@
         <w:rPr>
           <w:i/>
         </w:rPr>
-        <w:t>Artifact Object</w:t>
+        <w:t>Domain Name Object</w:t>
       </w:r>
       <w:r>
         <w:t>. [URI]</w:t>
@@ -1180,7 +1410,7 @@
         <w:rPr>
           <w:i/>
         </w:rPr>
-        <w:t>Part 14</w:t>
+        <w:t>Part 23</w:t>
       </w:r>
       <w:r>
         <w:rPr>
@@ -1192,7 +1422,7 @@
         <w:rPr>
           <w:i/>
         </w:rPr>
-        <w:t>Code Object</w:t>
+        <w:t>Email Message Object</w:t>
       </w:r>
       <w:r>
         <w:t>. [URI]</w:t>
@@ -1246,19 +1476,7 @@
         <w:rPr>
           <w:i/>
         </w:rPr>
-        <w:t>Part 15</w:t>
-      </w:r>
-      <w:r>
-        <w:rPr>
-          <w:i/>
-        </w:rPr>
-        <w:t xml:space="preserve">: </w:t>
-      </w:r>
-      <w:r>
-        <w:rPr>
-          <w:i/>
-        </w:rPr>
-        <w:t>Custom Object</w:t>
+        <w:t>Part 24: File Object</w:t>
       </w:r>
       <w:r>
         <w:t>. [URI]</w:t>
@@ -1312,7 +1530,7 @@
         <w:rPr>
           <w:i/>
         </w:rPr>
-        <w:t>Part 16</w:t>
+        <w:t>Part 25</w:t>
       </w:r>
       <w:r>
         <w:rPr>
@@ -1324,7 +1542,7 @@
         <w:rPr>
           <w:i/>
         </w:rPr>
-        <w:t>DNS Cache Object</w:t>
+        <w:t>GUI Dialogbox Object</w:t>
       </w:r>
       <w:r>
         <w:t>. [URI]</w:t>
@@ -1378,7 +1596,7 @@
         <w:rPr>
           <w:i/>
         </w:rPr>
-        <w:t>Part 17</w:t>
+        <w:t>Part 26</w:t>
       </w:r>
       <w:r>
         <w:rPr>
@@ -1390,7 +1608,7 @@
         <w:rPr>
           <w:i/>
         </w:rPr>
-        <w:t>DNS Query Object</w:t>
+        <w:t>GUI Object</w:t>
       </w:r>
       <w:r>
         <w:t>. [URI]</w:t>
@@ -1444,7 +1662,7 @@
         <w:rPr>
           <w:i/>
         </w:rPr>
-        <w:t>Part 18</w:t>
+        <w:t>Part 27</w:t>
       </w:r>
       <w:r>
         <w:rPr>
@@ -1456,7 +1674,7 @@
         <w:rPr>
           <w:i/>
         </w:rPr>
-        <w:t>DNS Record Object</w:t>
+        <w:t>GUI Window Object</w:t>
       </w:r>
       <w:r>
         <w:t>. [URI]</w:t>
@@ -1510,7 +1728,7 @@
         <w:rPr>
           <w:i/>
         </w:rPr>
-        <w:t>Part 19</w:t>
+        <w:t>Part 28</w:t>
       </w:r>
       <w:r>
         <w:rPr>
@@ -1522,7 +1740,7 @@
         <w:rPr>
           <w:i/>
         </w:rPr>
-        <w:t>Device Object</w:t>
+        <w:t>HTTP Session Object</w:t>
       </w:r>
       <w:r>
         <w:t>. [URI]</w:t>
@@ -1576,7 +1794,7 @@
         <w:rPr>
           <w:i/>
         </w:rPr>
-        <w:t>Part 20</w:t>
+        <w:t>Part 29</w:t>
       </w:r>
       <w:r>
         <w:rPr>
@@ -1588,7 +1806,7 @@
         <w:rPr>
           <w:i/>
         </w:rPr>
-        <w:t>Disk Object</w:t>
+        <w:t>Hostname Object</w:t>
       </w:r>
       <w:r>
         <w:t>. [URI]</w:t>
@@ -1642,19 +1860,7 @@
         <w:rPr>
           <w:i/>
         </w:rPr>
-        <w:t>Part 21</w:t>
-      </w:r>
-      <w:r>
-        <w:rPr>
-          <w:i/>
-        </w:rPr>
-        <w:t xml:space="preserve">: </w:t>
-      </w:r>
-      <w:r>
-        <w:rPr>
-          <w:i/>
-        </w:rPr>
-        <w:t>Disk Partition Object</w:t>
+        <w:t>Part 30: Image File Object</w:t>
       </w:r>
       <w:r>
         <w:t>. [URI]</w:t>
@@ -1708,19 +1914,7 @@
         <w:rPr>
           <w:i/>
         </w:rPr>
-        <w:t>Part 22</w:t>
-      </w:r>
-      <w:r>
-        <w:rPr>
-          <w:i/>
-        </w:rPr>
-        <w:t xml:space="preserve">: </w:t>
-      </w:r>
-      <w:r>
-        <w:rPr>
-          <w:i/>
-        </w:rPr>
-        <w:t>Domain Name Object</w:t>
+        <w:t>Part 31: Library File Object</w:t>
       </w:r>
       <w:r>
         <w:t>. [URI]</w:t>
@@ -1774,19 +1968,7 @@
         <w:rPr>
           <w:i/>
         </w:rPr>
-        <w:t>Part 23</w:t>
-      </w:r>
-      <w:r>
-        <w:rPr>
-          <w:i/>
-        </w:rPr>
-        <w:t xml:space="preserve">: </w:t>
-      </w:r>
-      <w:r>
-        <w:rPr>
-          <w:i/>
-        </w:rPr>
-        <w:t>Email Message Object</w:t>
+        <w:t>Part 32: Link Object</w:t>
       </w:r>
       <w:r>
         <w:t>. [URI]</w:t>
@@ -1840,7 +2022,7 @@
         <w:rPr>
           <w:i/>
         </w:rPr>
-        <w:t>Part 24: File Object</w:t>
+        <w:t>Part 33: Linux Package Object</w:t>
       </w:r>
       <w:r>
         <w:t>. [URI]</w:t>
@@ -1894,19 +2076,7 @@
         <w:rPr>
           <w:i/>
         </w:rPr>
-        <w:t>Part 25</w:t>
-      </w:r>
-      <w:r>
-        <w:rPr>
-          <w:i/>
-        </w:rPr>
-        <w:t xml:space="preserve">: </w:t>
-      </w:r>
-      <w:r>
-        <w:rPr>
-          <w:i/>
-        </w:rPr>
-        <w:t>GUI Dialogbox Object</w:t>
+        <w:t>Part 34: Memory Object</w:t>
       </w:r>
       <w:r>
         <w:t>. [URI]</w:t>
@@ -1929,6 +2099,7 @@
         <w:rPr>
           <w:i/>
         </w:rPr>
+        <w:lastRenderedPageBreak/>
         <w:t>CybOX</w:t>
       </w:r>
       <w:r>
@@ -1960,19 +2131,7 @@
         <w:rPr>
           <w:i/>
         </w:rPr>
-        <w:t>Part 26</w:t>
-      </w:r>
-      <w:r>
-        <w:rPr>
-          <w:i/>
-        </w:rPr>
-        <w:t xml:space="preserve">: </w:t>
-      </w:r>
-      <w:r>
-        <w:rPr>
-          <w:i/>
-        </w:rPr>
-        <w:t>GUI Object</w:t>
+        <w:t>Part 35: Mutex Object</w:t>
       </w:r>
       <w:r>
         <w:t>. [URI]</w:t>
@@ -2026,19 +2185,7 @@
         <w:rPr>
           <w:i/>
         </w:rPr>
-        <w:t>Part 27</w:t>
-      </w:r>
-      <w:r>
-        <w:rPr>
-          <w:i/>
-        </w:rPr>
-        <w:t xml:space="preserve">: </w:t>
-      </w:r>
-      <w:r>
-        <w:rPr>
-          <w:i/>
-        </w:rPr>
-        <w:t>GUI Window Object</w:t>
+        <w:t>Part 36: Network Connection Object</w:t>
       </w:r>
       <w:r>
         <w:t>. [URI]</w:t>
@@ -2092,19 +2239,7 @@
         <w:rPr>
           <w:i/>
         </w:rPr>
-        <w:t>Part 28</w:t>
-      </w:r>
-      <w:r>
-        <w:rPr>
-          <w:i/>
-        </w:rPr>
-        <w:t xml:space="preserve">: </w:t>
-      </w:r>
-      <w:r>
-        <w:rPr>
-          <w:i/>
-        </w:rPr>
-        <w:t>HTTP Session Object</w:t>
+        <w:t>Part 37: Network Flow Object</w:t>
       </w:r>
       <w:r>
         <w:t>. [URI]</w:t>
@@ -2158,19 +2293,7 @@
         <w:rPr>
           <w:i/>
         </w:rPr>
-        <w:t>Part 29</w:t>
-      </w:r>
-      <w:r>
-        <w:rPr>
-          <w:i/>
-        </w:rPr>
-        <w:t xml:space="preserve">: </w:t>
-      </w:r>
-      <w:r>
-        <w:rPr>
-          <w:i/>
-        </w:rPr>
-        <w:t>Hostname Object</w:t>
+        <w:t>Part 38: Network Packet Object</w:t>
       </w:r>
       <w:r>
         <w:t>. [URI]</w:t>
@@ -2224,7 +2347,7 @@
         <w:rPr>
           <w:i/>
         </w:rPr>
-        <w:t>Part 30: Image File Object</w:t>
+        <w:t>Part 39: Network Route Entry Object</w:t>
       </w:r>
       <w:r>
         <w:t>. [URI]</w:t>
@@ -2278,7 +2401,7 @@
         <w:rPr>
           <w:i/>
         </w:rPr>
-        <w:t>Part 31: Library File Object</w:t>
+        <w:t>Part 40: Network Route Object</w:t>
       </w:r>
       <w:r>
         <w:t>. [URI]</w:t>
@@ -2332,7 +2455,7 @@
         <w:rPr>
           <w:i/>
         </w:rPr>
-        <w:t>Part 32: Link Object</w:t>
+        <w:t>Part 41: Network Socket Object</w:t>
       </w:r>
       <w:r>
         <w:t>. [URI]</w:t>
@@ -2386,7 +2509,7 @@
         <w:rPr>
           <w:i/>
         </w:rPr>
-        <w:t>Part 33: Linux Package Object</w:t>
+        <w:t>Part 42: Network Subnet Object</w:t>
       </w:r>
       <w:r>
         <w:t>. [URI]</w:t>
@@ -2440,7 +2563,7 @@
         <w:rPr>
           <w:i/>
         </w:rPr>
-        <w:t>Part 34: Memory Object</w:t>
+        <w:t>Part 43: PDF File Object</w:t>
       </w:r>
       <w:r>
         <w:t>. [URI]</w:t>
@@ -2463,7 +2586,6 @@
         <w:rPr>
           <w:i/>
         </w:rPr>
-        <w:lastRenderedPageBreak/>
         <w:t>CybOX</w:t>
       </w:r>
       <w:r>
@@ -2495,7 +2617,7 @@
         <w:rPr>
           <w:i/>
         </w:rPr>
-        <w:t>Part 35: Mutex Object</w:t>
+        <w:t>Part 44: Pipe Object</w:t>
       </w:r>
       <w:r>
         <w:t>. [URI]</w:t>
@@ -2549,7 +2671,7 @@
         <w:rPr>
           <w:i/>
         </w:rPr>
-        <w:t>Part 36: Network Connection Object</w:t>
+        <w:t>Part 45: Port Object</w:t>
       </w:r>
       <w:r>
         <w:t>. [URI]</w:t>
@@ -2603,7 +2725,7 @@
         <w:rPr>
           <w:i/>
         </w:rPr>
-        <w:t>Part 37: Network Flow Object</w:t>
+        <w:t>Part 46: Process Object</w:t>
       </w:r>
       <w:r>
         <w:t>. [URI]</w:t>
@@ -2657,7 +2779,7 @@
         <w:rPr>
           <w:i/>
         </w:rPr>
-        <w:t>Part 38: Network Packet Object</w:t>
+        <w:t>Part 47: Product Object</w:t>
       </w:r>
       <w:r>
         <w:t>. [URI]</w:t>
@@ -2711,7 +2833,7 @@
         <w:rPr>
           <w:i/>
         </w:rPr>
-        <w:t>Part 39: Network Route Entry Object</w:t>
+        <w:t>Part 48: SMS Message Object</w:t>
       </w:r>
       <w:r>
         <w:t>. [URI]</w:t>
@@ -2765,7 +2887,7 @@
         <w:rPr>
           <w:i/>
         </w:rPr>
-        <w:t>Part 40: Network Route Object</w:t>
+        <w:t>Part 49: Semaphore Object</w:t>
       </w:r>
       <w:r>
         <w:t>. [URI]</w:t>
@@ -2819,7 +2941,7 @@
         <w:rPr>
           <w:i/>
         </w:rPr>
-        <w:t>Part 41: Network Socket Object</w:t>
+        <w:t>Part 50: Socket Address Object</w:t>
       </w:r>
       <w:r>
         <w:t>. [URI]</w:t>
@@ -2873,7 +2995,7 @@
         <w:rPr>
           <w:i/>
         </w:rPr>
-        <w:t>Part 42: Network Subnet Object</w:t>
+        <w:t>Part 51: System Object</w:t>
       </w:r>
       <w:r>
         <w:t>. [URI]</w:t>
@@ -2927,7 +3049,7 @@
         <w:rPr>
           <w:i/>
         </w:rPr>
-        <w:t>Part 43: PDF File Object</w:t>
+        <w:t>Part 52: URI Object</w:t>
       </w:r>
       <w:r>
         <w:t>. [URI]</w:t>
@@ -2981,7 +3103,7 @@
         <w:rPr>
           <w:i/>
         </w:rPr>
-        <w:t>Part 44: Pipe Object</w:t>
+        <w:t>Part 53: URL History Object</w:t>
       </w:r>
       <w:r>
         <w:t>. [URI]</w:t>
@@ -3035,7 +3157,7 @@
         <w:rPr>
           <w:i/>
         </w:rPr>
-        <w:t>Part 45: Port Object</w:t>
+        <w:t>Part 54: Unix File Object</w:t>
       </w:r>
       <w:r>
         <w:t>. [URI]</w:t>
@@ -3089,7 +3211,7 @@
         <w:rPr>
           <w:i/>
         </w:rPr>
-        <w:t>Part 46: Process Object</w:t>
+        <w:t>Part 55: Unix Network Route Entry Object</w:t>
       </w:r>
       <w:r>
         <w:t>. [URI]</w:t>
@@ -3143,7 +3265,7 @@
         <w:rPr>
           <w:i/>
         </w:rPr>
-        <w:t>Part 47: Product Object</w:t>
+        <w:t>Part 56: Unix Pipe Object</w:t>
       </w:r>
       <w:r>
         <w:t>. [URI]</w:t>
@@ -3197,7 +3319,7 @@
         <w:rPr>
           <w:i/>
         </w:rPr>
-        <w:t>Part 48: SMS Message Object</w:t>
+        <w:t>Part 57: Unix Process Object</w:t>
       </w:r>
       <w:r>
         <w:t>. [URI]</w:t>
@@ -3251,7 +3373,7 @@
         <w:rPr>
           <w:i/>
         </w:rPr>
-        <w:t>Part 49: Semaphore Object</w:t>
+        <w:t>Part 58: Unix User Account Object</w:t>
       </w:r>
       <w:r>
         <w:t>. [URI]</w:t>
@@ -3305,7 +3427,7 @@
         <w:rPr>
           <w:i/>
         </w:rPr>
-        <w:t>Part 50: Socket Address Object</w:t>
+        <w:t>Part 59: Unix Volume Object</w:t>
       </w:r>
       <w:r>
         <w:t>. [URI]</w:t>
@@ -3359,7 +3481,19 @@
         <w:rPr>
           <w:i/>
         </w:rPr>
-        <w:t>Part 51: System Object</w:t>
+        <w:t>Part 60: U</w:t>
+      </w:r>
+      <w:r>
+        <w:rPr>
+          <w:i/>
+        </w:rPr>
+        <w:t>ser</w:t>
+      </w:r>
+      <w:r>
+        <w:rPr>
+          <w:i/>
+        </w:rPr>
+        <w:t xml:space="preserve"> Account Object</w:t>
       </w:r>
       <w:r>
         <w:t>. [URI]</w:t>
@@ -3413,7 +3547,7 @@
         <w:rPr>
           <w:i/>
         </w:rPr>
-        <w:t>Part 52: URI Object</w:t>
+        <w:t>Part 61: User Session Object</w:t>
       </w:r>
       <w:r>
         <w:t>. [URI]</w:t>
@@ -3467,7 +3601,7 @@
         <w:rPr>
           <w:i/>
         </w:rPr>
-        <w:t>Part 53: URL History Object</w:t>
+        <w:t>Part 62: Volume Object</w:t>
       </w:r>
       <w:r>
         <w:t>. [URI]</w:t>
@@ -3521,21 +3655,7 @@
         <w:rPr>
           <w:i/>
         </w:rPr>
-        <w:t xml:space="preserve">Part 54: </w:t>
-      </w:r>
-      <w:proofErr w:type="gramStart"/>
-      <w:r>
-        <w:rPr>
-          <w:i/>
-        </w:rPr>
-        <w:t>Unix</w:t>
-      </w:r>
-      <w:proofErr w:type="gramEnd"/>
-      <w:r>
-        <w:rPr>
-          <w:i/>
-        </w:rPr>
-        <w:t xml:space="preserve"> File Object</w:t>
+        <w:t>Part 63: Whois Object</w:t>
       </w:r>
       <w:r>
         <w:t>. [URI]</w:t>
@@ -3589,7 +3709,7 @@
         <w:rPr>
           <w:i/>
         </w:rPr>
-        <w:t>Part 55: Unix Network Route Entry Object</w:t>
+        <w:t>Part 64: Win Computer Account Object</w:t>
       </w:r>
       <w:r>
         <w:t>. [URI]</w:t>
@@ -3643,21 +3763,7 @@
         <w:rPr>
           <w:i/>
         </w:rPr>
-        <w:t xml:space="preserve">Part 56: </w:t>
-      </w:r>
-      <w:proofErr w:type="gramStart"/>
-      <w:r>
-        <w:rPr>
-          <w:i/>
-        </w:rPr>
-        <w:t>Unix</w:t>
-      </w:r>
-      <w:proofErr w:type="gramEnd"/>
-      <w:r>
-        <w:rPr>
-          <w:i/>
-        </w:rPr>
-        <w:t xml:space="preserve"> Pipe Object</w:t>
+        <w:t>Part 65: Win Critical Section Object</w:t>
       </w:r>
       <w:r>
         <w:t>. [URI]</w:t>
@@ -3711,21 +3817,7 @@
         <w:rPr>
           <w:i/>
         </w:rPr>
-        <w:t xml:space="preserve">Part 57: </w:t>
-      </w:r>
-      <w:proofErr w:type="gramStart"/>
-      <w:r>
-        <w:rPr>
-          <w:i/>
-        </w:rPr>
-        <w:t>Unix</w:t>
-      </w:r>
-      <w:proofErr w:type="gramEnd"/>
-      <w:r>
-        <w:rPr>
-          <w:i/>
-        </w:rPr>
-        <w:t xml:space="preserve"> Process Object</w:t>
+        <w:t>Part 66: Win Driver Object</w:t>
       </w:r>
       <w:r>
         <w:t>. [URI]</w:t>
@@ -3779,21 +3871,7 @@
         <w:rPr>
           <w:i/>
         </w:rPr>
-        <w:t xml:space="preserve">Part 58: </w:t>
-      </w:r>
-      <w:proofErr w:type="gramStart"/>
-      <w:r>
-        <w:rPr>
-          <w:i/>
-        </w:rPr>
-        <w:t>Unix</w:t>
-      </w:r>
-      <w:proofErr w:type="gramEnd"/>
-      <w:r>
-        <w:rPr>
-          <w:i/>
-        </w:rPr>
-        <w:t xml:space="preserve"> User Account Object</w:t>
+        <w:t>Part 67: Win Event Log Object</w:t>
       </w:r>
       <w:r>
         <w:t>. [URI]</w:t>
@@ -3847,21 +3925,7 @@
         <w:rPr>
           <w:i/>
         </w:rPr>
-        <w:t xml:space="preserve">Part 59: </w:t>
-      </w:r>
-      <w:proofErr w:type="gramStart"/>
-      <w:r>
-        <w:rPr>
-          <w:i/>
-        </w:rPr>
-        <w:t>Unix</w:t>
-      </w:r>
-      <w:proofErr w:type="gramEnd"/>
-      <w:r>
-        <w:rPr>
-          <w:i/>
-        </w:rPr>
-        <w:t xml:space="preserve"> Volume Object</w:t>
+        <w:t>Part 68: Win Event Object</w:t>
       </w:r>
       <w:r>
         <w:t>. [URI]</w:t>
@@ -3915,19 +3979,7 @@
         <w:rPr>
           <w:i/>
         </w:rPr>
-        <w:t>Part 60: U</w:t>
-      </w:r>
-      <w:r>
-        <w:rPr>
-          <w:i/>
-        </w:rPr>
-        <w:t>ser</w:t>
-      </w:r>
-      <w:r>
-        <w:rPr>
-          <w:i/>
-        </w:rPr>
-        <w:t xml:space="preserve"> Account Object</w:t>
+        <w:t>Part 69: Win Executable File Object</w:t>
       </w:r>
       <w:r>
         <w:t>. [URI]</w:t>
@@ -3981,7 +4033,7 @@
         <w:rPr>
           <w:i/>
         </w:rPr>
-        <w:t>Part 61: User Session Object</w:t>
+        <w:t>Part 70: Win File Object</w:t>
       </w:r>
       <w:r>
         <w:t>. [URI]</w:t>
@@ -4035,7 +4087,7 @@
         <w:rPr>
           <w:i/>
         </w:rPr>
-        <w:t>Part 62: Volume Object</w:t>
+        <w:t>Part 71: Win Filemapping Object</w:t>
       </w:r>
       <w:r>
         <w:t>. [URI]</w:t>
@@ -4089,7 +4141,7 @@
         <w:rPr>
           <w:i/>
         </w:rPr>
-        <w:t>Part 63: Whois Object</w:t>
+        <w:t>Part 72: Win Handle Object</w:t>
       </w:r>
       <w:r>
         <w:t>. [URI]</w:t>
@@ -4143,7 +4195,7 @@
         <w:rPr>
           <w:i/>
         </w:rPr>
-        <w:t>Part 64: Win Computer Account Object</w:t>
+        <w:t>Part 73: Win Hook Object</w:t>
       </w:r>
       <w:r>
         <w:t>. [URI]</w:t>
@@ -4197,10 +4249,10 @@
         <w:rPr>
           <w:i/>
         </w:rPr>
-        <w:t>Part 65: Win Critical Section Object</w:t>
-      </w:r>
-      <w:r>
-        <w:t>. [URI]</w:t>
+        <w:t>Part 74: Win Kernel Hook Object</w:t>
+      </w:r>
+      <w:r>
+        <w:t>. (this document)</w:t>
       </w:r>
     </w:p>
     <w:p>
@@ -4251,7 +4303,7 @@
         <w:rPr>
           <w:i/>
         </w:rPr>
-        <w:t>Part 66: Win Driver Object</w:t>
+        <w:t>Part 75: Win Kernel Object</w:t>
       </w:r>
       <w:r>
         <w:t>. [URI]</w:t>
@@ -4305,7 +4357,7 @@
         <w:rPr>
           <w:i/>
         </w:rPr>
-        <w:t>Part 67: Win Event Log Object</w:t>
+        <w:t>Part 76: Win Mailslot Object</w:t>
       </w:r>
       <w:r>
         <w:t>. [URI]</w:t>
@@ -4359,7 +4411,7 @@
         <w:rPr>
           <w:i/>
         </w:rPr>
-        <w:t>Part 68: Win Event Object</w:t>
+        <w:t>Part 77: Win Memory Page Region Object</w:t>
       </w:r>
       <w:r>
         <w:t>. [URI]</w:t>
@@ -4413,7 +4465,7 @@
         <w:rPr>
           <w:i/>
         </w:rPr>
-        <w:t>Part 69: Win Executable File Object</w:t>
+        <w:t>Part 78: Win Mutex Object</w:t>
       </w:r>
       <w:r>
         <w:t>. [URI]</w:t>
@@ -4467,7 +4519,7 @@
         <w:rPr>
           <w:i/>
         </w:rPr>
-        <w:t>Part 70: Win File Object</w:t>
+        <w:t>Part 79: Win Network Route Entry Object</w:t>
       </w:r>
       <w:r>
         <w:t>. [URI]</w:t>
@@ -4521,7 +4573,7 @@
         <w:rPr>
           <w:i/>
         </w:rPr>
-        <w:t>Part 71: Win Filemapping Object</w:t>
+        <w:t>Part 80: Win Network Share Object</w:t>
       </w:r>
       <w:r>
         <w:t>. [URI]</w:t>
@@ -4575,7 +4627,7 @@
         <w:rPr>
           <w:i/>
         </w:rPr>
-        <w:t>Part 72: Win Handle Object</w:t>
+        <w:t>Part 81: Win Pipe Object</w:t>
       </w:r>
       <w:r>
         <w:t>. [URI]</w:t>
@@ -4629,7 +4681,7 @@
         <w:rPr>
           <w:i/>
         </w:rPr>
-        <w:t>Part 73: Win Hook Object</w:t>
+        <w:t>Part 82: Win Prefetch Object</w:t>
       </w:r>
       <w:r>
         <w:t>. [URI]</w:t>
@@ -4683,10 +4735,10 @@
         <w:rPr>
           <w:i/>
         </w:rPr>
-        <w:t>Part 74: Win Kernel Hook Object</w:t>
-      </w:r>
-      <w:r>
-        <w:t>. (this document)</w:t>
+        <w:t>Part 83: Win Process Object</w:t>
+      </w:r>
+      <w:r>
+        <w:t>. [URI]</w:t>
       </w:r>
     </w:p>
     <w:p>
@@ -4737,7 +4789,7 @@
         <w:rPr>
           <w:i/>
         </w:rPr>
-        <w:t>Part 75: Win Kernel Object</w:t>
+        <w:t>Part 84: Win Registry Key Object</w:t>
       </w:r>
       <w:r>
         <w:t>. [URI]</w:t>
@@ -4791,7 +4843,7 @@
         <w:rPr>
           <w:i/>
         </w:rPr>
-        <w:t>Part 76: Win Mailslot Object</w:t>
+        <w:t>Part 85: Win Semaphore Object</w:t>
       </w:r>
       <w:r>
         <w:t>. [URI]</w:t>
@@ -4845,7 +4897,7 @@
         <w:rPr>
           <w:i/>
         </w:rPr>
-        <w:t>Part 77: Win Memory Page Region Object</w:t>
+        <w:t>Part 86: Win Service Object</w:t>
       </w:r>
       <w:r>
         <w:t>. [URI]</w:t>
@@ -4899,7 +4951,7 @@
         <w:rPr>
           <w:i/>
         </w:rPr>
-        <w:t>Part 78: Win Mutex Object</w:t>
+        <w:t>Part 87: Win System Object</w:t>
       </w:r>
       <w:r>
         <w:t>. [URI]</w:t>
@@ -4922,6 +4974,7 @@
         <w:rPr>
           <w:i/>
         </w:rPr>
+        <w:lastRenderedPageBreak/>
         <w:t>CybOX</w:t>
       </w:r>
       <w:r>
@@ -4953,7 +5006,7 @@
         <w:rPr>
           <w:i/>
         </w:rPr>
-        <w:t>Part 79: Win Network Route Entry Object</w:t>
+        <w:t>Part 88: Win System Restore Object</w:t>
       </w:r>
       <w:r>
         <w:t>. [URI]</w:t>
@@ -5007,7 +5060,7 @@
         <w:rPr>
           <w:i/>
         </w:rPr>
-        <w:t>Part 80: Win Network Share Object</w:t>
+        <w:t>Part 89: Win Task Object</w:t>
       </w:r>
       <w:r>
         <w:t>. [URI]</w:t>
@@ -5061,7 +5114,7 @@
         <w:rPr>
           <w:i/>
         </w:rPr>
-        <w:t>Part 81: Win Pipe Object</w:t>
+        <w:t>Part 90: Win Thread Object</w:t>
       </w:r>
       <w:r>
         <w:t>. [URI]</w:t>
@@ -5115,7 +5168,7 @@
         <w:rPr>
           <w:i/>
         </w:rPr>
-        <w:t>Part 82: Win Prefetch Object</w:t>
+        <w:t>Part 91: Win User Account Object</w:t>
       </w:r>
       <w:r>
         <w:t>. [URI]</w:t>
@@ -5169,7 +5222,7 @@
         <w:rPr>
           <w:i/>
         </w:rPr>
-        <w:t>Part 83: Win Process Object</w:t>
+        <w:t>Part 92: Win Volume Object</w:t>
       </w:r>
       <w:r>
         <w:t>. [URI]</w:t>
@@ -5223,7 +5276,7 @@
         <w:rPr>
           <w:i/>
         </w:rPr>
-        <w:t>Part 84: Win Registry Key Object</w:t>
+        <w:t>Part 93: Win Waitable Timer Object</w:t>
       </w:r>
       <w:r>
         <w:t>. [URI]</w:t>
@@ -5277,7 +5330,7 @@
         <w:rPr>
           <w:i/>
         </w:rPr>
-        <w:t>Part 85: Win Semaphore Object</w:t>
+        <w:t>Part 94: X509 Certificate Object</w:t>
       </w:r>
       <w:r>
         <w:t>. [URI]</w:t>
@@ -5285,500 +5338,13 @@
     </w:p>
     <w:p>
       <w:pPr>
-        <w:pStyle w:val="RelatedWork"/>
-        <w:numPr>
-          <w:ilvl w:val="0"/>
-          <w:numId w:val="8"/>
-        </w:numPr>
-        <w:tabs>
-          <w:tab w:val="clear" w:pos="1080"/>
-          <w:tab w:val="num" w:pos="1440"/>
-        </w:tabs>
-        <w:ind w:left="1080"/>
-      </w:pPr>
-      <w:r>
-        <w:rPr>
-          <w:i/>
-        </w:rPr>
-        <w:t>CybOX</w:t>
-      </w:r>
-      <w:r>
-        <w:rPr>
-          <w:i/>
-          <w:vertAlign w:val="superscript"/>
-        </w:rPr>
-        <w:t>TM</w:t>
-      </w:r>
-      <w:r>
-        <w:rPr>
-          <w:i/>
-        </w:rPr>
-        <w:t xml:space="preserve"> Version </w:t>
-      </w:r>
-      <w:r>
-        <w:rPr>
-          <w:i/>
-        </w:rPr>
-        <w:t>2.1.1</w:t>
-      </w:r>
-      <w:r>
-        <w:rPr>
-          <w:i/>
-        </w:rPr>
-        <w:t xml:space="preserve"> </w:t>
-      </w:r>
-      <w:r>
-        <w:rPr>
-          <w:i/>
-        </w:rPr>
-        <w:t>Part 86: Win Service Object</w:t>
-      </w:r>
-      <w:r>
-        <w:t>. [URI]</w:t>
-      </w:r>
-    </w:p>
-    <w:p>
-      <w:pPr>
-        <w:pStyle w:val="RelatedWork"/>
-        <w:numPr>
-          <w:ilvl w:val="0"/>
-          <w:numId w:val="8"/>
-        </w:numPr>
-        <w:tabs>
-          <w:tab w:val="clear" w:pos="1080"/>
-          <w:tab w:val="num" w:pos="1440"/>
-        </w:tabs>
-        <w:ind w:left="1080"/>
-      </w:pPr>
-      <w:r>
-        <w:rPr>
-          <w:i/>
-        </w:rPr>
-        <w:t>CybOX</w:t>
-      </w:r>
-      <w:r>
-        <w:rPr>
-          <w:i/>
-          <w:vertAlign w:val="superscript"/>
-        </w:rPr>
-        <w:t>TM</w:t>
-      </w:r>
-      <w:r>
-        <w:rPr>
-          <w:i/>
-        </w:rPr>
-        <w:t xml:space="preserve"> Version </w:t>
-      </w:r>
-      <w:r>
-        <w:rPr>
-          <w:i/>
-        </w:rPr>
-        <w:t>2.1.1</w:t>
-      </w:r>
-      <w:r>
-        <w:rPr>
-          <w:i/>
-        </w:rPr>
-        <w:t xml:space="preserve"> </w:t>
-      </w:r>
-      <w:r>
-        <w:rPr>
-          <w:i/>
-        </w:rPr>
-        <w:t>Part 87: Win System Object</w:t>
-      </w:r>
-      <w:r>
-        <w:t>. [URI]</w:t>
-      </w:r>
-    </w:p>
-    <w:p>
-      <w:pPr>
-        <w:pStyle w:val="RelatedWork"/>
-        <w:numPr>
-          <w:ilvl w:val="0"/>
-          <w:numId w:val="8"/>
-        </w:numPr>
-        <w:tabs>
-          <w:tab w:val="clear" w:pos="1080"/>
-          <w:tab w:val="num" w:pos="1440"/>
-        </w:tabs>
-        <w:ind w:left="1080"/>
-      </w:pPr>
-      <w:r>
-        <w:rPr>
-          <w:i/>
-        </w:rPr>
-        <w:lastRenderedPageBreak/>
-        <w:t>CybOX</w:t>
-      </w:r>
-      <w:r>
-        <w:rPr>
-          <w:i/>
-          <w:vertAlign w:val="superscript"/>
-        </w:rPr>
-        <w:t>TM</w:t>
-      </w:r>
-      <w:r>
-        <w:rPr>
-          <w:i/>
-        </w:rPr>
-        <w:t xml:space="preserve"> Version </w:t>
-      </w:r>
-      <w:r>
-        <w:rPr>
-          <w:i/>
-        </w:rPr>
-        <w:t>2.1.1</w:t>
-      </w:r>
-      <w:r>
-        <w:rPr>
-          <w:i/>
-        </w:rPr>
-        <w:t xml:space="preserve"> </w:t>
-      </w:r>
-      <w:r>
-        <w:rPr>
-          <w:i/>
-        </w:rPr>
-        <w:t>Part 88: Win System Restore Object</w:t>
-      </w:r>
-      <w:r>
-        <w:t>. [URI]</w:t>
-      </w:r>
-    </w:p>
-    <w:p>
-      <w:pPr>
-        <w:pStyle w:val="RelatedWork"/>
-        <w:numPr>
-          <w:ilvl w:val="0"/>
-          <w:numId w:val="8"/>
-        </w:numPr>
-        <w:tabs>
-          <w:tab w:val="clear" w:pos="1080"/>
-          <w:tab w:val="num" w:pos="1440"/>
-        </w:tabs>
-        <w:ind w:left="1080"/>
-      </w:pPr>
-      <w:r>
-        <w:rPr>
-          <w:i/>
-        </w:rPr>
-        <w:t>CybOX</w:t>
-      </w:r>
-      <w:r>
-        <w:rPr>
-          <w:i/>
-          <w:vertAlign w:val="superscript"/>
-        </w:rPr>
-        <w:t>TM</w:t>
-      </w:r>
-      <w:r>
-        <w:rPr>
-          <w:i/>
-        </w:rPr>
-        <w:t xml:space="preserve"> Version </w:t>
-      </w:r>
-      <w:r>
-        <w:rPr>
-          <w:i/>
-        </w:rPr>
-        <w:t>2.1.1</w:t>
-      </w:r>
-      <w:r>
-        <w:rPr>
-          <w:i/>
-        </w:rPr>
-        <w:t xml:space="preserve"> </w:t>
-      </w:r>
-      <w:r>
-        <w:rPr>
-          <w:i/>
-        </w:rPr>
-        <w:t>Part 89: Win Task Object</w:t>
-      </w:r>
-      <w:r>
-        <w:t>. [URI]</w:t>
-      </w:r>
-    </w:p>
-    <w:p>
-      <w:pPr>
-        <w:pStyle w:val="RelatedWork"/>
-        <w:numPr>
-          <w:ilvl w:val="0"/>
-          <w:numId w:val="8"/>
-        </w:numPr>
-        <w:tabs>
-          <w:tab w:val="clear" w:pos="1080"/>
-          <w:tab w:val="num" w:pos="1440"/>
-        </w:tabs>
-        <w:ind w:left="1080"/>
-      </w:pPr>
-      <w:r>
-        <w:rPr>
-          <w:i/>
-        </w:rPr>
-        <w:t>CybOX</w:t>
-      </w:r>
-      <w:r>
-        <w:rPr>
-          <w:i/>
-          <w:vertAlign w:val="superscript"/>
-        </w:rPr>
-        <w:t>TM</w:t>
-      </w:r>
-      <w:r>
-        <w:rPr>
-          <w:i/>
-        </w:rPr>
-        <w:t xml:space="preserve"> Version </w:t>
-      </w:r>
-      <w:r>
-        <w:rPr>
-          <w:i/>
-        </w:rPr>
-        <w:t>2.1.1</w:t>
-      </w:r>
-      <w:r>
-        <w:rPr>
-          <w:i/>
-        </w:rPr>
-        <w:t xml:space="preserve"> </w:t>
-      </w:r>
-      <w:r>
-        <w:rPr>
-          <w:i/>
-        </w:rPr>
-        <w:t>Part 90: Win Thread Object</w:t>
-      </w:r>
-      <w:r>
-        <w:t>. [URI]</w:t>
-      </w:r>
-    </w:p>
-    <w:p>
-      <w:pPr>
-        <w:pStyle w:val="RelatedWork"/>
-        <w:numPr>
-          <w:ilvl w:val="0"/>
-          <w:numId w:val="8"/>
-        </w:numPr>
-        <w:tabs>
-          <w:tab w:val="clear" w:pos="1080"/>
-          <w:tab w:val="num" w:pos="1440"/>
-        </w:tabs>
-        <w:ind w:left="1080"/>
-      </w:pPr>
-      <w:r>
-        <w:rPr>
-          <w:i/>
-        </w:rPr>
-        <w:t>CybOX</w:t>
-      </w:r>
-      <w:r>
-        <w:rPr>
-          <w:i/>
-          <w:vertAlign w:val="superscript"/>
-        </w:rPr>
-        <w:t>TM</w:t>
-      </w:r>
-      <w:r>
-        <w:rPr>
-          <w:i/>
-        </w:rPr>
-        <w:t xml:space="preserve"> Version </w:t>
-      </w:r>
-      <w:r>
-        <w:rPr>
-          <w:i/>
-        </w:rPr>
-        <w:t>2.1.1</w:t>
-      </w:r>
-      <w:r>
-        <w:rPr>
-          <w:i/>
-        </w:rPr>
-        <w:t xml:space="preserve"> </w:t>
-      </w:r>
-      <w:r>
-        <w:rPr>
-          <w:i/>
-        </w:rPr>
-        <w:t>Part 91: Win User Account Object</w:t>
-      </w:r>
-      <w:r>
-        <w:t>. [URI]</w:t>
-      </w:r>
-    </w:p>
-    <w:p>
-      <w:pPr>
-        <w:pStyle w:val="RelatedWork"/>
-        <w:numPr>
-          <w:ilvl w:val="0"/>
-          <w:numId w:val="8"/>
-        </w:numPr>
-        <w:tabs>
-          <w:tab w:val="clear" w:pos="1080"/>
-          <w:tab w:val="num" w:pos="1440"/>
-        </w:tabs>
-        <w:ind w:left="1080"/>
-      </w:pPr>
-      <w:r>
-        <w:rPr>
-          <w:i/>
-        </w:rPr>
-        <w:t>CybOX</w:t>
-      </w:r>
-      <w:r>
-        <w:rPr>
-          <w:i/>
-          <w:vertAlign w:val="superscript"/>
-        </w:rPr>
-        <w:t>TM</w:t>
-      </w:r>
-      <w:r>
-        <w:rPr>
-          <w:i/>
-        </w:rPr>
-        <w:t xml:space="preserve"> Version </w:t>
-      </w:r>
-      <w:r>
-        <w:rPr>
-          <w:i/>
-        </w:rPr>
-        <w:t>2.1.1</w:t>
-      </w:r>
-      <w:r>
-        <w:rPr>
-          <w:i/>
-        </w:rPr>
-        <w:t xml:space="preserve"> </w:t>
-      </w:r>
-      <w:r>
-        <w:rPr>
-          <w:i/>
-        </w:rPr>
-        <w:t>Part 92: Win Volume Object</w:t>
-      </w:r>
-      <w:r>
-        <w:t>. [URI]</w:t>
-      </w:r>
-    </w:p>
-    <w:p>
-      <w:pPr>
-        <w:pStyle w:val="RelatedWork"/>
-        <w:numPr>
-          <w:ilvl w:val="0"/>
-          <w:numId w:val="8"/>
-        </w:numPr>
-        <w:tabs>
-          <w:tab w:val="clear" w:pos="1080"/>
-          <w:tab w:val="num" w:pos="1440"/>
-        </w:tabs>
-        <w:ind w:left="1080"/>
-      </w:pPr>
-      <w:r>
-        <w:rPr>
-          <w:i/>
-        </w:rPr>
-        <w:t>CybOX</w:t>
-      </w:r>
-      <w:r>
-        <w:rPr>
-          <w:i/>
-          <w:vertAlign w:val="superscript"/>
-        </w:rPr>
-        <w:t>TM</w:t>
-      </w:r>
-      <w:r>
-        <w:rPr>
-          <w:i/>
-        </w:rPr>
-        <w:t xml:space="preserve"> Version </w:t>
-      </w:r>
-      <w:r>
-        <w:rPr>
-          <w:i/>
-        </w:rPr>
-        <w:t>2.1.1</w:t>
-      </w:r>
-      <w:r>
-        <w:rPr>
-          <w:i/>
-        </w:rPr>
-        <w:t xml:space="preserve"> </w:t>
-      </w:r>
-      <w:r>
-        <w:rPr>
-          <w:i/>
-        </w:rPr>
-        <w:t>Part 93: Win Waitable Timer Object</w:t>
-      </w:r>
-      <w:r>
-        <w:t>. [URI]</w:t>
-      </w:r>
-    </w:p>
-    <w:p>
-      <w:pPr>
-        <w:pStyle w:val="RelatedWork"/>
-        <w:numPr>
-          <w:ilvl w:val="0"/>
-          <w:numId w:val="8"/>
-        </w:numPr>
-        <w:tabs>
-          <w:tab w:val="clear" w:pos="1080"/>
-          <w:tab w:val="num" w:pos="1440"/>
-        </w:tabs>
-        <w:ind w:left="1080"/>
-      </w:pPr>
-      <w:r>
-        <w:rPr>
-          <w:i/>
-        </w:rPr>
-        <w:t>CybOX</w:t>
-      </w:r>
-      <w:r>
-        <w:rPr>
-          <w:i/>
-          <w:vertAlign w:val="superscript"/>
-        </w:rPr>
-        <w:t>TM</w:t>
-      </w:r>
-      <w:r>
-        <w:rPr>
-          <w:i/>
-        </w:rPr>
-        <w:t xml:space="preserve"> Version </w:t>
-      </w:r>
-      <w:r>
-        <w:rPr>
-          <w:i/>
-        </w:rPr>
-        <w:t>2.1.1</w:t>
-      </w:r>
-      <w:r>
-        <w:rPr>
-          <w:i/>
-        </w:rPr>
-        <w:t xml:space="preserve"> </w:t>
-      </w:r>
-      <w:r>
-        <w:rPr>
-          <w:i/>
-        </w:rPr>
-        <w:t>Part 94: X509 Certificate Object</w:t>
-      </w:r>
-      <w:r>
-        <w:t>. [URI]</w:t>
-      </w:r>
-    </w:p>
-    <w:p>
-      <w:pPr>
         <w:pStyle w:val="Titlepageinfo"/>
       </w:pPr>
-      <w:bookmarkStart w:id="2" w:name="RelatedWork"/>
+      <w:bookmarkStart w:id="3" w:name="RelatedWork"/>
       <w:r>
         <w:t>Related work</w:t>
       </w:r>
-      <w:bookmarkEnd w:id="2"/>
+      <w:bookmarkEnd w:id="3"/>
       <w:r>
         <w:t>:</w:t>
       </w:r>
@@ -5788,15 +5354,7 @@
         <w:pStyle w:val="Titlepageinfodescription"/>
       </w:pPr>
       <w:r>
-        <w:t xml:space="preserve">This specification is related </w:t>
-      </w:r>
-      <w:proofErr w:type="gramStart"/>
-      <w:r>
-        <w:t>to</w:t>
-      </w:r>
-      <w:proofErr w:type="gramEnd"/>
-      <w:r>
-        <w:t>:</w:t>
+        <w:t>This specification is related to:</w:t>
       </w:r>
     </w:p>
     <w:p>
@@ -5920,7 +5478,7 @@
       <w:pPr>
         <w:pStyle w:val="Titlepageinfo"/>
       </w:pPr>
-      <w:commentRangeStart w:id="3"/>
+      <w:commentRangeStart w:id="4"/>
       <w:r>
         <w:t>URI patterns:</w:t>
       </w:r>
@@ -5934,134 +5492,116 @@
           <w:rStyle w:val="Hyperlink"/>
           <w:color w:val="auto"/>
         </w:rPr>
-        <w:t>Initial publication URI</w:t>
-      </w:r>
-      <w:proofErr w:type="gramStart"/>
+        <w:t>Initial publication URI:</w:t>
+      </w:r>
       <w:r>
         <w:rPr>
           <w:rStyle w:val="Hyperlink"/>
           <w:color w:val="auto"/>
         </w:rPr>
-        <w:t>:</w:t>
-      </w:r>
-      <w:proofErr w:type="gramEnd"/>
+        <w:br/>
+      </w:r>
       <w:r>
         <w:rPr>
           <w:rStyle w:val="Hyperlink"/>
           <w:color w:val="auto"/>
         </w:rPr>
-        <w:br/>
+        <w:t>http://docs.oasis-open.org/</w:t>
       </w:r>
       <w:r>
         <w:rPr>
           <w:rStyle w:val="Hyperlink"/>
           <w:color w:val="auto"/>
         </w:rPr>
-        <w:t>http://docs.oasis-open.org/</w:t>
+        <w:t>cti</w:t>
       </w:r>
       <w:r>
         <w:rPr>
           <w:rStyle w:val="Hyperlink"/>
           <w:color w:val="auto"/>
         </w:rPr>
-        <w:t>cti</w:t>
+        <w:t>/</w:t>
       </w:r>
       <w:r>
         <w:rPr>
           <w:rStyle w:val="Hyperlink"/>
           <w:color w:val="auto"/>
         </w:rPr>
-        <w:t>/</w:t>
+        <w:t>stix/v1.2.1/csd01/part1-overview/</w:t>
       </w:r>
       <w:r>
         <w:rPr>
           <w:rStyle w:val="Hyperlink"/>
           <w:color w:val="auto"/>
         </w:rPr>
-        <w:t>stix/v1.2.1/csd01/part1-overview/</w:t>
+        <w:t>stix-v1.2.1-</w:t>
       </w:r>
       <w:r>
         <w:rPr>
           <w:rStyle w:val="Hyperlink"/>
           <w:color w:val="auto"/>
         </w:rPr>
-        <w:t>stix-v1.2.1-</w:t>
+        <w:t>cs</w:t>
       </w:r>
       <w:r>
         <w:rPr>
           <w:rStyle w:val="Hyperlink"/>
           <w:color w:val="auto"/>
         </w:rPr>
-        <w:t>cs</w:t>
-      </w:r>
+        <w:t>d01-part1-overview.docx</w:t>
+      </w:r>
+    </w:p>
+    <w:p>
+      <w:pPr>
+        <w:pStyle w:val="Titlepageinfodescription"/>
+      </w:pPr>
       <w:r>
         <w:rPr>
           <w:rStyle w:val="Hyperlink"/>
           <w:color w:val="auto"/>
         </w:rPr>
-        <w:t>d01-part1-overview.docx</w:t>
-      </w:r>
-    </w:p>
-    <w:p>
-      <w:pPr>
-        <w:pStyle w:val="Titlepageinfodescription"/>
-      </w:pPr>
+        <w:t>Permanent “Latest version” URI:</w:t>
+      </w:r>
       <w:r>
         <w:rPr>
           <w:rStyle w:val="Hyperlink"/>
           <w:color w:val="auto"/>
         </w:rPr>
-        <w:t>Permanent “Latest version” URI</w:t>
-      </w:r>
-      <w:proofErr w:type="gramStart"/>
+        <w:br/>
+      </w:r>
       <w:r>
         <w:rPr>
           <w:rStyle w:val="Hyperlink"/>
           <w:color w:val="auto"/>
         </w:rPr>
-        <w:t>:</w:t>
-      </w:r>
-      <w:proofErr w:type="gramEnd"/>
+        <w:t>http://docs.oasis-open.org/</w:t>
+      </w:r>
       <w:r>
         <w:rPr>
           <w:rStyle w:val="Hyperlink"/>
           <w:color w:val="auto"/>
         </w:rPr>
-        <w:br/>
+        <w:t>cti</w:t>
       </w:r>
       <w:r>
         <w:rPr>
           <w:rStyle w:val="Hyperlink"/>
           <w:color w:val="auto"/>
         </w:rPr>
-        <w:t>http://docs.oasis-open.org/</w:t>
+        <w:t>/</w:t>
       </w:r>
       <w:r>
         <w:rPr>
           <w:rStyle w:val="Hyperlink"/>
           <w:color w:val="auto"/>
         </w:rPr>
-        <w:t>cti</w:t>
+        <w:t>stix/v1.2.1/</w:t>
       </w:r>
       <w:r>
         <w:rPr>
           <w:rStyle w:val="Hyperlink"/>
           <w:color w:val="auto"/>
         </w:rPr>
-        <w:t>/</w:t>
-      </w:r>
-      <w:r>
-        <w:rPr>
-          <w:rStyle w:val="Hyperlink"/>
-          <w:color w:val="auto"/>
-        </w:rPr>
-        <w:t>stix/v1.2.1/</w:t>
-      </w:r>
-      <w:r>
-        <w:rPr>
-          <w:rStyle w:val="Hyperlink"/>
-          <w:color w:val="auto"/>
-        </w:rPr>
         <w:t>stix-v1.2.1-part1-overview.docx</w:t>
       </w:r>
     </w:p>
@@ -6072,13 +5612,13 @@
       <w:r>
         <w:t>(Managed by OASIS TC Administration; please don’t modify.)</w:t>
       </w:r>
-      <w:commentRangeEnd w:id="3"/>
+      <w:commentRangeEnd w:id="4"/>
       <w:r>
         <w:rPr>
           <w:rStyle w:val="CommentReference"/>
           <w:color w:val="333333"/>
         </w:rPr>
-        <w:commentReference w:id="3"/>
+        <w:commentReference w:id="4"/>
       </w:r>
     </w:p>
     <w:p>
@@ -8133,15 +7673,15 @@
       <w:pPr>
         <w:pStyle w:val="Heading1"/>
       </w:pPr>
-      <w:bookmarkStart w:id="4" w:name="_Toc424631595"/>
-      <w:bookmarkStart w:id="5" w:name="_Toc438627462"/>
+      <w:bookmarkStart w:id="5" w:name="_Toc424631595"/>
+      <w:bookmarkStart w:id="6" w:name="_Toc438627462"/>
       <w:bookmarkEnd w:id="0"/>
       <w:r>
         <w:lastRenderedPageBreak/>
         <w:t>Introduction</w:t>
       </w:r>
-      <w:bookmarkEnd w:id="4"/>
       <w:bookmarkEnd w:id="5"/>
+      <w:bookmarkEnd w:id="6"/>
     </w:p>
     <w:p>
       <w:pPr>
@@ -8193,7 +7733,7 @@
       <w:r>
         <w:t xml:space="preserve">This document serves as the specification for the CybOX Win Kernel Hook Object Version 2.1.1 data model, which is one </w:t>
       </w:r>
-      <w:bookmarkStart w:id="6" w:name="_Toc401131317"/>
+      <w:bookmarkStart w:id="7" w:name="_Toc401131317"/>
       <w:r>
         <w:t>of eighty-eight CybOX Object data models.</w:t>
       </w:r>
@@ -8236,7 +7776,6 @@
         </w:rPr>
         <w:fldChar w:fldCharType="separate"/>
       </w:r>
-      <w:proofErr w:type="gramStart"/>
       <w:r>
         <w:rPr>
           <w:b/>
@@ -8244,7 +7783,6 @@
         </w:rPr>
         <w:t>1.1</w:t>
       </w:r>
-      <w:proofErr w:type="gramEnd"/>
       <w:r>
         <w:rPr>
           <w:b/>
@@ -8397,7 +7935,7 @@
       <w:r>
         <w:t xml:space="preserve">. </w:t>
       </w:r>
-      <w:bookmarkEnd w:id="6"/>
+      <w:bookmarkEnd w:id="7"/>
       <w:r>
         <w:t xml:space="preserve">In Section </w:t>
       </w:r>
@@ -8450,23 +7988,7 @@
         <w:fldChar w:fldCharType="end"/>
       </w:r>
       <w:r>
-        <w:t xml:space="preserve">, we give background information necessary </w:t>
-      </w:r>
-      <w:proofErr w:type="gramStart"/>
-      <w:r>
-        <w:t>to fully understand</w:t>
-      </w:r>
-      <w:proofErr w:type="gramEnd"/>
-      <w:r>
-        <w:t xml:space="preserve"> the Win Kernel Hook Object data model. We present the Win Kernel Hook Object </w:t>
-      </w:r>
-      <w:proofErr w:type="gramStart"/>
-      <w:r>
-        <w:t>data model specification details</w:t>
-      </w:r>
-      <w:proofErr w:type="gramEnd"/>
-      <w:r>
-        <w:t xml:space="preserve"> in Section </w:t>
+        <w:t xml:space="preserve">, we give background information necessary to fully understand the Win Kernel Hook Object data model. We present the Win Kernel Hook Object data model specification details in Section </w:t>
       </w:r>
       <w:r>
         <w:rPr>
@@ -8609,11 +8131,11 @@
       <w:pPr>
         <w:pStyle w:val="Heading2"/>
       </w:pPr>
-      <w:bookmarkStart w:id="7" w:name="_Toc412205405"/>
-      <w:bookmarkStart w:id="8" w:name="_Ref412300941"/>
-      <w:bookmarkStart w:id="9" w:name="_Ref412622367"/>
-      <w:bookmarkStart w:id="10" w:name="_Toc424631596"/>
-      <w:bookmarkStart w:id="11" w:name="_Toc438627463"/>
+      <w:bookmarkStart w:id="8" w:name="_Toc412205405"/>
+      <w:bookmarkStart w:id="9" w:name="_Ref412300941"/>
+      <w:bookmarkStart w:id="10" w:name="_Ref412622367"/>
+      <w:bookmarkStart w:id="11" w:name="_Toc424631596"/>
+      <w:bookmarkStart w:id="12" w:name="_Toc438627463"/>
       <w:r>
         <w:t>CybOX</w:t>
       </w:r>
@@ -8626,11 +8148,11 @@
       <w:r>
         <w:t xml:space="preserve"> Specification Documents</w:t>
       </w:r>
-      <w:bookmarkEnd w:id="7"/>
       <w:bookmarkEnd w:id="8"/>
       <w:bookmarkEnd w:id="9"/>
       <w:bookmarkEnd w:id="10"/>
       <w:bookmarkEnd w:id="11"/>
+      <w:bookmarkEnd w:id="12"/>
     </w:p>
     <w:p>
       <w:pPr>
@@ -8744,15 +8266,15 @@
         <w:spacing w:before="360" w:after="60"/>
         <w:ind w:left="540" w:hanging="540"/>
       </w:pPr>
-      <w:bookmarkStart w:id="12" w:name="_Ref394437867"/>
-      <w:bookmarkStart w:id="13" w:name="_Toc426119868"/>
-      <w:bookmarkStart w:id="14" w:name="_Toc438627464"/>
+      <w:bookmarkStart w:id="13" w:name="_Ref394437867"/>
+      <w:bookmarkStart w:id="14" w:name="_Toc426119868"/>
+      <w:bookmarkStart w:id="15" w:name="_Toc438627464"/>
       <w:r>
         <w:t>Document Conventions</w:t>
       </w:r>
-      <w:bookmarkEnd w:id="12"/>
       <w:bookmarkEnd w:id="13"/>
       <w:bookmarkEnd w:id="14"/>
+      <w:bookmarkEnd w:id="15"/>
     </w:p>
     <w:p>
       <w:r>
@@ -8767,17 +8289,17 @@
         </w:tabs>
         <w:spacing w:before="360" w:after="60"/>
       </w:pPr>
-      <w:bookmarkStart w:id="15" w:name="_Toc389570603"/>
-      <w:bookmarkStart w:id="16" w:name="_Toc389581073"/>
-      <w:bookmarkStart w:id="17" w:name="_Toc426119870"/>
-      <w:bookmarkStart w:id="18" w:name="_Toc438627465"/>
+      <w:bookmarkStart w:id="16" w:name="_Toc389570603"/>
+      <w:bookmarkStart w:id="17" w:name="_Toc389581073"/>
+      <w:bookmarkStart w:id="18" w:name="_Toc426119870"/>
+      <w:bookmarkStart w:id="19" w:name="_Toc438627465"/>
       <w:r>
         <w:t>Fonts</w:t>
       </w:r>
-      <w:bookmarkEnd w:id="15"/>
       <w:bookmarkEnd w:id="16"/>
       <w:bookmarkEnd w:id="17"/>
       <w:bookmarkEnd w:id="18"/>
+      <w:bookmarkEnd w:id="19"/>
     </w:p>
     <w:p>
       <w:pPr>
@@ -9012,25 +8534,7 @@
           <w:sz w:val="20"/>
           <w:szCs w:val="20"/>
         </w:rPr>
-        <w:t>cyboxCommon</w:t>
-      </w:r>
-      <w:proofErr w:type="gramStart"/>
-      <w:r>
-        <w:rPr>
-          <w:rFonts w:ascii="Courier New" w:hAnsi="Courier New" w:cs="Courier New"/>
-          <w:sz w:val="20"/>
-          <w:szCs w:val="20"/>
-        </w:rPr>
-        <w:t>:BaseObjectPropertyType</w:t>
-      </w:r>
-      <w:proofErr w:type="gramEnd"/>
-      <w:r>
-        <w:rPr>
-          <w:rFonts w:ascii="Courier New" w:hAnsi="Courier New" w:cs="Courier New"/>
-          <w:sz w:val="20"/>
-          <w:szCs w:val="20"/>
-        </w:rPr>
-        <w:t xml:space="preserve"> </w:t>
+        <w:t xml:space="preserve">cyboxCommon:BaseObjectPropertyType </w:t>
       </w:r>
     </w:p>
     <w:p>
@@ -9179,22 +8683,22 @@
       <w:pPr>
         <w:pStyle w:val="Heading3"/>
       </w:pPr>
-      <w:bookmarkStart w:id="19" w:name="_Ref394486021"/>
-      <w:bookmarkStart w:id="20" w:name="_Toc426119871"/>
-      <w:bookmarkStart w:id="21" w:name="_Toc438627466"/>
+      <w:bookmarkStart w:id="20" w:name="_Ref394486021"/>
+      <w:bookmarkStart w:id="21" w:name="_Toc426119871"/>
+      <w:bookmarkStart w:id="22" w:name="_Toc438627466"/>
       <w:r>
         <w:t>UML Package References</w:t>
       </w:r>
-      <w:bookmarkEnd w:id="19"/>
       <w:bookmarkEnd w:id="20"/>
       <w:bookmarkEnd w:id="21"/>
+      <w:bookmarkEnd w:id="22"/>
     </w:p>
     <w:p>
       <w:pPr>
         <w:spacing w:before="80" w:after="240"/>
       </w:pPr>
-      <w:bookmarkStart w:id="22" w:name="_Toc389570605"/>
-      <w:bookmarkStart w:id="23" w:name="_Toc389581075"/>
+      <w:bookmarkStart w:id="23" w:name="_Toc389570605"/>
+      <w:bookmarkStart w:id="24" w:name="_Toc389581075"/>
       <w:r>
         <w:t xml:space="preserve">Each CybOX data model is captured in a different UML package (e.g., Core package) where the packages together compose the full CybOX UML model.  To refer to a particular class of a specific package, we use the format </w:t>
       </w:r>
@@ -9227,8 +8731,6 @@
       <w:r>
         <w:t xml:space="preserve">corresponds to the appropriate UML package. </w:t>
       </w:r>
-      <w:bookmarkStart w:id="24" w:name="_GoBack"/>
-      <w:bookmarkEnd w:id="24"/>
     </w:p>
     <w:p>
       <w:pPr>
@@ -9283,8 +8785,8 @@
       <w:r>
         <w:t>UML Diagrams</w:t>
       </w:r>
-      <w:bookmarkEnd w:id="22"/>
       <w:bookmarkEnd w:id="23"/>
+      <w:bookmarkEnd w:id="24"/>
       <w:bookmarkEnd w:id="25"/>
       <w:bookmarkEnd w:id="26"/>
     </w:p>
@@ -9297,15 +8799,7 @@
       <w:bookmarkStart w:id="29" w:name="_Toc389581076"/>
       <w:bookmarkStart w:id="30" w:name="_Ref394436861"/>
       <w:r>
-        <w:t xml:space="preserve">This specification makes use of UML diagrams </w:t>
-      </w:r>
-      <w:proofErr w:type="gramStart"/>
-      <w:r>
-        <w:t>to visually depict</w:t>
-      </w:r>
-      <w:proofErr w:type="gramEnd"/>
-      <w:r>
-        <w:t xml:space="preserve"> relationships between CybOX Language constructs. Note that the diagrams have been extracted directly from the full UML model for CybOX; they have not been constructed purely for inclusion in the specification documents.  Typically, diagrams are included for the primary class of a data model, and for any other class where the visualization of its relationships between other classes would be useful.  This implies that there will be very few diagrams for classes whose only properties are either a data type or a class from the CybOX Common data model.  </w:t>
+        <w:t xml:space="preserve">This specification makes use of UML diagrams to visually depict relationships between CybOX Language constructs. Note that the diagrams have been extracted directly from the full UML model for CybOX; they have not been constructed purely for inclusion in the specification documents.  Typically, diagrams are included for the primary class of a data model, and for any other class where the visualization of its relationships between other classes would be useful.  This implies that there will be very few diagrams for classes whose only properties are either a data type or a class from the CybOX Common data model.  </w:t>
       </w:r>
       <w:r>
         <w:t>Other diagrams that are included correspond to classes that specialize a superclass and abstract or generalized classes that are extended by one or more subclasses</w:t>
@@ -9446,51 +8940,25 @@
         <w:lastRenderedPageBreak/>
         <w:t xml:space="preserve">Table </w:t>
       </w:r>
-      <w:r>
-        <w:fldChar w:fldCharType="begin"/>
-      </w:r>
-      <w:r>
-        <w:instrText xml:space="preserve"> STYLEREF 1 \s </w:instrText>
-      </w:r>
-      <w:r>
-        <w:fldChar w:fldCharType="separate"/>
-      </w:r>
-      <w:r>
-        <w:rPr>
-          <w:noProof/>
-        </w:rPr>
-        <w:t>1</w:t>
-      </w:r>
-      <w:r>
-        <w:rPr>
-          <w:noProof/>
-        </w:rPr>
-        <w:fldChar w:fldCharType="end"/>
-      </w:r>
+      <w:fldSimple w:instr=" STYLEREF 1 \s ">
+        <w:r>
+          <w:rPr>
+            <w:noProof/>
+          </w:rPr>
+          <w:t>1</w:t>
+        </w:r>
+      </w:fldSimple>
       <w:r>
         <w:noBreakHyphen/>
       </w:r>
-      <w:r>
-        <w:fldChar w:fldCharType="begin"/>
-      </w:r>
-      <w:r>
-        <w:instrText xml:space="preserve"> SEQ Table \* ARABIC \s 1 </w:instrText>
-      </w:r>
-      <w:r>
-        <w:fldChar w:fldCharType="separate"/>
-      </w:r>
-      <w:r>
-        <w:rPr>
-          <w:noProof/>
-        </w:rPr>
-        <w:t>1</w:t>
-      </w:r>
-      <w:r>
-        <w:rPr>
-          <w:noProof/>
-        </w:rPr>
-        <w:fldChar w:fldCharType="end"/>
-      </w:r>
+      <w:fldSimple w:instr=" SEQ Table \* ARABIC \s 1 ">
+        <w:r>
+          <w:rPr>
+            <w:noProof/>
+          </w:rPr>
+          <w:t>1</w:t>
+        </w:r>
+      </w:fldSimple>
       <w:bookmarkEnd w:id="36"/>
       <w:r>
         <w:t xml:space="preserve">.  </w:t>
@@ -9738,7 +9206,7 @@
                 <v:shape id="_x0000_i1025" type="#_x0000_t75" style="width:24pt;height:21pt" o:ole="">
                   <v:imagedata r:id="rId25" o:title=""/>
                 </v:shape>
-                <o:OLEObject Type="Embed" ProgID="PBrush" ShapeID="_x0000_i1025" DrawAspect="Content" ObjectID="_1512716701" r:id="rId26"/>
+                <o:OLEObject Type="Embed" ProgID="PBrush" ShapeID="_x0000_i1025" DrawAspect="Content" ObjectID="_1523093645" r:id="rId26"/>
               </w:object>
             </w:r>
           </w:p>
@@ -9894,7 +9362,7 @@
                 <v:shape id="_x0000_i1026" type="#_x0000_t75" style="width:14.25pt;height:14.25pt" o:ole="">
                   <v:imagedata r:id="rId28" o:title=""/>
                 </v:shape>
-                <o:OLEObject Type="Embed" ProgID="PBrush" ShapeID="_x0000_i1026" DrawAspect="Content" ObjectID="_1512716702" r:id="rId29"/>
+                <o:OLEObject Type="Embed" ProgID="PBrush" ShapeID="_x0000_i1026" DrawAspect="Content" ObjectID="_1523093646" r:id="rId29"/>
               </w:object>
             </w:r>
           </w:p>
@@ -9954,7 +9422,7 @@
                 <v:shape id="_x0000_i1027" type="#_x0000_t75" style="width:14.25pt;height:14.25pt" o:ole="">
                   <v:imagedata r:id="rId30" o:title=""/>
                 </v:shape>
-                <o:OLEObject Type="Embed" ProgID="PBrush" ShapeID="_x0000_i1027" DrawAspect="Content" ObjectID="_1512716703" r:id="rId31"/>
+                <o:OLEObject Type="Embed" ProgID="PBrush" ShapeID="_x0000_i1027" DrawAspect="Content" ObjectID="_1523093647" r:id="rId31"/>
               </w:object>
             </w:r>
           </w:p>
@@ -10140,7 +9608,7 @@
                 <v:shape id="_x0000_i1028" type="#_x0000_t75" style="width:57.75pt;height:35.25pt" o:ole="">
                   <v:imagedata r:id="rId32" o:title=""/>
                 </v:shape>
-                <o:OLEObject Type="Embed" ProgID="PBrush" ShapeID="_x0000_i1028" DrawAspect="Content" ObjectID="_1512716704" r:id="rId33"/>
+                <o:OLEObject Type="Embed" ProgID="PBrush" ShapeID="_x0000_i1028" DrawAspect="Content" ObjectID="_1523093648" r:id="rId33"/>
               </w:object>
             </w:r>
           </w:p>
@@ -10744,13 +10212,8 @@
             <w:r>
               <w:t xml:space="preserve">potentially </w:t>
             </w:r>
-            <w:proofErr w:type="gramStart"/>
             <w:r>
-              <w:t>leverage</w:t>
-            </w:r>
-            <w:proofErr w:type="gramEnd"/>
-            <w:r>
-              <w:t xml:space="preserve"> to obfuscate the Observable</w:t>
+              <w:t>leverage to obfuscate the Observable</w:t>
             </w:r>
             <w:r>
               <w:rPr>
@@ -10795,15 +10258,7 @@
           </w:tcPr>
           <w:p>
             <w:r>
-              <w:t xml:space="preserve">Used </w:t>
-            </w:r>
-            <w:proofErr w:type="gramStart"/>
-            <w:r>
-              <w:t>to clearly and precisely identify</w:t>
-            </w:r>
-            <w:proofErr w:type="gramEnd"/>
-            <w:r>
-              <w:t xml:space="preserve"> particular instances or values associated with a property.  Often used for properties that are defined by a controlled vocabulary or enumeration; typically used for properties that take on only a single value.</w:t>
+              <w:t>Used to clearly and precisely identify particular instances or values associated with a property.  Often used for properties that are defined by a controlled vocabulary or enumeration; typically used for properties that take on only a single value.</w:t>
             </w:r>
           </w:p>
         </w:tc>
@@ -11131,15 +10586,7 @@
     </w:p>
     <w:p>
       <w:r>
-        <w:t xml:space="preserve">In this section, we provide high level information about the Win Kernel Hook Object data model that is necessary </w:t>
-      </w:r>
-      <w:proofErr w:type="gramStart"/>
-      <w:r>
-        <w:t>to fully understand</w:t>
-      </w:r>
-      <w:proofErr w:type="gramEnd"/>
-      <w:r>
-        <w:t xml:space="preserve"> the specification details given in Section </w:t>
+        <w:t xml:space="preserve">In this section, we provide high level information about the Win Kernel Hook Object data model that is necessary to fully understand the specification details given in Section </w:t>
       </w:r>
       <w:r>
         <w:rPr>
@@ -11229,15 +10676,7 @@
     </w:p>
     <w:p>
       <w:r>
-        <w:t xml:space="preserve">A cyber observable is different </w:t>
-      </w:r>
-      <w:proofErr w:type="gramStart"/>
-      <w:r>
-        <w:t>than</w:t>
-      </w:r>
-      <w:proofErr w:type="gramEnd"/>
-      <w:r>
-        <w:t xml:space="preserve"> a cyber indicator. A cyber observable is a statement of fact, capturing what was observed or could be observed in the cyber operational domain. Cyber indicators are cyber observable patterns, such as a registry key value associated with a known bad actor or a spoofed email address used on a particular date.</w:t>
+        <w:t>A cyber observable is different than a cyber indicator. A cyber observable is a statement of fact, capturing what was observed or could be observed in the cyber operational domain. Cyber indicators are cyber observable patterns, such as a registry key value associated with a known bad actor or a spoofed email address used on a particular date.</w:t>
       </w:r>
     </w:p>
     <w:p>
@@ -11481,51 +10920,25 @@
       <w:r>
         <w:t xml:space="preserve">Figure </w:t>
       </w:r>
-      <w:r>
-        <w:fldChar w:fldCharType="begin"/>
-      </w:r>
-      <w:r>
-        <w:instrText xml:space="preserve"> STYLEREF 1 \s </w:instrText>
-      </w:r>
-      <w:r>
-        <w:fldChar w:fldCharType="separate"/>
-      </w:r>
-      <w:r>
-        <w:rPr>
-          <w:noProof/>
-        </w:rPr>
-        <w:t>3</w:t>
-      </w:r>
-      <w:r>
-        <w:rPr>
-          <w:noProof/>
-        </w:rPr>
-        <w:fldChar w:fldCharType="end"/>
-      </w:r>
+      <w:fldSimple w:instr=" STYLEREF 1 \s ">
+        <w:r>
+          <w:rPr>
+            <w:noProof/>
+          </w:rPr>
+          <w:t>3</w:t>
+        </w:r>
+      </w:fldSimple>
       <w:r>
         <w:noBreakHyphen/>
       </w:r>
-      <w:r>
-        <w:fldChar w:fldCharType="begin"/>
-      </w:r>
-      <w:r>
-        <w:instrText xml:space="preserve"> SEQ Figure \* ARABIC \s 1 </w:instrText>
-      </w:r>
-      <w:r>
-        <w:fldChar w:fldCharType="separate"/>
-      </w:r>
-      <w:r>
-        <w:rPr>
-          <w:noProof/>
-        </w:rPr>
-        <w:t>1</w:t>
-      </w:r>
-      <w:r>
-        <w:rPr>
-          <w:noProof/>
-        </w:rPr>
-        <w:fldChar w:fldCharType="end"/>
-      </w:r>
+      <w:fldSimple w:instr=" SEQ Figure \* ARABIC \s 1 ">
+        <w:r>
+          <w:rPr>
+            <w:noProof/>
+          </w:rPr>
+          <w:t>1</w:t>
+        </w:r>
+      </w:fldSimple>
       <w:bookmarkEnd w:id="62"/>
       <w:r>
         <w:t xml:space="preserve">. UML diagram of the </w:t>
@@ -11644,25 +11057,51 @@
       <w:r>
         <w:t xml:space="preserve">Table </w:t>
       </w:r>
-      <w:fldSimple w:instr=" STYLEREF 1 \s ">
-        <w:r>
-          <w:rPr>
-            <w:noProof/>
-          </w:rPr>
-          <w:t>3</w:t>
-        </w:r>
-      </w:fldSimple>
+      <w:r>
+        <w:fldChar w:fldCharType="begin"/>
+      </w:r>
+      <w:r>
+        <w:instrText xml:space="preserve"> STYLEREF 1 \s </w:instrText>
+      </w:r>
+      <w:r>
+        <w:fldChar w:fldCharType="separate"/>
+      </w:r>
+      <w:r>
+        <w:rPr>
+          <w:noProof/>
+        </w:rPr>
+        <w:t>3</w:t>
+      </w:r>
+      <w:r>
+        <w:rPr>
+          <w:noProof/>
+        </w:rPr>
+        <w:fldChar w:fldCharType="end"/>
+      </w:r>
       <w:r>
         <w:noBreakHyphen/>
       </w:r>
-      <w:fldSimple w:instr=" SEQ Table \* ARABIC \s 1 ">
-        <w:r>
-          <w:rPr>
-            <w:noProof/>
-          </w:rPr>
-          <w:t>1</w:t>
-        </w:r>
-      </w:fldSimple>
+      <w:r>
+        <w:fldChar w:fldCharType="begin"/>
+      </w:r>
+      <w:r>
+        <w:instrText xml:space="preserve"> SEQ Table \* ARABIC \s 1 </w:instrText>
+      </w:r>
+      <w:r>
+        <w:fldChar w:fldCharType="separate"/>
+      </w:r>
+      <w:r>
+        <w:rPr>
+          <w:noProof/>
+        </w:rPr>
+        <w:t>1</w:t>
+      </w:r>
+      <w:r>
+        <w:rPr>
+          <w:noProof/>
+        </w:rPr>
+        <w:fldChar w:fldCharType="end"/>
+      </w:r>
       <w:bookmarkEnd w:id="63"/>
       <w:r>
         <w:t xml:space="preserve">. </w:t>
@@ -12842,25 +12281,51 @@
       <w:r>
         <w:t xml:space="preserve">Table </w:t>
       </w:r>
-      <w:fldSimple w:instr=" STYLEREF 1 \s ">
-        <w:r>
-          <w:rPr>
-            <w:noProof/>
-          </w:rPr>
-          <w:t>3</w:t>
-        </w:r>
-      </w:fldSimple>
+      <w:r>
+        <w:fldChar w:fldCharType="begin"/>
+      </w:r>
+      <w:r>
+        <w:instrText xml:space="preserve"> STYLEREF 1 \s </w:instrText>
+      </w:r>
+      <w:r>
+        <w:fldChar w:fldCharType="separate"/>
+      </w:r>
+      <w:r>
+        <w:rPr>
+          <w:noProof/>
+        </w:rPr>
+        <w:t>3</w:t>
+      </w:r>
+      <w:r>
+        <w:rPr>
+          <w:noProof/>
+        </w:rPr>
+        <w:fldChar w:fldCharType="end"/>
+      </w:r>
       <w:r>
         <w:noBreakHyphen/>
       </w:r>
-      <w:fldSimple w:instr=" SEQ Table \* ARABIC \s 1 ">
-        <w:r>
-          <w:rPr>
-            <w:noProof/>
-          </w:rPr>
-          <w:t>2</w:t>
-        </w:r>
-      </w:fldSimple>
+      <w:r>
+        <w:fldChar w:fldCharType="begin"/>
+      </w:r>
+      <w:r>
+        <w:instrText xml:space="preserve"> SEQ Table \* ARABIC \s 1 </w:instrText>
+      </w:r>
+      <w:r>
+        <w:fldChar w:fldCharType="separate"/>
+      </w:r>
+      <w:r>
+        <w:rPr>
+          <w:noProof/>
+        </w:rPr>
+        <w:t>2</w:t>
+      </w:r>
+      <w:r>
+        <w:rPr>
+          <w:noProof/>
+        </w:rPr>
+        <w:fldChar w:fldCharType="end"/>
+      </w:r>
       <w:bookmarkEnd w:id="66"/>
       <w:r>
         <w:t xml:space="preserve">. </w:t>
@@ -13182,11 +12647,9 @@
       <w:pPr>
         <w:spacing w:after="240"/>
       </w:pPr>
-      <w:proofErr w:type="gramStart"/>
       <w:r>
         <w:t>The following individuals have participated in the creation of this specification and are gratefully acknowledged:</w:t>
       </w:r>
-      <w:proofErr w:type="gramEnd"/>
     </w:p>
     <w:p>
       <w:pPr>
@@ -13234,15 +12697,7 @@
         <w:pStyle w:val="Contributor"/>
       </w:pPr>
       <w:r>
-        <w:t xml:space="preserve">Liron Schiff, </w:t>
-      </w:r>
-      <w:proofErr w:type="spellStart"/>
-      <w:r>
-        <w:t>Comilion</w:t>
-      </w:r>
-      <w:proofErr w:type="spellEnd"/>
-      <w:r>
-        <w:t xml:space="preserve"> (mobile) Ltd.</w:t>
+        <w:t>Liron Schiff, Comilion (mobile) Ltd.</w:t>
       </w:r>
     </w:p>
     <w:p>
@@ -13250,15 +12705,7 @@
         <w:pStyle w:val="Contributor"/>
       </w:pPr>
       <w:r>
-        <w:t xml:space="preserve">Jane </w:t>
-      </w:r>
-      <w:proofErr w:type="spellStart"/>
-      <w:r>
-        <w:t>Ginn</w:t>
-      </w:r>
-      <w:proofErr w:type="spellEnd"/>
-      <w:r>
-        <w:t>, Cyber Threat Intelligence Network, Inc. (CTIN)</w:t>
+        <w:t>Jane Ginn, Cyber Threat Intelligence Network, Inc. (CTIN)</w:t>
       </w:r>
     </w:p>
     <w:p>
@@ -13273,21 +12720,8 @@
       <w:pPr>
         <w:pStyle w:val="Contributor"/>
       </w:pPr>
-      <w:proofErr w:type="spellStart"/>
-      <w:r>
-        <w:t>Ryusuke</w:t>
-      </w:r>
-      <w:proofErr w:type="spellEnd"/>
-      <w:r>
-        <w:t xml:space="preserve"> </w:t>
-      </w:r>
-      <w:proofErr w:type="spellStart"/>
-      <w:r>
-        <w:t>Masuoka</w:t>
-      </w:r>
-      <w:proofErr w:type="spellEnd"/>
-      <w:r>
-        <w:t>, Fujitsu Limited</w:t>
+      <w:r>
+        <w:t>Ryusuke Masuoka, Fujitsu Limited</w:t>
       </w:r>
     </w:p>
     <w:p>
@@ -13303,15 +12737,7 @@
         <w:pStyle w:val="Contributor"/>
       </w:pPr>
       <w:r>
-        <w:t xml:space="preserve">Jason </w:t>
-      </w:r>
-      <w:proofErr w:type="spellStart"/>
-      <w:r>
-        <w:t>Keirstead</w:t>
-      </w:r>
-      <w:proofErr w:type="spellEnd"/>
-      <w:r>
-        <w:t>, IBM</w:t>
+        <w:t>Jason Keirstead, IBM</w:t>
       </w:r>
     </w:p>
     <w:p>
@@ -13319,15 +12745,7 @@
         <w:pStyle w:val="Contributor"/>
       </w:pPr>
       <w:r>
-        <w:t xml:space="preserve">Paul Martini, </w:t>
-      </w:r>
-      <w:proofErr w:type="spellStart"/>
-      <w:r>
-        <w:t>iboss</w:t>
-      </w:r>
-      <w:proofErr w:type="spellEnd"/>
-      <w:r>
-        <w:t>, Inc.</w:t>
+        <w:t>Paul Martini, iboss, Inc.</w:t>
       </w:r>
     </w:p>
     <w:p>
@@ -13335,36 +12753,15 @@
         <w:pStyle w:val="Contributor"/>
       </w:pPr>
       <w:r>
-        <w:t xml:space="preserve">Jerome </w:t>
-      </w:r>
-      <w:proofErr w:type="spellStart"/>
-      <w:r>
-        <w:t>Athias</w:t>
-      </w:r>
-      <w:proofErr w:type="spellEnd"/>
-      <w:r>
-        <w:t>, Individual</w:t>
+        <w:t>Jerome Athias, Individual</w:t>
       </w:r>
     </w:p>
     <w:p>
       <w:pPr>
         <w:pStyle w:val="Contributor"/>
       </w:pPr>
-      <w:proofErr w:type="spellStart"/>
-      <w:r>
-        <w:t>Sanjiv</w:t>
-      </w:r>
-      <w:proofErr w:type="spellEnd"/>
-      <w:r>
-        <w:t xml:space="preserve"> </w:t>
-      </w:r>
-      <w:proofErr w:type="spellStart"/>
-      <w:r>
-        <w:t>Kalkar</w:t>
-      </w:r>
-      <w:proofErr w:type="spellEnd"/>
-      <w:r>
-        <w:t>, Individual</w:t>
+      <w:r>
+        <w:t>Sanjiv Kalkar, Individual</w:t>
       </w:r>
     </w:p>
     <w:p>
@@ -13395,58 +12792,16 @@
       <w:pPr>
         <w:pStyle w:val="Contributor"/>
       </w:pPr>
-      <w:proofErr w:type="spellStart"/>
-      <w:r>
-        <w:t>Wouter</w:t>
-      </w:r>
-      <w:proofErr w:type="spellEnd"/>
-      <w:r>
-        <w:t xml:space="preserve"> </w:t>
-      </w:r>
-      <w:proofErr w:type="spellStart"/>
-      <w:r>
-        <w:t>Bolsterlee</w:t>
-      </w:r>
-      <w:proofErr w:type="spellEnd"/>
-      <w:r>
-        <w:t xml:space="preserve">, </w:t>
-      </w:r>
-      <w:proofErr w:type="spellStart"/>
-      <w:r>
-        <w:t>Intelworks</w:t>
-      </w:r>
-      <w:proofErr w:type="spellEnd"/>
-      <w:r>
-        <w:t xml:space="preserve"> BV</w:t>
+      <w:r>
+        <w:t>Wouter Bolsterlee, Intelworks BV</w:t>
       </w:r>
     </w:p>
     <w:p>
       <w:pPr>
         <w:pStyle w:val="Contributor"/>
       </w:pPr>
-      <w:proofErr w:type="spellStart"/>
-      <w:r>
-        <w:t>Joep</w:t>
-      </w:r>
-      <w:proofErr w:type="spellEnd"/>
-      <w:r>
-        <w:t xml:space="preserve"> </w:t>
-      </w:r>
-      <w:proofErr w:type="spellStart"/>
-      <w:r>
-        <w:t>Gommers</w:t>
-      </w:r>
-      <w:proofErr w:type="spellEnd"/>
-      <w:r>
-        <w:t xml:space="preserve">, </w:t>
-      </w:r>
-      <w:proofErr w:type="spellStart"/>
-      <w:r>
-        <w:t>Intelworks</w:t>
-      </w:r>
-      <w:proofErr w:type="spellEnd"/>
-      <w:r>
-        <w:t xml:space="preserve"> BV</w:t>
+      <w:r>
+        <w:t>Joep Gommers, Intelworks BV</w:t>
       </w:r>
     </w:p>
     <w:p>
@@ -13454,52 +12809,15 @@
         <w:pStyle w:val="Contributor"/>
       </w:pPr>
       <w:r>
-        <w:t xml:space="preserve">Sergey </w:t>
-      </w:r>
-      <w:proofErr w:type="spellStart"/>
-      <w:r>
-        <w:t>Polzunov</w:t>
-      </w:r>
-      <w:proofErr w:type="spellEnd"/>
-      <w:r>
-        <w:t xml:space="preserve">, </w:t>
-      </w:r>
-      <w:proofErr w:type="spellStart"/>
-      <w:r>
-        <w:t>Intelworks</w:t>
-      </w:r>
-      <w:proofErr w:type="spellEnd"/>
-      <w:r>
-        <w:t xml:space="preserve"> BV</w:t>
+        <w:t>Sergey Polzunov, Intelworks BV</w:t>
       </w:r>
     </w:p>
     <w:p>
       <w:pPr>
         <w:pStyle w:val="Contributor"/>
       </w:pPr>
-      <w:proofErr w:type="spellStart"/>
-      <w:r>
-        <w:t>Rutger</w:t>
-      </w:r>
-      <w:proofErr w:type="spellEnd"/>
-      <w:r>
-        <w:t xml:space="preserve"> </w:t>
-      </w:r>
-      <w:proofErr w:type="spellStart"/>
-      <w:r>
-        <w:t>Prins</w:t>
-      </w:r>
-      <w:proofErr w:type="spellEnd"/>
-      <w:r>
-        <w:t xml:space="preserve">, </w:t>
-      </w:r>
-      <w:proofErr w:type="spellStart"/>
-      <w:r>
-        <w:t>Intelworks</w:t>
-      </w:r>
-      <w:proofErr w:type="spellEnd"/>
-      <w:r>
-        <w:t xml:space="preserve"> BV</w:t>
+      <w:r>
+        <w:t>Rutger Prins, Intelworks BV</w:t>
       </w:r>
     </w:p>
     <w:p>
@@ -13507,23 +12825,7 @@
         <w:pStyle w:val="Contributor"/>
       </w:pPr>
       <w:r>
-        <w:t xml:space="preserve">Andrei </w:t>
-      </w:r>
-      <w:proofErr w:type="spellStart"/>
-      <w:r>
-        <w:t>Sîrghi</w:t>
-      </w:r>
-      <w:proofErr w:type="spellEnd"/>
-      <w:r>
-        <w:t xml:space="preserve">, </w:t>
-      </w:r>
-      <w:proofErr w:type="spellStart"/>
-      <w:r>
-        <w:t>Intelworks</w:t>
-      </w:r>
-      <w:proofErr w:type="spellEnd"/>
-      <w:r>
-        <w:t xml:space="preserve"> BV</w:t>
+        <w:t>Andrei Sîrghi, Intelworks BV</w:t>
       </w:r>
     </w:p>
     <w:p>
@@ -13587,15 +12889,7 @@
         <w:pStyle w:val="Contributor"/>
       </w:pPr>
       <w:r>
-        <w:t xml:space="preserve">Takahiro </w:t>
-      </w:r>
-      <w:proofErr w:type="spellStart"/>
-      <w:r>
-        <w:t>Kakumaru</w:t>
-      </w:r>
-      <w:proofErr w:type="spellEnd"/>
-      <w:r>
-        <w:t>, NEC Corporation</w:t>
+        <w:t>Takahiro Kakumaru, NEC Corporation</w:t>
       </w:r>
     </w:p>
     <w:p>
@@ -13627,36 +12921,15 @@
         <w:pStyle w:val="Contributor"/>
       </w:pPr>
       <w:r>
-        <w:t xml:space="preserve">Igor </w:t>
-      </w:r>
-      <w:proofErr w:type="spellStart"/>
-      <w:r>
-        <w:t>Baikalov</w:t>
-      </w:r>
-      <w:proofErr w:type="spellEnd"/>
-      <w:r>
-        <w:t xml:space="preserve">, </w:t>
-      </w:r>
-      <w:proofErr w:type="spellStart"/>
-      <w:r>
-        <w:t>Securonix</w:t>
-      </w:r>
-      <w:proofErr w:type="spellEnd"/>
+        <w:t>Igor Baikalov, Securonix</w:t>
+      </w:r>
     </w:p>
     <w:p>
       <w:pPr>
         <w:pStyle w:val="Contributor"/>
       </w:pPr>
       <w:r>
-        <w:t xml:space="preserve">Bernd </w:t>
-      </w:r>
-      <w:proofErr w:type="spellStart"/>
-      <w:r>
-        <w:t>Grobauer</w:t>
-      </w:r>
-      <w:proofErr w:type="spellEnd"/>
-      <w:r>
-        <w:t>, Siemens AG</w:t>
+        <w:t>Bernd Grobauer, Siemens AG</w:t>
       </w:r>
     </w:p>
     <w:p>
@@ -13884,8 +13157,8 @@
 </file>
 
 <file path=word/comments.xml><?xml version="1.0" encoding="utf-8"?>
-<w:comments xmlns:wpc="http://schemas.microsoft.com/office/word/2010/wordprocessingCanvas" xmlns:mc="http://schemas.openxmlformats.org/markup-compatibility/2006" xmlns:o="urn:schemas-microsoft-com:office:office" xmlns:r="http://schemas.openxmlformats.org/officeDocument/2006/relationships" xmlns:m="http://schemas.openxmlformats.org/officeDocument/2006/math" xmlns:v="urn:schemas-microsoft-com:vml" xmlns:wp14="http://schemas.microsoft.com/office/word/2010/wordprocessingDrawing" xmlns:wp="http://schemas.openxmlformats.org/drawingml/2006/wordprocessingDrawing" xmlns:w10="urn:schemas-microsoft-com:office:word" xmlns:w="http://schemas.openxmlformats.org/wordprocessingml/2006/main" xmlns:w14="http://schemas.microsoft.com/office/word/2010/wordml" xmlns:w15="http://schemas.microsoft.com/office/word/2012/wordml" xmlns:wpg="http://schemas.microsoft.com/office/word/2010/wordprocessingGroup" xmlns:wpi="http://schemas.microsoft.com/office/word/2010/wordprocessingInk" xmlns:wne="http://schemas.microsoft.com/office/word/2006/wordml" xmlns:wps="http://schemas.microsoft.com/office/word/2010/wordprocessingShape" mc:Ignorable="w14 w15 wp14">
-  <w:comment w:id="3" w:author="Rothenberg, David B." w:date="2015-12-02T02:25:00Z" w:initials="RDB">
+<w:comments xmlns:wpc="http://schemas.microsoft.com/office/word/2010/wordprocessingCanvas" xmlns:cx="http://schemas.microsoft.com/office/drawing/2014/chartex" xmlns:cx1="http://schemas.microsoft.com/office/drawing/2015/9/8/chartex" xmlns:mc="http://schemas.openxmlformats.org/markup-compatibility/2006" xmlns:o="urn:schemas-microsoft-com:office:office" xmlns:r="http://schemas.openxmlformats.org/officeDocument/2006/relationships" xmlns:m="http://schemas.openxmlformats.org/officeDocument/2006/math" xmlns:v="urn:schemas-microsoft-com:vml" xmlns:wp14="http://schemas.microsoft.com/office/word/2010/wordprocessingDrawing" xmlns:wp="http://schemas.openxmlformats.org/drawingml/2006/wordprocessingDrawing" xmlns:w10="urn:schemas-microsoft-com:office:word" xmlns:w="http://schemas.openxmlformats.org/wordprocessingml/2006/main" xmlns:w14="http://schemas.microsoft.com/office/word/2010/wordml" xmlns:w15="http://schemas.microsoft.com/office/word/2012/wordml" xmlns:w16se="http://schemas.microsoft.com/office/word/2015/wordml/symex" xmlns:wpg="http://schemas.microsoft.com/office/word/2010/wordprocessingGroup" xmlns:wpi="http://schemas.microsoft.com/office/word/2010/wordprocessingInk" xmlns:wne="http://schemas.microsoft.com/office/word/2006/wordml" xmlns:wps="http://schemas.microsoft.com/office/word/2010/wordprocessingShape" mc:Ignorable="w14 w15 w16se wp14">
+  <w:comment w:id="4" w:author="Rothenberg, David B." w:date="2015-12-02T02:25:00Z" w:initials="RDB">
     <w:p>
       <w:pPr>
         <w:pStyle w:val="CommentText"/>
@@ -13905,13 +13178,13 @@
 </file>
 
 <file path=word/commentsExtended.xml><?xml version="1.0" encoding="utf-8"?>
-<w15:commentsEx xmlns:wpc="http://schemas.microsoft.com/office/word/2010/wordprocessingCanvas" xmlns:mc="http://schemas.openxmlformats.org/markup-compatibility/2006" xmlns:o="urn:schemas-microsoft-com:office:office" xmlns:r="http://schemas.openxmlformats.org/officeDocument/2006/relationships" xmlns:m="http://schemas.openxmlformats.org/officeDocument/2006/math" xmlns:v="urn:schemas-microsoft-com:vml" xmlns:wp14="http://schemas.microsoft.com/office/word/2010/wordprocessingDrawing" xmlns:wp="http://schemas.openxmlformats.org/drawingml/2006/wordprocessingDrawing" xmlns:w10="urn:schemas-microsoft-com:office:word" xmlns:w="http://schemas.openxmlformats.org/wordprocessingml/2006/main" xmlns:w14="http://schemas.microsoft.com/office/word/2010/wordml" xmlns:w15="http://schemas.microsoft.com/office/word/2012/wordml" xmlns:wpg="http://schemas.microsoft.com/office/word/2010/wordprocessingGroup" xmlns:wpi="http://schemas.microsoft.com/office/word/2010/wordprocessingInk" xmlns:wne="http://schemas.microsoft.com/office/word/2006/wordml" xmlns:wps="http://schemas.microsoft.com/office/word/2010/wordprocessingShape" mc:Ignorable="w14 w15 wp14">
+<w15:commentsEx xmlns:wpc="http://schemas.microsoft.com/office/word/2010/wordprocessingCanvas" xmlns:cx="http://schemas.microsoft.com/office/drawing/2014/chartex" xmlns:cx1="http://schemas.microsoft.com/office/drawing/2015/9/8/chartex" xmlns:mc="http://schemas.openxmlformats.org/markup-compatibility/2006" xmlns:o="urn:schemas-microsoft-com:office:office" xmlns:r="http://schemas.openxmlformats.org/officeDocument/2006/relationships" xmlns:m="http://schemas.openxmlformats.org/officeDocument/2006/math" xmlns:v="urn:schemas-microsoft-com:vml" xmlns:wp14="http://schemas.microsoft.com/office/word/2010/wordprocessingDrawing" xmlns:wp="http://schemas.openxmlformats.org/drawingml/2006/wordprocessingDrawing" xmlns:w10="urn:schemas-microsoft-com:office:word" xmlns:w="http://schemas.openxmlformats.org/wordprocessingml/2006/main" xmlns:w14="http://schemas.microsoft.com/office/word/2010/wordml" xmlns:w15="http://schemas.microsoft.com/office/word/2012/wordml" xmlns:w16se="http://schemas.microsoft.com/office/word/2015/wordml/symex" xmlns:wpg="http://schemas.microsoft.com/office/word/2010/wordprocessingGroup" xmlns:wpi="http://schemas.microsoft.com/office/word/2010/wordprocessingInk" xmlns:wne="http://schemas.microsoft.com/office/word/2006/wordml" xmlns:wps="http://schemas.microsoft.com/office/word/2010/wordprocessingShape" mc:Ignorable="w14 w15 w16se wp14">
   <w15:commentEx w15:paraId="61DC3F6E" w15:done="0"/>
 </w15:commentsEx>
 </file>
 
 <file path=word/endnotes.xml><?xml version="1.0" encoding="utf-8"?>
-<w:endnotes xmlns:wpc="http://schemas.microsoft.com/office/word/2010/wordprocessingCanvas" xmlns:mc="http://schemas.openxmlformats.org/markup-compatibility/2006" xmlns:o="urn:schemas-microsoft-com:office:office" xmlns:r="http://schemas.openxmlformats.org/officeDocument/2006/relationships" xmlns:m="http://schemas.openxmlformats.org/officeDocument/2006/math" xmlns:v="urn:schemas-microsoft-com:vml" xmlns:wp14="http://schemas.microsoft.com/office/word/2010/wordprocessingDrawing" xmlns:wp="http://schemas.openxmlformats.org/drawingml/2006/wordprocessingDrawing" xmlns:w10="urn:schemas-microsoft-com:office:word" xmlns:w="http://schemas.openxmlformats.org/wordprocessingml/2006/main" xmlns:w14="http://schemas.microsoft.com/office/word/2010/wordml" xmlns:w15="http://schemas.microsoft.com/office/word/2012/wordml" xmlns:wpg="http://schemas.microsoft.com/office/word/2010/wordprocessingGroup" xmlns:wpi="http://schemas.microsoft.com/office/word/2010/wordprocessingInk" xmlns:wne="http://schemas.microsoft.com/office/word/2006/wordml" xmlns:wps="http://schemas.microsoft.com/office/word/2010/wordprocessingShape" mc:Ignorable="w14 w15 wp14">
+<w:endnotes xmlns:wpc="http://schemas.microsoft.com/office/word/2010/wordprocessingCanvas" xmlns:cx="http://schemas.microsoft.com/office/drawing/2014/chartex" xmlns:cx1="http://schemas.microsoft.com/office/drawing/2015/9/8/chartex" xmlns:mc="http://schemas.openxmlformats.org/markup-compatibility/2006" xmlns:o="urn:schemas-microsoft-com:office:office" xmlns:r="http://schemas.openxmlformats.org/officeDocument/2006/relationships" xmlns:m="http://schemas.openxmlformats.org/officeDocument/2006/math" xmlns:v="urn:schemas-microsoft-com:vml" xmlns:wp14="http://schemas.microsoft.com/office/word/2010/wordprocessingDrawing" xmlns:wp="http://schemas.openxmlformats.org/drawingml/2006/wordprocessingDrawing" xmlns:w10="urn:schemas-microsoft-com:office:word" xmlns:w="http://schemas.openxmlformats.org/wordprocessingml/2006/main" xmlns:w14="http://schemas.microsoft.com/office/word/2010/wordml" xmlns:w15="http://schemas.microsoft.com/office/word/2012/wordml" xmlns:w16se="http://schemas.microsoft.com/office/word/2015/wordml/symex" xmlns:wpg="http://schemas.microsoft.com/office/word/2010/wordprocessingGroup" xmlns:wpi="http://schemas.microsoft.com/office/word/2010/wordprocessingInk" xmlns:wne="http://schemas.microsoft.com/office/word/2006/wordml" xmlns:wps="http://schemas.microsoft.com/office/word/2010/wordprocessingShape" mc:Ignorable="w14 w15 w16se wp14">
   <w:endnote w:type="separator" w:id="-1">
     <w:p>
       <w:r>
@@ -13930,7 +13203,7 @@
 </file>
 
 <file path=word/footer1.xml><?xml version="1.0" encoding="utf-8"?>
-<w:ftr xmlns:wpc="http://schemas.microsoft.com/office/word/2010/wordprocessingCanvas" xmlns:mc="http://schemas.openxmlformats.org/markup-compatibility/2006" xmlns:o="urn:schemas-microsoft-com:office:office" xmlns:r="http://schemas.openxmlformats.org/officeDocument/2006/relationships" xmlns:m="http://schemas.openxmlformats.org/officeDocument/2006/math" xmlns:v="urn:schemas-microsoft-com:vml" xmlns:wp14="http://schemas.microsoft.com/office/word/2010/wordprocessingDrawing" xmlns:wp="http://schemas.openxmlformats.org/drawingml/2006/wordprocessingDrawing" xmlns:w10="urn:schemas-microsoft-com:office:word" xmlns:w="http://schemas.openxmlformats.org/wordprocessingml/2006/main" xmlns:w14="http://schemas.microsoft.com/office/word/2010/wordml" xmlns:w15="http://schemas.microsoft.com/office/word/2012/wordml" xmlns:wpg="http://schemas.microsoft.com/office/word/2010/wordprocessingGroup" xmlns:wpi="http://schemas.microsoft.com/office/word/2010/wordprocessingInk" xmlns:wne="http://schemas.microsoft.com/office/word/2006/wordml" xmlns:wps="http://schemas.microsoft.com/office/word/2010/wordprocessingShape" mc:Ignorable="w14 w15 wp14">
+<w:ftr xmlns:wpc="http://schemas.microsoft.com/office/word/2010/wordprocessingCanvas" xmlns:cx="http://schemas.microsoft.com/office/drawing/2014/chartex" xmlns:cx1="http://schemas.microsoft.com/office/drawing/2015/9/8/chartex" xmlns:mc="http://schemas.openxmlformats.org/markup-compatibility/2006" xmlns:o="urn:schemas-microsoft-com:office:office" xmlns:r="http://schemas.openxmlformats.org/officeDocument/2006/relationships" xmlns:m="http://schemas.openxmlformats.org/officeDocument/2006/math" xmlns:v="urn:schemas-microsoft-com:vml" xmlns:wp14="http://schemas.microsoft.com/office/word/2010/wordprocessingDrawing" xmlns:wp="http://schemas.openxmlformats.org/drawingml/2006/wordprocessingDrawing" xmlns:w10="urn:schemas-microsoft-com:office:word" xmlns:w="http://schemas.openxmlformats.org/wordprocessingml/2006/main" xmlns:w14="http://schemas.microsoft.com/office/word/2010/wordml" xmlns:w15="http://schemas.microsoft.com/office/word/2012/wordml" xmlns:w16se="http://schemas.microsoft.com/office/word/2015/wordml/symex" xmlns:wpg="http://schemas.microsoft.com/office/word/2010/wordprocessingGroup" xmlns:wpi="http://schemas.microsoft.com/office/word/2010/wordprocessingInk" xmlns:wne="http://schemas.microsoft.com/office/word/2006/wordml" xmlns:wps="http://schemas.microsoft.com/office/word/2010/wordprocessingShape" mc:Ignorable="w14 w15 w16se wp14">
   <w:p>
     <w:pPr>
       <w:pStyle w:val="Footer"/>
@@ -14104,7 +13377,7 @@
         <w:sz w:val="16"/>
         <w:szCs w:val="16"/>
       </w:rPr>
-      <w:t>7</w:t>
+      <w:t>10</w:t>
     </w:r>
     <w:r>
       <w:rPr>
@@ -14168,7 +13441,7 @@
 </file>
 
 <file path=word/footer2.xml><?xml version="1.0" encoding="utf-8"?>
-<w:ftr xmlns:wpc="http://schemas.microsoft.com/office/word/2010/wordprocessingCanvas" xmlns:mc="http://schemas.openxmlformats.org/markup-compatibility/2006" xmlns:o="urn:schemas-microsoft-com:office:office" xmlns:r="http://schemas.openxmlformats.org/officeDocument/2006/relationships" xmlns:m="http://schemas.openxmlformats.org/officeDocument/2006/math" xmlns:v="urn:schemas-microsoft-com:vml" xmlns:wp14="http://schemas.microsoft.com/office/word/2010/wordprocessingDrawing" xmlns:wp="http://schemas.openxmlformats.org/drawingml/2006/wordprocessingDrawing" xmlns:w10="urn:schemas-microsoft-com:office:word" xmlns:w="http://schemas.openxmlformats.org/wordprocessingml/2006/main" xmlns:w14="http://schemas.microsoft.com/office/word/2010/wordml" xmlns:w15="http://schemas.microsoft.com/office/word/2012/wordml" xmlns:wpg="http://schemas.microsoft.com/office/word/2010/wordprocessingGroup" xmlns:wpi="http://schemas.microsoft.com/office/word/2010/wordprocessingInk" xmlns:wne="http://schemas.microsoft.com/office/word/2006/wordml" xmlns:wps="http://schemas.microsoft.com/office/word/2010/wordprocessingShape" mc:Ignorable="w14 w15 wp14">
+<w:ftr xmlns:wpc="http://schemas.microsoft.com/office/word/2010/wordprocessingCanvas" xmlns:cx="http://schemas.microsoft.com/office/drawing/2014/chartex" xmlns:cx1="http://schemas.microsoft.com/office/drawing/2015/9/8/chartex" xmlns:mc="http://schemas.openxmlformats.org/markup-compatibility/2006" xmlns:o="urn:schemas-microsoft-com:office:office" xmlns:r="http://schemas.openxmlformats.org/officeDocument/2006/relationships" xmlns:m="http://schemas.openxmlformats.org/officeDocument/2006/math" xmlns:v="urn:schemas-microsoft-com:vml" xmlns:wp14="http://schemas.microsoft.com/office/word/2010/wordprocessingDrawing" xmlns:wp="http://schemas.openxmlformats.org/drawingml/2006/wordprocessingDrawing" xmlns:w10="urn:schemas-microsoft-com:office:word" xmlns:w="http://schemas.openxmlformats.org/wordprocessingml/2006/main" xmlns:w14="http://schemas.microsoft.com/office/word/2010/wordml" xmlns:w15="http://schemas.microsoft.com/office/word/2012/wordml" xmlns:w16se="http://schemas.microsoft.com/office/word/2015/wordml/symex" xmlns:wpg="http://schemas.microsoft.com/office/word/2010/wordprocessingGroup" xmlns:wpi="http://schemas.microsoft.com/office/word/2010/wordprocessingInk" xmlns:wne="http://schemas.microsoft.com/office/word/2006/wordml" xmlns:wps="http://schemas.microsoft.com/office/word/2010/wordprocessingShape" mc:Ignorable="w14 w15 w16se wp14">
   <w:p>
     <w:pPr>
       <w:pStyle w:val="Footer"/>
@@ -14406,7 +13679,7 @@
 </file>
 
 <file path=word/footnotes.xml><?xml version="1.0" encoding="utf-8"?>
-<w:footnotes xmlns:wpc="http://schemas.microsoft.com/office/word/2010/wordprocessingCanvas" xmlns:mc="http://schemas.openxmlformats.org/markup-compatibility/2006" xmlns:o="urn:schemas-microsoft-com:office:office" xmlns:r="http://schemas.openxmlformats.org/officeDocument/2006/relationships" xmlns:m="http://schemas.openxmlformats.org/officeDocument/2006/math" xmlns:v="urn:schemas-microsoft-com:vml" xmlns:wp14="http://schemas.microsoft.com/office/word/2010/wordprocessingDrawing" xmlns:wp="http://schemas.openxmlformats.org/drawingml/2006/wordprocessingDrawing" xmlns:w10="urn:schemas-microsoft-com:office:word" xmlns:w="http://schemas.openxmlformats.org/wordprocessingml/2006/main" xmlns:w14="http://schemas.microsoft.com/office/word/2010/wordml" xmlns:w15="http://schemas.microsoft.com/office/word/2012/wordml" xmlns:wpg="http://schemas.microsoft.com/office/word/2010/wordprocessingGroup" xmlns:wpi="http://schemas.microsoft.com/office/word/2010/wordprocessingInk" xmlns:wne="http://schemas.microsoft.com/office/word/2006/wordml" xmlns:wps="http://schemas.microsoft.com/office/word/2010/wordprocessingShape" mc:Ignorable="w14 w15 wp14">
+<w:footnotes xmlns:wpc="http://schemas.microsoft.com/office/word/2010/wordprocessingCanvas" xmlns:cx="http://schemas.microsoft.com/office/drawing/2014/chartex" xmlns:cx1="http://schemas.microsoft.com/office/drawing/2015/9/8/chartex" xmlns:mc="http://schemas.openxmlformats.org/markup-compatibility/2006" xmlns:o="urn:schemas-microsoft-com:office:office" xmlns:r="http://schemas.openxmlformats.org/officeDocument/2006/relationships" xmlns:m="http://schemas.openxmlformats.org/officeDocument/2006/math" xmlns:v="urn:schemas-microsoft-com:vml" xmlns:wp14="http://schemas.microsoft.com/office/word/2010/wordprocessingDrawing" xmlns:wp="http://schemas.openxmlformats.org/drawingml/2006/wordprocessingDrawing" xmlns:w10="urn:schemas-microsoft-com:office:word" xmlns:w="http://schemas.openxmlformats.org/wordprocessingml/2006/main" xmlns:w14="http://schemas.microsoft.com/office/word/2010/wordml" xmlns:w15="http://schemas.microsoft.com/office/word/2012/wordml" xmlns:w16se="http://schemas.microsoft.com/office/word/2015/wordml/symex" xmlns:wpg="http://schemas.microsoft.com/office/word/2010/wordprocessingGroup" xmlns:wpi="http://schemas.microsoft.com/office/word/2010/wordprocessingInk" xmlns:wne="http://schemas.microsoft.com/office/word/2006/wordml" xmlns:wps="http://schemas.microsoft.com/office/word/2010/wordprocessingShape" mc:Ignorable="w14 w15 w16se wp14">
   <w:footnote w:type="separator" w:id="-1">
     <w:p>
       <w:pPr>
@@ -14659,7 +13932,7 @@
 </file>
 
 <file path=word/numbering.xml><?xml version="1.0" encoding="utf-8"?>
-<w:numbering xmlns:wpc="http://schemas.microsoft.com/office/word/2010/wordprocessingCanvas" xmlns:mc="http://schemas.openxmlformats.org/markup-compatibility/2006" xmlns:o="urn:schemas-microsoft-com:office:office" xmlns:r="http://schemas.openxmlformats.org/officeDocument/2006/relationships" xmlns:m="http://schemas.openxmlformats.org/officeDocument/2006/math" xmlns:v="urn:schemas-microsoft-com:vml" xmlns:wp14="http://schemas.microsoft.com/office/word/2010/wordprocessingDrawing" xmlns:wp="http://schemas.openxmlformats.org/drawingml/2006/wordprocessingDrawing" xmlns:w10="urn:schemas-microsoft-com:office:word" xmlns:w="http://schemas.openxmlformats.org/wordprocessingml/2006/main" xmlns:w14="http://schemas.microsoft.com/office/word/2010/wordml" xmlns:w15="http://schemas.microsoft.com/office/word/2012/wordml" xmlns:wpg="http://schemas.microsoft.com/office/word/2010/wordprocessingGroup" xmlns:wpi="http://schemas.microsoft.com/office/word/2010/wordprocessingInk" xmlns:wne="http://schemas.microsoft.com/office/word/2006/wordml" xmlns:wps="http://schemas.microsoft.com/office/word/2010/wordprocessingShape" mc:Ignorable="w14 w15 wp14">
+<w:numbering xmlns:wpc="http://schemas.microsoft.com/office/word/2010/wordprocessingCanvas" xmlns:cx="http://schemas.microsoft.com/office/drawing/2014/chartex" xmlns:cx1="http://schemas.microsoft.com/office/drawing/2015/9/8/chartex" xmlns:mc="http://schemas.openxmlformats.org/markup-compatibility/2006" xmlns:o="urn:schemas-microsoft-com:office:office" xmlns:r="http://schemas.openxmlformats.org/officeDocument/2006/relationships" xmlns:m="http://schemas.openxmlformats.org/officeDocument/2006/math" xmlns:v="urn:schemas-microsoft-com:vml" xmlns:wp14="http://schemas.microsoft.com/office/word/2010/wordprocessingDrawing" xmlns:wp="http://schemas.openxmlformats.org/drawingml/2006/wordprocessingDrawing" xmlns:w10="urn:schemas-microsoft-com:office:word" xmlns:w="http://schemas.openxmlformats.org/wordprocessingml/2006/main" xmlns:w14="http://schemas.microsoft.com/office/word/2010/wordml" xmlns:w15="http://schemas.microsoft.com/office/word/2012/wordml" xmlns:w16se="http://schemas.microsoft.com/office/word/2015/wordml/symex" xmlns:wpg="http://schemas.microsoft.com/office/word/2010/wordprocessingGroup" xmlns:wpi="http://schemas.microsoft.com/office/word/2010/wordprocessingInk" xmlns:wne="http://schemas.microsoft.com/office/word/2006/wordml" xmlns:wps="http://schemas.microsoft.com/office/word/2010/wordprocessingShape" mc:Ignorable="w14 w15 w16se wp14">
   <w:abstractNum w:abstractNumId="0" w15:restartNumberingAfterBreak="0">
     <w:nsid w:val="13F02302"/>
     <w:multiLevelType w:val="hybridMultilevel"/>
@@ -15260,7 +14533,7 @@
 </file>
 
 <file path=word/people.xml><?xml version="1.0" encoding="utf-8"?>
-<w15:people xmlns:wpc="http://schemas.microsoft.com/office/word/2010/wordprocessingCanvas" xmlns:mc="http://schemas.openxmlformats.org/markup-compatibility/2006" xmlns:o="urn:schemas-microsoft-com:office:office" xmlns:r="http://schemas.openxmlformats.org/officeDocument/2006/relationships" xmlns:m="http://schemas.openxmlformats.org/officeDocument/2006/math" xmlns:v="urn:schemas-microsoft-com:vml" xmlns:wp14="http://schemas.microsoft.com/office/word/2010/wordprocessingDrawing" xmlns:wp="http://schemas.openxmlformats.org/drawingml/2006/wordprocessingDrawing" xmlns:w10="urn:schemas-microsoft-com:office:word" xmlns:w="http://schemas.openxmlformats.org/wordprocessingml/2006/main" xmlns:w14="http://schemas.microsoft.com/office/word/2010/wordml" xmlns:w15="http://schemas.microsoft.com/office/word/2012/wordml" xmlns:wpg="http://schemas.microsoft.com/office/word/2010/wordprocessingGroup" xmlns:wpi="http://schemas.microsoft.com/office/word/2010/wordprocessingInk" xmlns:wne="http://schemas.microsoft.com/office/word/2006/wordml" xmlns:wps="http://schemas.microsoft.com/office/word/2010/wordprocessingShape" mc:Ignorable="w14 w15 wp14">
+<w15:people xmlns:wpc="http://schemas.microsoft.com/office/word/2010/wordprocessingCanvas" xmlns:cx="http://schemas.microsoft.com/office/drawing/2014/chartex" xmlns:cx1="http://schemas.microsoft.com/office/drawing/2015/9/8/chartex" xmlns:mc="http://schemas.openxmlformats.org/markup-compatibility/2006" xmlns:o="urn:schemas-microsoft-com:office:office" xmlns:r="http://schemas.openxmlformats.org/officeDocument/2006/relationships" xmlns:m="http://schemas.openxmlformats.org/officeDocument/2006/math" xmlns:v="urn:schemas-microsoft-com:vml" xmlns:wp14="http://schemas.microsoft.com/office/word/2010/wordprocessingDrawing" xmlns:wp="http://schemas.openxmlformats.org/drawingml/2006/wordprocessingDrawing" xmlns:w10="urn:schemas-microsoft-com:office:word" xmlns:w="http://schemas.openxmlformats.org/wordprocessingml/2006/main" xmlns:w14="http://schemas.microsoft.com/office/word/2010/wordml" xmlns:w15="http://schemas.microsoft.com/office/word/2012/wordml" xmlns:w16se="http://schemas.microsoft.com/office/word/2015/wordml/symex" xmlns:wpg="http://schemas.microsoft.com/office/word/2010/wordprocessingGroup" xmlns:wpi="http://schemas.microsoft.com/office/word/2010/wordprocessingInk" xmlns:wne="http://schemas.microsoft.com/office/word/2006/wordml" xmlns:wps="http://schemas.microsoft.com/office/word/2010/wordprocessingShape" mc:Ignorable="w14 w15 w16se wp14">
   <w15:person w15:author="Rothenberg, David B.">
     <w15:presenceInfo w15:providerId="AD" w15:userId="S-1-5-21-1940666338-227100268-1349548132-166577"/>
   </w15:person>
@@ -15268,7 +14541,7 @@
 </file>
 
 <file path=word/styles.xml><?xml version="1.0" encoding="utf-8"?>
-<w:styles xmlns:mc="http://schemas.openxmlformats.org/markup-compatibility/2006" xmlns:r="http://schemas.openxmlformats.org/officeDocument/2006/relationships" xmlns:w="http://schemas.openxmlformats.org/wordprocessingml/2006/main" xmlns:w14="http://schemas.microsoft.com/office/word/2010/wordml" xmlns:w15="http://schemas.microsoft.com/office/word/2012/wordml" mc:Ignorable="w14 w15">
+<w:styles xmlns:mc="http://schemas.openxmlformats.org/markup-compatibility/2006" xmlns:r="http://schemas.openxmlformats.org/officeDocument/2006/relationships" xmlns:w="http://schemas.openxmlformats.org/wordprocessingml/2006/main" xmlns:w14="http://schemas.microsoft.com/office/word/2010/wordml" xmlns:w15="http://schemas.microsoft.com/office/word/2012/wordml" xmlns:w16se="http://schemas.microsoft.com/office/word/2015/wordml/symex" mc:Ignorable="w14 w15 w16se">
   <w:docDefaults>
     <w:rPrDefault>
       <w:rPr>

--- a/documents/DRAFT-cybox-v2.1.1-wd01-part74-win-kernel-hook.docx
+++ b/documents/DRAFT-cybox-v2.1.1-wd01-part74-win-kernel-hook.docx
@@ -515,8 +515,6 @@
         </w:tabs>
         <w:ind w:left="1080"/>
       </w:pPr>
-      <w:bookmarkStart w:id="2" w:name="_GoBack"/>
-      <w:bookmarkEnd w:id="2"/>
       <w:r>
         <w:rPr>
           <w:i/>
@@ -5340,11 +5338,11 @@
       <w:pPr>
         <w:pStyle w:val="Titlepageinfo"/>
       </w:pPr>
-      <w:bookmarkStart w:id="3" w:name="RelatedWork"/>
+      <w:bookmarkStart w:id="2" w:name="RelatedWork"/>
       <w:r>
         <w:t>Related work</w:t>
       </w:r>
-      <w:bookmarkEnd w:id="3"/>
+      <w:bookmarkEnd w:id="2"/>
       <w:r>
         <w:t>:</w:t>
       </w:r>
@@ -5478,7 +5476,7 @@
       <w:pPr>
         <w:pStyle w:val="Titlepageinfo"/>
       </w:pPr>
-      <w:commentRangeStart w:id="4"/>
+      <w:commentRangeStart w:id="3"/>
       <w:r>
         <w:t>URI patterns:</w:t>
       </w:r>
@@ -5612,13 +5610,13 @@
       <w:r>
         <w:t>(Managed by OASIS TC Administration; please don’t modify.)</w:t>
       </w:r>
-      <w:commentRangeEnd w:id="4"/>
+      <w:commentRangeEnd w:id="3"/>
       <w:r>
         <w:rPr>
           <w:rStyle w:val="CommentReference"/>
           <w:color w:val="333333"/>
         </w:rPr>
-        <w:commentReference w:id="4"/>
+        <w:commentReference w:id="3"/>
       </w:r>
     </w:p>
     <w:p>
@@ -5636,7 +5634,10 @@
         <w:spacing w:after="80"/>
       </w:pPr>
       <w:r>
-        <w:t>Copyright © OASIS Open 2015</w:t>
+        <w:t xml:space="preserve">Copyright © </w:t>
+      </w:r>
+      <w:r>
+        <w:t>OASIS Open 2016</w:t>
       </w:r>
       <w:r>
         <w:t>. All Rights Reserved.</w:t>
@@ -5688,7 +5689,13 @@
     <w:p>
       <w:r>
         <w:lastRenderedPageBreak/>
-        <w:t>Portions copyright © United States Government 2012-2015.  All Rights Reserved.</w:t>
+        <w:t>Portions copyright © Un</w:t>
+      </w:r>
+      <w:r>
+        <w:t>ited States Government 2012-2016</w:t>
+      </w:r>
+      <w:r>
+        <w:t>.  All Rights Reserved.</w:t>
       </w:r>
       <w:r>
         <w:br/>
@@ -5712,6 +5719,8 @@
         <w:t>Table of Contents</w:t>
       </w:r>
     </w:p>
+    <w:bookmarkStart w:id="4" w:name="_GoBack"/>
+    <w:bookmarkEnd w:id="4"/>
     <w:p>
       <w:pPr>
         <w:pStyle w:val="TOC1"/>
@@ -5732,7 +5741,7 @@
       <w:r>
         <w:fldChar w:fldCharType="separate"/>
       </w:r>
-      <w:hyperlink w:anchor="_Toc438627462" w:history="1">
+      <w:hyperlink w:anchor="_Toc450041888" w:history="1">
         <w:r>
           <w:rPr>
             <w:rStyle w:val="Hyperlink"/>
@@ -5776,7 +5785,7 @@
             <w:noProof/>
             <w:webHidden/>
           </w:rPr>
-          <w:instrText xml:space="preserve"> PAGEREF _Toc438627462 \h </w:instrText>
+          <w:instrText xml:space="preserve"> PAGEREF _Toc450041888 \h </w:instrText>
         </w:r>
         <w:r>
           <w:rPr>
@@ -5822,7 +5831,7 @@
           <w:szCs w:val="22"/>
         </w:rPr>
       </w:pPr>
-      <w:hyperlink w:anchor="_Toc438627463" w:history="1">
+      <w:hyperlink w:anchor="_Toc450041889" w:history="1">
         <w:r>
           <w:rPr>
             <w:rStyle w:val="Hyperlink"/>
@@ -5881,7 +5890,7 @@
             <w:noProof/>
             <w:webHidden/>
           </w:rPr>
-          <w:instrText xml:space="preserve"> PAGEREF _Toc438627463 \h </w:instrText>
+          <w:instrText xml:space="preserve"> PAGEREF _Toc450041889 \h </w:instrText>
         </w:r>
         <w:r>
           <w:rPr>
@@ -5927,7 +5936,7 @@
           <w:szCs w:val="22"/>
         </w:rPr>
       </w:pPr>
-      <w:hyperlink w:anchor="_Toc438627464" w:history="1">
+      <w:hyperlink w:anchor="_Toc450041890" w:history="1">
         <w:r>
           <w:rPr>
             <w:rStyle w:val="Hyperlink"/>
@@ -5971,7 +5980,7 @@
             <w:noProof/>
             <w:webHidden/>
           </w:rPr>
-          <w:instrText xml:space="preserve"> PAGEREF _Toc438627464 \h </w:instrText>
+          <w:instrText xml:space="preserve"> PAGEREF _Toc450041890 \h </w:instrText>
         </w:r>
         <w:r>
           <w:rPr>
@@ -6017,7 +6026,7 @@
           <w:szCs w:val="22"/>
         </w:rPr>
       </w:pPr>
-      <w:hyperlink w:anchor="_Toc438627465" w:history="1">
+      <w:hyperlink w:anchor="_Toc450041891" w:history="1">
         <w:r>
           <w:rPr>
             <w:rStyle w:val="Hyperlink"/>
@@ -6061,7 +6070,7 @@
             <w:noProof/>
             <w:webHidden/>
           </w:rPr>
-          <w:instrText xml:space="preserve"> PAGEREF _Toc438627465 \h </w:instrText>
+          <w:instrText xml:space="preserve"> PAGEREF _Toc450041891 \h </w:instrText>
         </w:r>
         <w:r>
           <w:rPr>
@@ -6107,7 +6116,7 @@
           <w:szCs w:val="22"/>
         </w:rPr>
       </w:pPr>
-      <w:hyperlink w:anchor="_Toc438627466" w:history="1">
+      <w:hyperlink w:anchor="_Toc450041892" w:history="1">
         <w:r>
           <w:rPr>
             <w:rStyle w:val="Hyperlink"/>
@@ -6151,7 +6160,7 @@
             <w:noProof/>
             <w:webHidden/>
           </w:rPr>
-          <w:instrText xml:space="preserve"> PAGEREF _Toc438627466 \h </w:instrText>
+          <w:instrText xml:space="preserve"> PAGEREF _Toc450041892 \h </w:instrText>
         </w:r>
         <w:r>
           <w:rPr>
@@ -6197,7 +6206,7 @@
           <w:szCs w:val="22"/>
         </w:rPr>
       </w:pPr>
-      <w:hyperlink w:anchor="_Toc438627467" w:history="1">
+      <w:hyperlink w:anchor="_Toc450041893" w:history="1">
         <w:r>
           <w:rPr>
             <w:rStyle w:val="Hyperlink"/>
@@ -6241,7 +6250,7 @@
             <w:noProof/>
             <w:webHidden/>
           </w:rPr>
-          <w:instrText xml:space="preserve"> PAGEREF _Toc438627467 \h </w:instrText>
+          <w:instrText xml:space="preserve"> PAGEREF _Toc450041893 \h </w:instrText>
         </w:r>
         <w:r>
           <w:rPr>
@@ -6287,7 +6296,7 @@
           <w:szCs w:val="22"/>
         </w:rPr>
       </w:pPr>
-      <w:hyperlink w:anchor="_Toc438627468" w:history="1">
+      <w:hyperlink w:anchor="_Toc450041894" w:history="1">
         <w:r>
           <w:rPr>
             <w:rStyle w:val="Hyperlink"/>
@@ -6331,7 +6340,7 @@
             <w:noProof/>
             <w:webHidden/>
           </w:rPr>
-          <w:instrText xml:space="preserve"> PAGEREF _Toc438627468 \h </w:instrText>
+          <w:instrText xml:space="preserve"> PAGEREF _Toc450041894 \h </w:instrText>
         </w:r>
         <w:r>
           <w:rPr>
@@ -6377,7 +6386,7 @@
           <w:szCs w:val="22"/>
         </w:rPr>
       </w:pPr>
-      <w:hyperlink w:anchor="_Toc438627469" w:history="1">
+      <w:hyperlink w:anchor="_Toc450041895" w:history="1">
         <w:r>
           <w:rPr>
             <w:rStyle w:val="Hyperlink"/>
@@ -6421,7 +6430,7 @@
             <w:noProof/>
             <w:webHidden/>
           </w:rPr>
-          <w:instrText xml:space="preserve"> PAGEREF _Toc438627469 \h </w:instrText>
+          <w:instrText xml:space="preserve"> PAGEREF _Toc450041895 \h </w:instrText>
         </w:r>
         <w:r>
           <w:rPr>
@@ -6467,7 +6476,7 @@
           <w:szCs w:val="22"/>
         </w:rPr>
       </w:pPr>
-      <w:hyperlink w:anchor="_Toc438627470" w:history="1">
+      <w:hyperlink w:anchor="_Toc450041896" w:history="1">
         <w:r>
           <w:rPr>
             <w:rStyle w:val="Hyperlink"/>
@@ -6511,7 +6520,7 @@
             <w:noProof/>
             <w:webHidden/>
           </w:rPr>
-          <w:instrText xml:space="preserve"> PAGEREF _Toc438627470 \h </w:instrText>
+          <w:instrText xml:space="preserve"> PAGEREF _Toc450041896 \h </w:instrText>
         </w:r>
         <w:r>
           <w:rPr>
@@ -6557,7 +6566,7 @@
           <w:szCs w:val="22"/>
         </w:rPr>
       </w:pPr>
-      <w:hyperlink w:anchor="_Toc438627471" w:history="1">
+      <w:hyperlink w:anchor="_Toc450041897" w:history="1">
         <w:r>
           <w:rPr>
             <w:rStyle w:val="Hyperlink"/>
@@ -6601,7 +6610,7 @@
             <w:noProof/>
             <w:webHidden/>
           </w:rPr>
-          <w:instrText xml:space="preserve"> PAGEREF _Toc438627471 \h </w:instrText>
+          <w:instrText xml:space="preserve"> PAGEREF _Toc450041897 \h </w:instrText>
         </w:r>
         <w:r>
           <w:rPr>
@@ -6647,7 +6656,7 @@
           <w:szCs w:val="22"/>
         </w:rPr>
       </w:pPr>
-      <w:hyperlink w:anchor="_Toc438627472" w:history="1">
+      <w:hyperlink w:anchor="_Toc450041898" w:history="1">
         <w:r>
           <w:rPr>
             <w:rStyle w:val="Hyperlink"/>
@@ -6691,7 +6700,7 @@
             <w:noProof/>
             <w:webHidden/>
           </w:rPr>
-          <w:instrText xml:space="preserve"> PAGEREF _Toc438627472 \h </w:instrText>
+          <w:instrText xml:space="preserve"> PAGEREF _Toc450041898 \h </w:instrText>
         </w:r>
         <w:r>
           <w:rPr>
@@ -6737,7 +6746,7 @@
           <w:szCs w:val="22"/>
         </w:rPr>
       </w:pPr>
-      <w:hyperlink w:anchor="_Toc438627473" w:history="1">
+      <w:hyperlink w:anchor="_Toc450041899" w:history="1">
         <w:r>
           <w:rPr>
             <w:rStyle w:val="Hyperlink"/>
@@ -6781,7 +6790,7 @@
             <w:noProof/>
             <w:webHidden/>
           </w:rPr>
-          <w:instrText xml:space="preserve"> PAGEREF _Toc438627473 \h </w:instrText>
+          <w:instrText xml:space="preserve"> PAGEREF _Toc450041899 \h </w:instrText>
         </w:r>
         <w:r>
           <w:rPr>
@@ -6823,7 +6832,7 @@
           <w:szCs w:val="22"/>
         </w:rPr>
       </w:pPr>
-      <w:hyperlink w:anchor="_Toc438627474" w:history="1">
+      <w:hyperlink w:anchor="_Toc450041900" w:history="1">
         <w:r>
           <w:rPr>
             <w:rStyle w:val="Hyperlink"/>
@@ -6867,7 +6876,7 @@
             <w:noProof/>
             <w:webHidden/>
           </w:rPr>
-          <w:instrText xml:space="preserve"> PAGEREF _Toc438627474 \h </w:instrText>
+          <w:instrText xml:space="preserve"> PAGEREF _Toc450041900 \h </w:instrText>
         </w:r>
         <w:r>
           <w:rPr>
@@ -6913,7 +6922,7 @@
           <w:szCs w:val="22"/>
         </w:rPr>
       </w:pPr>
-      <w:hyperlink w:anchor="_Toc438627475" w:history="1">
+      <w:hyperlink w:anchor="_Toc450041901" w:history="1">
         <w:r>
           <w:rPr>
             <w:rStyle w:val="Hyperlink"/>
@@ -6957,7 +6966,7 @@
             <w:noProof/>
             <w:webHidden/>
           </w:rPr>
-          <w:instrText xml:space="preserve"> PAGEREF _Toc438627475 \h </w:instrText>
+          <w:instrText xml:space="preserve"> PAGEREF _Toc450041901 \h </w:instrText>
         </w:r>
         <w:r>
           <w:rPr>
@@ -7003,7 +7012,7 @@
           <w:szCs w:val="22"/>
         </w:rPr>
       </w:pPr>
-      <w:hyperlink w:anchor="_Toc438627476" w:history="1">
+      <w:hyperlink w:anchor="_Toc450041902" w:history="1">
         <w:r>
           <w:rPr>
             <w:rStyle w:val="Hyperlink"/>
@@ -7047,7 +7056,7 @@
             <w:noProof/>
             <w:webHidden/>
           </w:rPr>
-          <w:instrText xml:space="preserve"> PAGEREF _Toc438627476 \h </w:instrText>
+          <w:instrText xml:space="preserve"> PAGEREF _Toc450041902 \h </w:instrText>
         </w:r>
         <w:r>
           <w:rPr>
@@ -7089,7 +7098,7 @@
           <w:szCs w:val="22"/>
         </w:rPr>
       </w:pPr>
-      <w:hyperlink w:anchor="_Toc438627477" w:history="1">
+      <w:hyperlink w:anchor="_Toc450041903" w:history="1">
         <w:r>
           <w:rPr>
             <w:rStyle w:val="Hyperlink"/>
@@ -7133,7 +7142,7 @@
             <w:noProof/>
             <w:webHidden/>
           </w:rPr>
-          <w:instrText xml:space="preserve"> PAGEREF _Toc438627477 \h </w:instrText>
+          <w:instrText xml:space="preserve"> PAGEREF _Toc450041903 \h </w:instrText>
         </w:r>
         <w:r>
           <w:rPr>
@@ -7179,7 +7188,7 @@
           <w:szCs w:val="22"/>
         </w:rPr>
       </w:pPr>
-      <w:hyperlink w:anchor="_Toc438627478" w:history="1">
+      <w:hyperlink w:anchor="_Toc450041904" w:history="1">
         <w:r>
           <w:rPr>
             <w:rStyle w:val="Hyperlink"/>
@@ -7223,7 +7232,7 @@
             <w:noProof/>
             <w:webHidden/>
           </w:rPr>
-          <w:instrText xml:space="preserve"> PAGEREF _Toc438627478 \h </w:instrText>
+          <w:instrText xml:space="preserve"> PAGEREF _Toc450041904 \h </w:instrText>
         </w:r>
         <w:r>
           <w:rPr>
@@ -7269,7 +7278,7 @@
           <w:szCs w:val="22"/>
         </w:rPr>
       </w:pPr>
-      <w:hyperlink w:anchor="_Toc438627479" w:history="1">
+      <w:hyperlink w:anchor="_Toc450041905" w:history="1">
         <w:r>
           <w:rPr>
             <w:rStyle w:val="Hyperlink"/>
@@ -7313,7 +7322,7 @@
             <w:noProof/>
             <w:webHidden/>
           </w:rPr>
-          <w:instrText xml:space="preserve"> PAGEREF _Toc438627479 \h </w:instrText>
+          <w:instrText xml:space="preserve"> PAGEREF _Toc450041905 \h </w:instrText>
         </w:r>
         <w:r>
           <w:rPr>
@@ -7359,7 +7368,7 @@
           <w:szCs w:val="22"/>
         </w:rPr>
       </w:pPr>
-      <w:hyperlink w:anchor="_Toc438627480" w:history="1">
+      <w:hyperlink w:anchor="_Toc450041906" w:history="1">
         <w:r>
           <w:rPr>
             <w:rStyle w:val="Hyperlink"/>
@@ -7403,7 +7412,7 @@
             <w:noProof/>
             <w:webHidden/>
           </w:rPr>
-          <w:instrText xml:space="preserve"> PAGEREF _Toc438627480 \h </w:instrText>
+          <w:instrText xml:space="preserve"> PAGEREF _Toc450041906 \h </w:instrText>
         </w:r>
         <w:r>
           <w:rPr>
@@ -7445,7 +7454,7 @@
           <w:szCs w:val="22"/>
         </w:rPr>
       </w:pPr>
-      <w:hyperlink w:anchor="_Toc438627481" w:history="1">
+      <w:hyperlink w:anchor="_Toc450041907" w:history="1">
         <w:r>
           <w:rPr>
             <w:rStyle w:val="Hyperlink"/>
@@ -7489,7 +7498,7 @@
             <w:noProof/>
             <w:webHidden/>
           </w:rPr>
-          <w:instrText xml:space="preserve"> PAGEREF _Toc438627481 \h </w:instrText>
+          <w:instrText xml:space="preserve"> PAGEREF _Toc450041907 \h </w:instrText>
         </w:r>
         <w:r>
           <w:rPr>
@@ -7531,13 +7540,13 @@
           <w:szCs w:val="22"/>
         </w:rPr>
       </w:pPr>
-      <w:hyperlink w:anchor="_Toc438627482" w:history="1">
+      <w:hyperlink w:anchor="_Toc450041908" w:history="1">
         <w:r>
           <w:rPr>
             <w:rStyle w:val="Hyperlink"/>
             <w:noProof/>
           </w:rPr>
-          <w:t>Acknowledgments</w:t>
+          <w:t>Appendix A. Acknowledgments</w:t>
         </w:r>
         <w:r>
           <w:rPr>
@@ -7558,7 +7567,7 @@
             <w:noProof/>
             <w:webHidden/>
           </w:rPr>
-          <w:instrText xml:space="preserve"> PAGEREF _Toc438627482 \h </w:instrText>
+          <w:instrText xml:space="preserve"> PAGEREF _Toc450041908 \h </w:instrText>
         </w:r>
         <w:r>
           <w:rPr>
@@ -7600,13 +7609,13 @@
           <w:szCs w:val="22"/>
         </w:rPr>
       </w:pPr>
-      <w:hyperlink w:anchor="_Toc438627483" w:history="1">
+      <w:hyperlink w:anchor="_Toc450041909" w:history="1">
         <w:r>
           <w:rPr>
             <w:rStyle w:val="Hyperlink"/>
             <w:noProof/>
           </w:rPr>
-          <w:t>Revision History</w:t>
+          <w:t>Appendix B. Revision History</w:t>
         </w:r>
         <w:r>
           <w:rPr>
@@ -7627,7 +7636,7 @@
             <w:noProof/>
             <w:webHidden/>
           </w:rPr>
-          <w:instrText xml:space="preserve"> PAGEREF _Toc438627483 \h </w:instrText>
+          <w:instrText xml:space="preserve"> PAGEREF _Toc450041909 \h </w:instrText>
         </w:r>
         <w:r>
           <w:rPr>
@@ -7674,7 +7683,7 @@
         <w:pStyle w:val="Heading1"/>
       </w:pPr>
       <w:bookmarkStart w:id="5" w:name="_Toc424631595"/>
-      <w:bookmarkStart w:id="6" w:name="_Toc438627462"/>
+      <w:bookmarkStart w:id="6" w:name="_Toc450041888"/>
       <w:bookmarkEnd w:id="0"/>
       <w:r>
         <w:lastRenderedPageBreak/>
@@ -8135,7 +8144,7 @@
       <w:bookmarkStart w:id="9" w:name="_Ref412300941"/>
       <w:bookmarkStart w:id="10" w:name="_Ref412622367"/>
       <w:bookmarkStart w:id="11" w:name="_Toc424631596"/>
-      <w:bookmarkStart w:id="12" w:name="_Toc438627463"/>
+      <w:bookmarkStart w:id="12" w:name="_Toc450041889"/>
       <w:r>
         <w:t>CybOX</w:t>
       </w:r>
@@ -8268,7 +8277,7 @@
       </w:pPr>
       <w:bookmarkStart w:id="13" w:name="_Ref394437867"/>
       <w:bookmarkStart w:id="14" w:name="_Toc426119868"/>
-      <w:bookmarkStart w:id="15" w:name="_Toc438627464"/>
+      <w:bookmarkStart w:id="15" w:name="_Toc450041890"/>
       <w:r>
         <w:t>Document Conventions</w:t>
       </w:r>
@@ -8292,7 +8301,7 @@
       <w:bookmarkStart w:id="16" w:name="_Toc389570603"/>
       <w:bookmarkStart w:id="17" w:name="_Toc389581073"/>
       <w:bookmarkStart w:id="18" w:name="_Toc426119870"/>
-      <w:bookmarkStart w:id="19" w:name="_Toc438627465"/>
+      <w:bookmarkStart w:id="19" w:name="_Toc450041891"/>
       <w:r>
         <w:t>Fonts</w:t>
       </w:r>
@@ -8685,7 +8694,7 @@
       </w:pPr>
       <w:bookmarkStart w:id="20" w:name="_Ref394486021"/>
       <w:bookmarkStart w:id="21" w:name="_Toc426119871"/>
-      <w:bookmarkStart w:id="22" w:name="_Toc438627466"/>
+      <w:bookmarkStart w:id="22" w:name="_Toc450041892"/>
       <w:r>
         <w:t>UML Package References</w:t>
       </w:r>
@@ -8781,7 +8790,7 @@
         <w:pStyle w:val="Heading3"/>
       </w:pPr>
       <w:bookmarkStart w:id="25" w:name="_Toc426119872"/>
-      <w:bookmarkStart w:id="26" w:name="_Toc438627467"/>
+      <w:bookmarkStart w:id="26" w:name="_Toc450041893"/>
       <w:r>
         <w:t>UML Diagrams</w:t>
       </w:r>
@@ -8821,7 +8830,7 @@
         <w:pStyle w:val="Heading4"/>
       </w:pPr>
       <w:bookmarkStart w:id="31" w:name="_Toc426119873"/>
-      <w:bookmarkStart w:id="32" w:name="_Toc438627468"/>
+      <w:bookmarkStart w:id="32" w:name="_Toc450041894"/>
       <w:r>
         <w:t>Class Properties</w:t>
       </w:r>
@@ -8843,7 +8852,7 @@
       </w:pPr>
       <w:bookmarkStart w:id="33" w:name="_Toc398719453"/>
       <w:bookmarkStart w:id="34" w:name="_Toc426119874"/>
-      <w:bookmarkStart w:id="35" w:name="_Toc438627469"/>
+      <w:bookmarkStart w:id="35" w:name="_Toc450041895"/>
       <w:r>
         <w:t>Diagram Icons and Arrow Types</w:t>
       </w:r>
@@ -8940,25 +8949,51 @@
         <w:lastRenderedPageBreak/>
         <w:t xml:space="preserve">Table </w:t>
       </w:r>
-      <w:fldSimple w:instr=" STYLEREF 1 \s ">
-        <w:r>
-          <w:rPr>
-            <w:noProof/>
-          </w:rPr>
-          <w:t>1</w:t>
-        </w:r>
-      </w:fldSimple>
+      <w:r>
+        <w:fldChar w:fldCharType="begin"/>
+      </w:r>
+      <w:r>
+        <w:instrText xml:space="preserve"> STYLEREF 1 \s </w:instrText>
+      </w:r>
+      <w:r>
+        <w:fldChar w:fldCharType="separate"/>
+      </w:r>
+      <w:r>
+        <w:rPr>
+          <w:noProof/>
+        </w:rPr>
+        <w:t>1</w:t>
+      </w:r>
+      <w:r>
+        <w:rPr>
+          <w:noProof/>
+        </w:rPr>
+        <w:fldChar w:fldCharType="end"/>
+      </w:r>
       <w:r>
         <w:noBreakHyphen/>
       </w:r>
-      <w:fldSimple w:instr=" SEQ Table \* ARABIC \s 1 ">
-        <w:r>
-          <w:rPr>
-            <w:noProof/>
-          </w:rPr>
-          <w:t>1</w:t>
-        </w:r>
-      </w:fldSimple>
+      <w:r>
+        <w:fldChar w:fldCharType="begin"/>
+      </w:r>
+      <w:r>
+        <w:instrText xml:space="preserve"> SEQ Table \* ARABIC \s 1 </w:instrText>
+      </w:r>
+      <w:r>
+        <w:fldChar w:fldCharType="separate"/>
+      </w:r>
+      <w:r>
+        <w:rPr>
+          <w:noProof/>
+        </w:rPr>
+        <w:t>1</w:t>
+      </w:r>
+      <w:r>
+        <w:rPr>
+          <w:noProof/>
+        </w:rPr>
+        <w:fldChar w:fldCharType="end"/>
+      </w:r>
       <w:bookmarkEnd w:id="36"/>
       <w:r>
         <w:t xml:space="preserve">.  </w:t>
@@ -9206,7 +9241,7 @@
                 <v:shape id="_x0000_i1025" type="#_x0000_t75" style="width:24pt;height:21pt" o:ole="">
                   <v:imagedata r:id="rId25" o:title=""/>
                 </v:shape>
-                <o:OLEObject Type="Embed" ProgID="PBrush" ShapeID="_x0000_i1025" DrawAspect="Content" ObjectID="_1523093645" r:id="rId26"/>
+                <o:OLEObject Type="Embed" ProgID="PBrush" ShapeID="_x0000_i1025" DrawAspect="Content" ObjectID="_1523784445" r:id="rId26"/>
               </w:object>
             </w:r>
           </w:p>
@@ -9362,7 +9397,7 @@
                 <v:shape id="_x0000_i1026" type="#_x0000_t75" style="width:14.25pt;height:14.25pt" o:ole="">
                   <v:imagedata r:id="rId28" o:title=""/>
                 </v:shape>
-                <o:OLEObject Type="Embed" ProgID="PBrush" ShapeID="_x0000_i1026" DrawAspect="Content" ObjectID="_1523093646" r:id="rId29"/>
+                <o:OLEObject Type="Embed" ProgID="PBrush" ShapeID="_x0000_i1026" DrawAspect="Content" ObjectID="_1523784446" r:id="rId29"/>
               </w:object>
             </w:r>
           </w:p>
@@ -9422,7 +9457,7 @@
                 <v:shape id="_x0000_i1027" type="#_x0000_t75" style="width:14.25pt;height:14.25pt" o:ole="">
                   <v:imagedata r:id="rId30" o:title=""/>
                 </v:shape>
-                <o:OLEObject Type="Embed" ProgID="PBrush" ShapeID="_x0000_i1027" DrawAspect="Content" ObjectID="_1523093647" r:id="rId31"/>
+                <o:OLEObject Type="Embed" ProgID="PBrush" ShapeID="_x0000_i1027" DrawAspect="Content" ObjectID="_1523784447" r:id="rId31"/>
               </w:object>
             </w:r>
           </w:p>
@@ -9608,7 +9643,7 @@
                 <v:shape id="_x0000_i1028" type="#_x0000_t75" style="width:57.75pt;height:35.25pt" o:ole="">
                   <v:imagedata r:id="rId32" o:title=""/>
                 </v:shape>
-                <o:OLEObject Type="Embed" ProgID="PBrush" ShapeID="_x0000_i1028" DrawAspect="Content" ObjectID="_1523093648" r:id="rId33"/>
+                <o:OLEObject Type="Embed" ProgID="PBrush" ShapeID="_x0000_i1028" DrawAspect="Content" ObjectID="_1523784448" r:id="rId33"/>
               </w:object>
             </w:r>
           </w:p>
@@ -9644,7 +9679,7 @@
       <w:pPr>
         <w:pStyle w:val="Heading3"/>
       </w:pPr>
-      <w:bookmarkStart w:id="38" w:name="_Toc438627470"/>
+      <w:bookmarkStart w:id="38" w:name="_Toc450041896"/>
       <w:r>
         <w:t>Property Table Notation</w:t>
       </w:r>
@@ -9826,7 +9861,7 @@
       </w:pPr>
       <w:bookmarkStart w:id="39" w:name="_Toc412205415"/>
       <w:bookmarkStart w:id="40" w:name="_Toc426119877"/>
-      <w:bookmarkStart w:id="41" w:name="_Toc438627471"/>
+      <w:bookmarkStart w:id="41" w:name="_Toc450041897"/>
       <w:r>
         <w:t>Property and Class Descriptions</w:t>
       </w:r>
@@ -10322,7 +10357,7 @@
       </w:pPr>
       <w:bookmarkStart w:id="42" w:name="_Ref428537349"/>
       <w:bookmarkStart w:id="43" w:name="_Toc427275785"/>
-      <w:bookmarkStart w:id="44" w:name="_Toc438627472"/>
+      <w:bookmarkStart w:id="44" w:name="_Toc450041898"/>
       <w:r>
         <w:t>Terminology</w:t>
       </w:r>
@@ -10511,7 +10546,7 @@
       <w:bookmarkStart w:id="47" w:name="_Toc85472894"/>
       <w:bookmarkStart w:id="48" w:name="_Toc287332008"/>
       <w:bookmarkStart w:id="49" w:name="_Toc427275786"/>
-      <w:bookmarkStart w:id="50" w:name="_Toc438627473"/>
+      <w:bookmarkStart w:id="50" w:name="_Toc450041899"/>
       <w:r>
         <w:t>Normative</w:t>
       </w:r>
@@ -10576,7 +10611,7 @@
         <w:pStyle w:val="Heading1"/>
       </w:pPr>
       <w:bookmarkStart w:id="52" w:name="_Ref428537380"/>
-      <w:bookmarkStart w:id="53" w:name="_Toc438627474"/>
+      <w:bookmarkStart w:id="53" w:name="_Toc450041900"/>
       <w:r>
         <w:lastRenderedPageBreak/>
         <w:t>Background Information</w:t>
@@ -10659,7 +10694,7 @@
         <w:ind w:left="540" w:hanging="540"/>
       </w:pPr>
       <w:bookmarkStart w:id="54" w:name="_Toc426119879"/>
-      <w:bookmarkStart w:id="55" w:name="_Toc438627475"/>
+      <w:bookmarkStart w:id="55" w:name="_Toc450041901"/>
       <w:r>
         <w:t>Cyber Observables</w:t>
       </w:r>
@@ -10688,17 +10723,47 @@
         <w:spacing w:before="360" w:after="60"/>
         <w:ind w:left="540" w:hanging="540"/>
       </w:pPr>
-      <w:bookmarkStart w:id="56" w:name="_Toc438627476"/>
-      <w:bookmarkStart w:id="57" w:name="_Toc287332011"/>
-      <w:bookmarkStart w:id="58" w:name="_Toc409437263"/>
+      <w:bookmarkStart w:id="56" w:name="_Toc287332011"/>
+      <w:bookmarkStart w:id="57" w:name="_Toc409437263"/>
+      <w:bookmarkStart w:id="58" w:name="_Toc450041902"/>
       <w:r>
         <w:t>Objects</w:t>
       </w:r>
-      <w:bookmarkEnd w:id="56"/>
-    </w:p>
-    <w:p>
-      <w:r>
-        <w:t xml:space="preserve">Objects in CybOX are individual data models for characterizing a particular cyber entity, such as a Windows registry key, or an Email Message. Accordingly, each release of the CybOX language includes a particular set of Objects that are part of the release. The data model for each of these Objects is defined by its own specification that describes the context-specific classes and properties that compose the Object.  </w:t>
+      <w:bookmarkEnd w:id="58"/>
+    </w:p>
+    <w:p>
+      <w:pPr>
+        <w:spacing w:after="240"/>
+      </w:pPr>
+      <w:r>
+        <w:t xml:space="preserve">Cyber observable objects (Files, IP Addresses, etc) in CybOX are characterized with a combination of two levels of data models. </w:t>
+      </w:r>
+    </w:p>
+    <w:p>
+      <w:pPr>
+        <w:spacing w:after="240"/>
+      </w:pPr>
+      <w:r>
+        <w:t xml:space="preserve">The first level is the Object data model which specifies a base set of properties universal to all types of Objects and enables them to integrate with the overall cyber observable framework specified in the CybOX Core data model. </w:t>
+      </w:r>
+    </w:p>
+    <w:p>
+      <w:pPr>
+        <w:spacing w:after="240"/>
+      </w:pPr>
+      <w:r>
+        <w:t>The second level are the object property models which specify the properties of a particular type of Object via individual data models each focused on a particular cyber entity, such as a Windows registry key, or an Email Message. Accordingly, each release of the CybOX language includes a particular set of Objects that are part of the release. The data model for each of these Objects is defined by its own specification that describes the context-specific classes and properties that compose the Object.</w:t>
+      </w:r>
+    </w:p>
+    <w:p>
+      <w:pPr>
+        <w:spacing w:after="240"/>
+      </w:pPr>
+      <w:r>
+        <w:t>Any specific instance of an Object is represented utilizing the particular object properties data model within the general Object data model.</w:t>
+      </w:r>
+      <w:r>
+        <w:t xml:space="preserve">  </w:t>
       </w:r>
     </w:p>
     <w:p>
@@ -10716,7 +10781,7 @@
         <w:pStyle w:val="Heading1"/>
       </w:pPr>
       <w:bookmarkStart w:id="59" w:name="_Ref436786882"/>
-      <w:bookmarkStart w:id="60" w:name="_Toc438627477"/>
+      <w:bookmarkStart w:id="60" w:name="_Toc450041903"/>
       <w:r>
         <w:lastRenderedPageBreak/>
         <w:t>Data Model</w:t>
@@ -10728,7 +10793,7 @@
       <w:pPr>
         <w:pStyle w:val="Heading2"/>
       </w:pPr>
-      <w:bookmarkStart w:id="61" w:name="_Toc438627478"/>
+      <w:bookmarkStart w:id="61" w:name="_Toc450041904"/>
       <w:r>
         <w:t>WindowsKernelHookObjectType Class</w:t>
       </w:r>
@@ -10920,25 +10985,51 @@
       <w:r>
         <w:t xml:space="preserve">Figure </w:t>
       </w:r>
-      <w:fldSimple w:instr=" STYLEREF 1 \s ">
-        <w:r>
-          <w:rPr>
-            <w:noProof/>
-          </w:rPr>
-          <w:t>3</w:t>
-        </w:r>
-      </w:fldSimple>
+      <w:r>
+        <w:fldChar w:fldCharType="begin"/>
+      </w:r>
+      <w:r>
+        <w:instrText xml:space="preserve"> STYLEREF 1 \s </w:instrText>
+      </w:r>
+      <w:r>
+        <w:fldChar w:fldCharType="separate"/>
+      </w:r>
+      <w:r>
+        <w:rPr>
+          <w:noProof/>
+        </w:rPr>
+        <w:t>3</w:t>
+      </w:r>
+      <w:r>
+        <w:rPr>
+          <w:noProof/>
+        </w:rPr>
+        <w:fldChar w:fldCharType="end"/>
+      </w:r>
       <w:r>
         <w:noBreakHyphen/>
       </w:r>
-      <w:fldSimple w:instr=" SEQ Figure \* ARABIC \s 1 ">
-        <w:r>
-          <w:rPr>
-            <w:noProof/>
-          </w:rPr>
-          <w:t>1</w:t>
-        </w:r>
-      </w:fldSimple>
+      <w:r>
+        <w:fldChar w:fldCharType="begin"/>
+      </w:r>
+      <w:r>
+        <w:instrText xml:space="preserve"> SEQ Figure \* ARABIC \s 1 </w:instrText>
+      </w:r>
+      <w:r>
+        <w:fldChar w:fldCharType="separate"/>
+      </w:r>
+      <w:r>
+        <w:rPr>
+          <w:noProof/>
+        </w:rPr>
+        <w:t>1</w:t>
+      </w:r>
+      <w:r>
+        <w:rPr>
+          <w:noProof/>
+        </w:rPr>
+        <w:fldChar w:fldCharType="end"/>
+      </w:r>
       <w:bookmarkEnd w:id="62"/>
       <w:r>
         <w:t xml:space="preserve">. UML diagram of the </w:t>
@@ -11057,51 +11148,25 @@
       <w:r>
         <w:t xml:space="preserve">Table </w:t>
       </w:r>
-      <w:r>
-        <w:fldChar w:fldCharType="begin"/>
-      </w:r>
-      <w:r>
-        <w:instrText xml:space="preserve"> STYLEREF 1 \s </w:instrText>
-      </w:r>
-      <w:r>
-        <w:fldChar w:fldCharType="separate"/>
-      </w:r>
-      <w:r>
-        <w:rPr>
-          <w:noProof/>
-        </w:rPr>
-        <w:t>3</w:t>
-      </w:r>
-      <w:r>
-        <w:rPr>
-          <w:noProof/>
-        </w:rPr>
-        <w:fldChar w:fldCharType="end"/>
-      </w:r>
+      <w:fldSimple w:instr=" STYLEREF 1 \s ">
+        <w:r>
+          <w:rPr>
+            <w:noProof/>
+          </w:rPr>
+          <w:t>3</w:t>
+        </w:r>
+      </w:fldSimple>
       <w:r>
         <w:noBreakHyphen/>
       </w:r>
-      <w:r>
-        <w:fldChar w:fldCharType="begin"/>
-      </w:r>
-      <w:r>
-        <w:instrText xml:space="preserve"> SEQ Table \* ARABIC \s 1 </w:instrText>
-      </w:r>
-      <w:r>
-        <w:fldChar w:fldCharType="separate"/>
-      </w:r>
-      <w:r>
-        <w:rPr>
-          <w:noProof/>
-        </w:rPr>
-        <w:t>1</w:t>
-      </w:r>
-      <w:r>
-        <w:rPr>
-          <w:noProof/>
-        </w:rPr>
-        <w:fldChar w:fldCharType="end"/>
-      </w:r>
+      <w:fldSimple w:instr=" SEQ Table \* ARABIC \s 1 ">
+        <w:r>
+          <w:rPr>
+            <w:noProof/>
+          </w:rPr>
+          <w:t>1</w:t>
+        </w:r>
+      </w:fldSimple>
       <w:bookmarkEnd w:id="63"/>
       <w:r>
         <w:t xml:space="preserve">. </w:t>
@@ -12117,7 +12182,7 @@
       <w:pPr>
         <w:pStyle w:val="Heading2"/>
       </w:pPr>
-      <w:bookmarkStart w:id="64" w:name="_Toc438627479"/>
+      <w:bookmarkStart w:id="64" w:name="_Toc450041905"/>
       <w:r>
         <w:t xml:space="preserve">KernelHookType </w:t>
       </w:r>
@@ -12174,7 +12239,7 @@
       <w:pPr>
         <w:pStyle w:val="Heading2"/>
       </w:pPr>
-      <w:bookmarkStart w:id="65" w:name="_Toc438627480"/>
+      <w:bookmarkStart w:id="65" w:name="_Toc450041906"/>
       <w:r>
         <w:t>KernelHookTypeEnum Enumeration</w:t>
       </w:r>
@@ -12281,51 +12346,25 @@
       <w:r>
         <w:t xml:space="preserve">Table </w:t>
       </w:r>
-      <w:r>
-        <w:fldChar w:fldCharType="begin"/>
-      </w:r>
-      <w:r>
-        <w:instrText xml:space="preserve"> STYLEREF 1 \s </w:instrText>
-      </w:r>
-      <w:r>
-        <w:fldChar w:fldCharType="separate"/>
-      </w:r>
-      <w:r>
-        <w:rPr>
-          <w:noProof/>
-        </w:rPr>
-        <w:t>3</w:t>
-      </w:r>
-      <w:r>
-        <w:rPr>
-          <w:noProof/>
-        </w:rPr>
-        <w:fldChar w:fldCharType="end"/>
-      </w:r>
+      <w:fldSimple w:instr=" STYLEREF 1 \s ">
+        <w:r>
+          <w:rPr>
+            <w:noProof/>
+          </w:rPr>
+          <w:t>3</w:t>
+        </w:r>
+      </w:fldSimple>
       <w:r>
         <w:noBreakHyphen/>
       </w:r>
-      <w:r>
-        <w:fldChar w:fldCharType="begin"/>
-      </w:r>
-      <w:r>
-        <w:instrText xml:space="preserve"> SEQ Table \* ARABIC \s 1 </w:instrText>
-      </w:r>
-      <w:r>
-        <w:fldChar w:fldCharType="separate"/>
-      </w:r>
-      <w:r>
-        <w:rPr>
-          <w:noProof/>
-        </w:rPr>
-        <w:t>2</w:t>
-      </w:r>
-      <w:r>
-        <w:rPr>
-          <w:noProof/>
-        </w:rPr>
-        <w:fldChar w:fldCharType="end"/>
-      </w:r>
+      <w:fldSimple w:instr=" SEQ Table \* ARABIC \s 1 ">
+        <w:r>
+          <w:rPr>
+            <w:noProof/>
+          </w:rPr>
+          <w:t>2</w:t>
+        </w:r>
+      </w:fldSimple>
       <w:bookmarkEnd w:id="66"/>
       <w:r>
         <w:t xml:space="preserve">. </w:t>
@@ -12580,13 +12619,13 @@
         <w:pStyle w:val="Heading1"/>
       </w:pPr>
       <w:bookmarkStart w:id="67" w:name="_Ref428537416"/>
-      <w:bookmarkStart w:id="68" w:name="_Toc438627481"/>
+      <w:bookmarkStart w:id="68" w:name="_Toc450041907"/>
       <w:r>
         <w:lastRenderedPageBreak/>
         <w:t>Conformance</w:t>
       </w:r>
+      <w:bookmarkEnd w:id="56"/>
       <w:bookmarkEnd w:id="57"/>
-      <w:bookmarkEnd w:id="58"/>
       <w:bookmarkEnd w:id="67"/>
       <w:bookmarkEnd w:id="68"/>
     </w:p>
@@ -12628,380 +12667,385 @@
     <w:p>
       <w:pPr>
         <w:pStyle w:val="AppendixHeading1"/>
-        <w:spacing w:after="120" w:afterAutospacing="0"/>
-      </w:pPr>
-      <w:bookmarkStart w:id="69" w:name="_Toc85472897"/>
-      <w:bookmarkStart w:id="70" w:name="_Toc287332012"/>
-      <w:bookmarkStart w:id="71" w:name="_Toc409437264"/>
-      <w:bookmarkStart w:id="72" w:name="_Toc438627482"/>
+        <w:numPr>
+          <w:ilvl w:val="0"/>
+          <w:numId w:val="10"/>
+        </w:numPr>
+      </w:pPr>
+      <w:bookmarkStart w:id="69" w:name="_Toc449961966"/>
+      <w:bookmarkStart w:id="70" w:name="_Toc450041908"/>
       <w:r>
         <w:lastRenderedPageBreak/>
         <w:t>Acknowledgments</w:t>
       </w:r>
       <w:bookmarkEnd w:id="69"/>
       <w:bookmarkEnd w:id="70"/>
+    </w:p>
+    <w:p>
+      <w:pPr>
+        <w:spacing w:after="240"/>
+      </w:pPr>
+      <w:r>
+        <w:t>The following individuals have participated in the creation of this specification and are gratefully acknowledged:</w:t>
+      </w:r>
+    </w:p>
+    <w:p>
+      <w:pPr>
+        <w:pStyle w:val="Titlepageinfo"/>
+      </w:pPr>
+      <w:r>
+        <w:t>Participants:</w:t>
+      </w:r>
+      <w:r>
+        <w:fldChar w:fldCharType="begin"/>
+      </w:r>
+      <w:r>
+        <w:instrText xml:space="preserve"> MACROBUTTON  </w:instrText>
+      </w:r>
+      <w:r>
+        <w:fldChar w:fldCharType="end"/>
+      </w:r>
+    </w:p>
+    <w:p>
+      <w:pPr>
+        <w:pStyle w:val="Contributor"/>
+      </w:pPr>
+      <w:r>
+        <w:t>Dean Thompson, Australia and New Zealand Banking Group (ANZ Bank)</w:t>
+      </w:r>
+    </w:p>
+    <w:p>
+      <w:pPr>
+        <w:pStyle w:val="Contributor"/>
+      </w:pPr>
+      <w:r>
+        <w:t>Bret Jordan, Blue Coat Systems, Inc.</w:t>
+      </w:r>
+    </w:p>
+    <w:p>
+      <w:pPr>
+        <w:pStyle w:val="Contributor"/>
+      </w:pPr>
+      <w:r>
+        <w:t>Adnan Baykal, Center for Internet Security (CIS)</w:t>
+      </w:r>
+    </w:p>
+    <w:p>
+      <w:pPr>
+        <w:pStyle w:val="Contributor"/>
+      </w:pPr>
+      <w:r>
+        <w:t>Liron Schiff, Comilion (mobile) Ltd.</w:t>
+      </w:r>
+    </w:p>
+    <w:p>
+      <w:pPr>
+        <w:pStyle w:val="Contributor"/>
+      </w:pPr>
+      <w:r>
+        <w:t>Jane Ginn, Cyber Threat Intelligence Network, Inc. (CTIN)</w:t>
+      </w:r>
+    </w:p>
+    <w:p>
+      <w:pPr>
+        <w:pStyle w:val="Contributor"/>
+      </w:pPr>
+      <w:r>
+        <w:t>Richard Struse, DHS Office of Cybersecurity and Communications (CS&amp;C)</w:t>
+      </w:r>
+    </w:p>
+    <w:p>
+      <w:pPr>
+        <w:pStyle w:val="Contributor"/>
+      </w:pPr>
+      <w:r>
+        <w:t>Ryusuke Masuoka, Fujitsu Limited</w:t>
+      </w:r>
+    </w:p>
+    <w:p>
+      <w:pPr>
+        <w:pStyle w:val="Contributor"/>
+      </w:pPr>
+      <w:r>
+        <w:t>Eric Burger, Georgetown University</w:t>
+      </w:r>
+    </w:p>
+    <w:p>
+      <w:pPr>
+        <w:pStyle w:val="Contributor"/>
+      </w:pPr>
+      <w:r>
+        <w:t>Jason Keirstead, IBM</w:t>
+      </w:r>
+    </w:p>
+    <w:p>
+      <w:pPr>
+        <w:pStyle w:val="Contributor"/>
+      </w:pPr>
+      <w:r>
+        <w:t>Paul Martini, iboss, Inc.</w:t>
+      </w:r>
+    </w:p>
+    <w:p>
+      <w:pPr>
+        <w:pStyle w:val="Contributor"/>
+      </w:pPr>
+      <w:r>
+        <w:t>Jerome Athias, Individual</w:t>
+      </w:r>
+    </w:p>
+    <w:p>
+      <w:pPr>
+        <w:pStyle w:val="Contributor"/>
+      </w:pPr>
+      <w:r>
+        <w:t>Sanjiv Kalkar, Individual</w:t>
+      </w:r>
+    </w:p>
+    <w:p>
+      <w:pPr>
+        <w:pStyle w:val="Contributor"/>
+      </w:pPr>
+      <w:r>
+        <w:t>Terry MacDonald, Individual</w:t>
+      </w:r>
+    </w:p>
+    <w:p>
+      <w:pPr>
+        <w:pStyle w:val="Contributor"/>
+      </w:pPr>
+      <w:r>
+        <w:t>Alex Pinto, Individual</w:t>
+      </w:r>
+    </w:p>
+    <w:p>
+      <w:pPr>
+        <w:pStyle w:val="Contributor"/>
+      </w:pPr>
+      <w:r>
+        <w:t>Patrick Maroney, Integrated Networking Technologies, Inc.</w:t>
+      </w:r>
+    </w:p>
+    <w:p>
+      <w:pPr>
+        <w:pStyle w:val="Contributor"/>
+      </w:pPr>
+      <w:r>
+        <w:t>Wouter Bolsterlee, Intelworks BV</w:t>
+      </w:r>
+    </w:p>
+    <w:p>
+      <w:pPr>
+        <w:pStyle w:val="Contributor"/>
+      </w:pPr>
+      <w:r>
+        <w:t>Joep Gommers, Intelworks BV</w:t>
+      </w:r>
+    </w:p>
+    <w:p>
+      <w:pPr>
+        <w:pStyle w:val="Contributor"/>
+      </w:pPr>
+      <w:r>
+        <w:t>Sergey Polzunov, Intelworks BV</w:t>
+      </w:r>
+    </w:p>
+    <w:p>
+      <w:pPr>
+        <w:pStyle w:val="Contributor"/>
+      </w:pPr>
+      <w:r>
+        <w:t>Rutger Prins, Intelworks BV</w:t>
+      </w:r>
+    </w:p>
+    <w:p>
+      <w:pPr>
+        <w:pStyle w:val="Contributor"/>
+      </w:pPr>
+      <w:r>
+        <w:t>Andrei Sîrghi, Intelworks BV</w:t>
+      </w:r>
+    </w:p>
+    <w:p>
+      <w:pPr>
+        <w:pStyle w:val="Contributor"/>
+      </w:pPr>
+      <w:r>
+        <w:t>Jonathan Baker, MITRE Corporation</w:t>
+      </w:r>
+    </w:p>
+    <w:p>
+      <w:pPr>
+        <w:pStyle w:val="Contributor"/>
+      </w:pPr>
+      <w:r>
+        <w:t>Sean Barnum, MITRE Corporation</w:t>
+      </w:r>
+    </w:p>
+    <w:p>
+      <w:pPr>
+        <w:pStyle w:val="Contributor"/>
+      </w:pPr>
+      <w:r>
+        <w:t>Mark Davidson, MITRE Corporation</w:t>
+      </w:r>
+    </w:p>
+    <w:p>
+      <w:pPr>
+        <w:pStyle w:val="Contributor"/>
+      </w:pPr>
+      <w:r>
+        <w:t>Ivan Kirillov, MITRE Corporation</w:t>
+      </w:r>
+    </w:p>
+    <w:p>
+      <w:pPr>
+        <w:pStyle w:val="Contributor"/>
+      </w:pPr>
+      <w:r>
+        <w:t>John Wunder, MITRE Corporation</w:t>
+      </w:r>
+    </w:p>
+    <w:p>
+      <w:pPr>
+        <w:pStyle w:val="Contributor"/>
+      </w:pPr>
+      <w:r>
+        <w:t>Mike Boyle, National Security Agency</w:t>
+      </w:r>
+    </w:p>
+    <w:p>
+      <w:pPr>
+        <w:pStyle w:val="Contributor"/>
+      </w:pPr>
+      <w:r>
+        <w:t>Jessica Fitzgerald-McKay, National Security Agency</w:t>
+      </w:r>
+    </w:p>
+    <w:p>
+      <w:pPr>
+        <w:pStyle w:val="Contributor"/>
+      </w:pPr>
+      <w:r>
+        <w:t>Takahiro Kakumaru, NEC Corporation</w:t>
+      </w:r>
+    </w:p>
+    <w:p>
+      <w:pPr>
+        <w:pStyle w:val="Contributor"/>
+      </w:pPr>
+      <w:r>
+        <w:t>John-Mark Gurney, New Context Services, Inc.</w:t>
+      </w:r>
+    </w:p>
+    <w:p>
+      <w:pPr>
+        <w:pStyle w:val="Contributor"/>
+      </w:pPr>
+      <w:r>
+        <w:t>Christian Hunt, New Context Services, Inc.</w:t>
+      </w:r>
+    </w:p>
+    <w:p>
+      <w:pPr>
+        <w:pStyle w:val="Contributor"/>
+      </w:pPr>
+      <w:r>
+        <w:t>Andrew Storms, New Context Services, Inc.</w:t>
+      </w:r>
+    </w:p>
+    <w:p>
+      <w:pPr>
+        <w:pStyle w:val="Contributor"/>
+      </w:pPr>
+      <w:r>
+        <w:t>Igor Baikalov, Securonix</w:t>
+      </w:r>
+    </w:p>
+    <w:p>
+      <w:pPr>
+        <w:pStyle w:val="Contributor"/>
+      </w:pPr>
+      <w:r>
+        <w:t>Bernd Grobauer, Siemens AG</w:t>
+      </w:r>
+    </w:p>
+    <w:p>
+      <w:pPr>
+        <w:pStyle w:val="Contributor"/>
+      </w:pPr>
+      <w:r>
+        <w:t>John Anderson, Soltra</w:t>
+      </w:r>
+    </w:p>
+    <w:p>
+      <w:pPr>
+        <w:pStyle w:val="Contributor"/>
+      </w:pPr>
+      <w:r>
+        <w:t>Trey Darley, Soltra</w:t>
+      </w:r>
+    </w:p>
+    <w:p>
+      <w:pPr>
+        <w:pStyle w:val="Contributor"/>
+      </w:pPr>
+      <w:r>
+        <w:t>Paul Dion, Soltra</w:t>
+      </w:r>
+    </w:p>
+    <w:p>
+      <w:pPr>
+        <w:pStyle w:val="Contributor"/>
+      </w:pPr>
+      <w:r>
+        <w:t>Brandon Hanes, Soltra</w:t>
+      </w:r>
+    </w:p>
+    <w:p>
+      <w:pPr>
+        <w:pStyle w:val="Contributor"/>
+      </w:pPr>
+      <w:r>
+        <w:t>Ali Khan, Soltra</w:t>
+      </w:r>
+    </w:p>
+    <w:p>
+      <w:pPr>
+        <w:pStyle w:val="Contributor"/>
+      </w:pPr>
+    </w:p>
+    <w:p>
+      <w:pPr>
+        <w:pStyle w:val="Contributor"/>
+      </w:pPr>
+      <w:r>
+        <w:t>The authors would also like to thank the larger CybOX Community for its input and help in reviewing this document.</w:t>
+      </w:r>
+    </w:p>
+    <w:p/>
+    <w:p>
+      <w:pPr>
+        <w:pStyle w:val="AppendixHeading1"/>
+        <w:numPr>
+          <w:ilvl w:val="0"/>
+          <w:numId w:val="10"/>
+        </w:numPr>
+      </w:pPr>
+      <w:bookmarkStart w:id="71" w:name="_Toc85472898"/>
+      <w:bookmarkStart w:id="72" w:name="_Toc287332014"/>
+      <w:bookmarkStart w:id="73" w:name="_Toc440957909"/>
+      <w:bookmarkStart w:id="74" w:name="_Toc449961967"/>
+      <w:bookmarkStart w:id="75" w:name="_Toc450041909"/>
+      <w:r>
+        <w:lastRenderedPageBreak/>
+        <w:t>Revision History</w:t>
+      </w:r>
       <w:bookmarkEnd w:id="71"/>
       <w:bookmarkEnd w:id="72"/>
-    </w:p>
-    <w:p>
-      <w:pPr>
-        <w:spacing w:after="240"/>
-      </w:pPr>
-      <w:r>
-        <w:t>The following individuals have participated in the creation of this specification and are gratefully acknowledged:</w:t>
-      </w:r>
-    </w:p>
-    <w:p>
-      <w:pPr>
-        <w:pStyle w:val="Titlepageinfo"/>
-      </w:pPr>
-      <w:r>
-        <w:t>Participants:</w:t>
-      </w:r>
-      <w:r>
-        <w:fldChar w:fldCharType="begin"/>
-      </w:r>
-      <w:r>
-        <w:instrText xml:space="preserve"> MACROBUTTON  </w:instrText>
-      </w:r>
-      <w:r>
-        <w:fldChar w:fldCharType="end"/>
-      </w:r>
-    </w:p>
-    <w:p>
-      <w:pPr>
-        <w:pStyle w:val="Contributor"/>
-      </w:pPr>
-      <w:r>
-        <w:t>Dean Thompson, Australia and New Zealand Banking Group (ANZ Bank)</w:t>
-      </w:r>
-    </w:p>
-    <w:p>
-      <w:pPr>
-        <w:pStyle w:val="Contributor"/>
-      </w:pPr>
-      <w:r>
-        <w:t>Bret Jordan, Blue Coat Systems, Inc.</w:t>
-      </w:r>
-    </w:p>
-    <w:p>
-      <w:pPr>
-        <w:pStyle w:val="Contributor"/>
-      </w:pPr>
-      <w:r>
-        <w:t>Adnan Baykal, Center for Internet Security (CIS)</w:t>
-      </w:r>
-    </w:p>
-    <w:p>
-      <w:pPr>
-        <w:pStyle w:val="Contributor"/>
-      </w:pPr>
-      <w:r>
-        <w:t>Liron Schiff, Comilion (mobile) Ltd.</w:t>
-      </w:r>
-    </w:p>
-    <w:p>
-      <w:pPr>
-        <w:pStyle w:val="Contributor"/>
-      </w:pPr>
-      <w:r>
-        <w:t>Jane Ginn, Cyber Threat Intelligence Network, Inc. (CTIN)</w:t>
-      </w:r>
-    </w:p>
-    <w:p>
-      <w:pPr>
-        <w:pStyle w:val="Contributor"/>
-      </w:pPr>
-      <w:r>
-        <w:t>Richard Struse, DHS Office of Cybersecurity and Communications (CS&amp;C)</w:t>
-      </w:r>
-    </w:p>
-    <w:p>
-      <w:pPr>
-        <w:pStyle w:val="Contributor"/>
-      </w:pPr>
-      <w:r>
-        <w:t>Ryusuke Masuoka, Fujitsu Limited</w:t>
-      </w:r>
-    </w:p>
-    <w:p>
-      <w:pPr>
-        <w:pStyle w:val="Contributor"/>
-      </w:pPr>
-      <w:r>
-        <w:t>Eric Burger, Georgetown University</w:t>
-      </w:r>
-    </w:p>
-    <w:p>
-      <w:pPr>
-        <w:pStyle w:val="Contributor"/>
-      </w:pPr>
-      <w:r>
-        <w:t>Jason Keirstead, IBM</w:t>
-      </w:r>
-    </w:p>
-    <w:p>
-      <w:pPr>
-        <w:pStyle w:val="Contributor"/>
-      </w:pPr>
-      <w:r>
-        <w:t>Paul Martini, iboss, Inc.</w:t>
-      </w:r>
-    </w:p>
-    <w:p>
-      <w:pPr>
-        <w:pStyle w:val="Contributor"/>
-      </w:pPr>
-      <w:r>
-        <w:t>Jerome Athias, Individual</w:t>
-      </w:r>
-    </w:p>
-    <w:p>
-      <w:pPr>
-        <w:pStyle w:val="Contributor"/>
-      </w:pPr>
-      <w:r>
-        <w:t>Sanjiv Kalkar, Individual</w:t>
-      </w:r>
-    </w:p>
-    <w:p>
-      <w:pPr>
-        <w:pStyle w:val="Contributor"/>
-      </w:pPr>
-      <w:r>
-        <w:t>Terry MacDonald, Individual</w:t>
-      </w:r>
-    </w:p>
-    <w:p>
-      <w:pPr>
-        <w:pStyle w:val="Contributor"/>
-      </w:pPr>
-      <w:r>
-        <w:t>Alex Pinto, Individual</w:t>
-      </w:r>
-    </w:p>
-    <w:p>
-      <w:pPr>
-        <w:pStyle w:val="Contributor"/>
-      </w:pPr>
-      <w:r>
-        <w:t>Patrick Maroney, Integrated Networking Technologies, Inc.</w:t>
-      </w:r>
-    </w:p>
-    <w:p>
-      <w:pPr>
-        <w:pStyle w:val="Contributor"/>
-      </w:pPr>
-      <w:r>
-        <w:t>Wouter Bolsterlee, Intelworks BV</w:t>
-      </w:r>
-    </w:p>
-    <w:p>
-      <w:pPr>
-        <w:pStyle w:val="Contributor"/>
-      </w:pPr>
-      <w:r>
-        <w:t>Joep Gommers, Intelworks BV</w:t>
-      </w:r>
-    </w:p>
-    <w:p>
-      <w:pPr>
-        <w:pStyle w:val="Contributor"/>
-      </w:pPr>
-      <w:r>
-        <w:t>Sergey Polzunov, Intelworks BV</w:t>
-      </w:r>
-    </w:p>
-    <w:p>
-      <w:pPr>
-        <w:pStyle w:val="Contributor"/>
-      </w:pPr>
-      <w:r>
-        <w:t>Rutger Prins, Intelworks BV</w:t>
-      </w:r>
-    </w:p>
-    <w:p>
-      <w:pPr>
-        <w:pStyle w:val="Contributor"/>
-      </w:pPr>
-      <w:r>
-        <w:t>Andrei Sîrghi, Intelworks BV</w:t>
-      </w:r>
-    </w:p>
-    <w:p>
-      <w:pPr>
-        <w:pStyle w:val="Contributor"/>
-      </w:pPr>
-      <w:r>
-        <w:t>Jonathan Baker, MITRE Corporation</w:t>
-      </w:r>
-    </w:p>
-    <w:p>
-      <w:pPr>
-        <w:pStyle w:val="Contributor"/>
-      </w:pPr>
-      <w:r>
-        <w:t>Sean Barnum, MITRE Corporation</w:t>
-      </w:r>
-    </w:p>
-    <w:p>
-      <w:pPr>
-        <w:pStyle w:val="Contributor"/>
-      </w:pPr>
-      <w:r>
-        <w:t>Mark Davidson, MITRE Corporation</w:t>
-      </w:r>
-    </w:p>
-    <w:p>
-      <w:pPr>
-        <w:pStyle w:val="Contributor"/>
-      </w:pPr>
-      <w:r>
-        <w:t>Ivan Kirillov, MITRE Corporation</w:t>
-      </w:r>
-    </w:p>
-    <w:p>
-      <w:pPr>
-        <w:pStyle w:val="Contributor"/>
-      </w:pPr>
-      <w:r>
-        <w:t>John Wunder, MITRE Corporation</w:t>
-      </w:r>
-    </w:p>
-    <w:p>
-      <w:pPr>
-        <w:pStyle w:val="Contributor"/>
-      </w:pPr>
-      <w:r>
-        <w:t>Mike Boyle, National Security Agency</w:t>
-      </w:r>
-    </w:p>
-    <w:p>
-      <w:pPr>
-        <w:pStyle w:val="Contributor"/>
-      </w:pPr>
-      <w:r>
-        <w:t>Jessica Fitzgerald-McKay, National Security Agency</w:t>
-      </w:r>
-    </w:p>
-    <w:p>
-      <w:pPr>
-        <w:pStyle w:val="Contributor"/>
-      </w:pPr>
-      <w:r>
-        <w:t>Takahiro Kakumaru, NEC Corporation</w:t>
-      </w:r>
-    </w:p>
-    <w:p>
-      <w:pPr>
-        <w:pStyle w:val="Contributor"/>
-      </w:pPr>
-      <w:r>
-        <w:t>John-Mark Gurney, New Context Services, Inc.</w:t>
-      </w:r>
-    </w:p>
-    <w:p>
-      <w:pPr>
-        <w:pStyle w:val="Contributor"/>
-      </w:pPr>
-      <w:r>
-        <w:t>Christian Hunt, New Context Services, Inc.</w:t>
-      </w:r>
-    </w:p>
-    <w:p>
-      <w:pPr>
-        <w:pStyle w:val="Contributor"/>
-      </w:pPr>
-      <w:r>
-        <w:t>Andrew Storms, New Context Services, Inc.</w:t>
-      </w:r>
-    </w:p>
-    <w:p>
-      <w:pPr>
-        <w:pStyle w:val="Contributor"/>
-      </w:pPr>
-      <w:r>
-        <w:t>Igor Baikalov, Securonix</w:t>
-      </w:r>
-    </w:p>
-    <w:p>
-      <w:pPr>
-        <w:pStyle w:val="Contributor"/>
-      </w:pPr>
-      <w:r>
-        <w:t>Bernd Grobauer, Siemens AG</w:t>
-      </w:r>
-    </w:p>
-    <w:p>
-      <w:pPr>
-        <w:pStyle w:val="Contributor"/>
-      </w:pPr>
-      <w:r>
-        <w:t>John Anderson, Soltra</w:t>
-      </w:r>
-    </w:p>
-    <w:p>
-      <w:pPr>
-        <w:pStyle w:val="Contributor"/>
-      </w:pPr>
-      <w:r>
-        <w:t>Trey Darley, Soltra</w:t>
-      </w:r>
-    </w:p>
-    <w:p>
-      <w:pPr>
-        <w:pStyle w:val="Contributor"/>
-      </w:pPr>
-      <w:r>
-        <w:t>Paul Dion, Soltra</w:t>
-      </w:r>
-    </w:p>
-    <w:p>
-      <w:pPr>
-        <w:pStyle w:val="Contributor"/>
-      </w:pPr>
-      <w:r>
-        <w:t>Brandon Hanes, Soltra</w:t>
-      </w:r>
-    </w:p>
-    <w:p>
-      <w:pPr>
-        <w:pStyle w:val="Contributor"/>
-      </w:pPr>
-      <w:r>
-        <w:t>Ali Khan, Soltra</w:t>
-      </w:r>
-    </w:p>
-    <w:p>
-      <w:pPr>
-        <w:pStyle w:val="Contributor"/>
-      </w:pPr>
-    </w:p>
-    <w:p>
-      <w:pPr>
-        <w:pStyle w:val="Contributor"/>
-      </w:pPr>
-      <w:r>
-        <w:t>The authors would also like to thank the larger CybOX Community for its input and help in reviewing this document.</w:t>
-      </w:r>
-    </w:p>
-    <w:p/>
-    <w:p>
-      <w:pPr>
-        <w:pStyle w:val="AppendixHeading1"/>
-      </w:pPr>
-      <w:bookmarkStart w:id="73" w:name="_Toc85472898"/>
-      <w:bookmarkStart w:id="74" w:name="_Toc287332014"/>
-      <w:bookmarkStart w:id="75" w:name="_Toc409437269"/>
-      <w:bookmarkStart w:id="76" w:name="_Toc438627483"/>
-      <w:r>
-        <w:lastRenderedPageBreak/>
-        <w:t>Revision History</w:t>
-      </w:r>
       <w:bookmarkEnd w:id="73"/>
       <w:bookmarkEnd w:id="74"/>
       <w:bookmarkEnd w:id="75"/>
-      <w:bookmarkEnd w:id="76"/>
     </w:p>
     <w:tbl>
       <w:tblPr>
@@ -13158,7 +13202,7 @@
 
 <file path=word/comments.xml><?xml version="1.0" encoding="utf-8"?>
 <w:comments xmlns:wpc="http://schemas.microsoft.com/office/word/2010/wordprocessingCanvas" xmlns:cx="http://schemas.microsoft.com/office/drawing/2014/chartex" xmlns:cx1="http://schemas.microsoft.com/office/drawing/2015/9/8/chartex" xmlns:mc="http://schemas.openxmlformats.org/markup-compatibility/2006" xmlns:o="urn:schemas-microsoft-com:office:office" xmlns:r="http://schemas.openxmlformats.org/officeDocument/2006/relationships" xmlns:m="http://schemas.openxmlformats.org/officeDocument/2006/math" xmlns:v="urn:schemas-microsoft-com:vml" xmlns:wp14="http://schemas.microsoft.com/office/word/2010/wordprocessingDrawing" xmlns:wp="http://schemas.openxmlformats.org/drawingml/2006/wordprocessingDrawing" xmlns:w10="urn:schemas-microsoft-com:office:word" xmlns:w="http://schemas.openxmlformats.org/wordprocessingml/2006/main" xmlns:w14="http://schemas.microsoft.com/office/word/2010/wordml" xmlns:w15="http://schemas.microsoft.com/office/word/2012/wordml" xmlns:w16se="http://schemas.microsoft.com/office/word/2015/wordml/symex" xmlns:wpg="http://schemas.microsoft.com/office/word/2010/wordprocessingGroup" xmlns:wpi="http://schemas.microsoft.com/office/word/2010/wordprocessingInk" xmlns:wne="http://schemas.microsoft.com/office/word/2006/wordml" xmlns:wps="http://schemas.microsoft.com/office/word/2010/wordprocessingShape" mc:Ignorable="w14 w15 w16se wp14">
-  <w:comment w:id="4" w:author="Rothenberg, David B." w:date="2015-12-02T02:25:00Z" w:initials="RDB">
+  <w:comment w:id="3" w:author="Rothenberg, David B." w:date="2015-12-02T02:25:00Z" w:initials="RDB">
     <w:p>
       <w:pPr>
         <w:pStyle w:val="CommentText"/>
@@ -13377,7 +13421,7 @@
         <w:sz w:val="16"/>
         <w:szCs w:val="16"/>
       </w:rPr>
-      <w:t>10</w:t>
+      <w:t>5</w:t>
     </w:r>
     <w:r>
       <w:rPr>
@@ -13615,7 +13659,7 @@
         <w:sz w:val="16"/>
         <w:szCs w:val="16"/>
       </w:rPr>
-      <w:t>15</w:t>
+      <w:t>12</w:t>
     </w:r>
     <w:r>
       <w:rPr>
@@ -14047,6 +14091,168 @@
     </w:lvl>
   </w:abstractNum>
   <w:abstractNum w:abstractNumId="1" w15:restartNumberingAfterBreak="0">
+    <w:nsid w:val="33ED3F0F"/>
+    <w:multiLevelType w:val="multilevel"/>
+    <w:tmpl w:val="3162D9F2"/>
+    <w:lvl w:ilvl="0">
+      <w:start w:val="1"/>
+      <w:numFmt w:val="upperLetter"/>
+      <w:pStyle w:val="AppendixHeading1"/>
+      <w:suff w:val="space"/>
+      <w:lvlText w:val="Appendix %1."/>
+      <w:lvlJc w:val="left"/>
+      <w:pPr>
+        <w:ind w:left="360" w:hanging="360"/>
+      </w:pPr>
+      <w:rPr>
+        <w:rFonts w:hint="default"/>
+      </w:rPr>
+    </w:lvl>
+    <w:lvl w:ilvl="1">
+      <w:start w:val="1"/>
+      <w:numFmt w:val="decimal"/>
+      <w:pStyle w:val="AppendixHeading2"/>
+      <w:suff w:val="space"/>
+      <w:lvlText w:val="%1.%2"/>
+      <w:lvlJc w:val="left"/>
+      <w:pPr>
+        <w:ind w:left="1026" w:hanging="576"/>
+      </w:pPr>
+      <w:rPr>
+        <w:rFonts w:hint="default"/>
+      </w:rPr>
+    </w:lvl>
+    <w:lvl w:ilvl="2">
+      <w:start w:val="1"/>
+      <w:numFmt w:val="decimal"/>
+      <w:pStyle w:val="AppendixHeading3"/>
+      <w:suff w:val="space"/>
+      <w:lvlText w:val="%1.%2.%3"/>
+      <w:lvlJc w:val="left"/>
+      <w:pPr>
+        <w:ind w:left="360" w:hanging="360"/>
+      </w:pPr>
+      <w:rPr>
+        <w:rFonts w:hint="default"/>
+      </w:rPr>
+    </w:lvl>
+    <w:lvl w:ilvl="3">
+      <w:start w:val="1"/>
+      <w:numFmt w:val="decimal"/>
+      <w:pStyle w:val="AppendixHeading4"/>
+      <w:suff w:val="space"/>
+      <w:lvlText w:val="%1.%2.%3.%4"/>
+      <w:lvlJc w:val="left"/>
+      <w:pPr>
+        <w:ind w:left="810" w:hanging="360"/>
+      </w:pPr>
+      <w:rPr>
+        <w:rFonts w:hint="default"/>
+      </w:rPr>
+    </w:lvl>
+    <w:lvl w:ilvl="4">
+      <w:start w:val="1"/>
+      <w:numFmt w:val="decimal"/>
+      <w:pStyle w:val="AppendixHeading5"/>
+      <w:suff w:val="space"/>
+      <w:lvlText w:val="%1.%2.%3.%4.%5"/>
+      <w:lvlJc w:val="left"/>
+      <w:pPr>
+        <w:ind w:left="1008" w:hanging="1008"/>
+      </w:pPr>
+      <w:rPr>
+        <w:rFonts w:hint="default"/>
+        <w:b/>
+        <w:bCs w:val="0"/>
+        <w:i/>
+        <w:iCs w:val="0"/>
+        <w:caps w:val="0"/>
+        <w:smallCaps w:val="0"/>
+        <w:strike w:val="0"/>
+        <w:dstrike w:val="0"/>
+        <w:noProof w:val="0"/>
+        <w:vanish w:val="0"/>
+        <w:color w:val="000000"/>
+        <w:spacing w:val="0"/>
+        <w:kern w:val="0"/>
+        <w:position w:val="0"/>
+        <w:u w:val="none"/>
+        <w:effect w:val="none"/>
+        <w:vertAlign w:val="baseline"/>
+        <w:em w:val="none"/>
+        <w:specVanish w:val="0"/>
+        <w14:shadow w14:blurRad="0" w14:dist="0" w14:dir="0" w14:sx="0" w14:sy="0" w14:kx="0" w14:ky="0" w14:algn="none">
+          <w14:srgbClr w14:val="000000"/>
+        </w14:shadow>
+        <w14:textOutline w14:w="0" w14:cap="rnd" w14:cmpd="sng" w14:algn="ctr">
+          <w14:noFill/>
+          <w14:prstDash w14:val="solid"/>
+          <w14:bevel/>
+        </w14:textOutline>
+      </w:rPr>
+    </w:lvl>
+    <w:lvl w:ilvl="5">
+      <w:start w:val="1"/>
+      <w:numFmt w:val="decimal"/>
+      <w:lvlText w:val="%1.%2.%3.%4.%5.%6"/>
+      <w:lvlJc w:val="left"/>
+      <w:pPr>
+        <w:tabs>
+          <w:tab w:val="num" w:pos="1152"/>
+        </w:tabs>
+        <w:ind w:left="1152" w:hanging="1152"/>
+      </w:pPr>
+      <w:rPr>
+        <w:rFonts w:hint="default"/>
+      </w:rPr>
+    </w:lvl>
+    <w:lvl w:ilvl="6">
+      <w:start w:val="1"/>
+      <w:numFmt w:val="decimal"/>
+      <w:lvlText w:val="%1.%2.%3.%4.%5.%6.%7"/>
+      <w:lvlJc w:val="left"/>
+      <w:pPr>
+        <w:tabs>
+          <w:tab w:val="num" w:pos="1296"/>
+        </w:tabs>
+        <w:ind w:left="1296" w:hanging="1296"/>
+      </w:pPr>
+      <w:rPr>
+        <w:rFonts w:hint="default"/>
+      </w:rPr>
+    </w:lvl>
+    <w:lvl w:ilvl="7">
+      <w:start w:val="1"/>
+      <w:numFmt w:val="decimal"/>
+      <w:lvlText w:val="%1.%2.%3.%4.%5.%6.%7.%8"/>
+      <w:lvlJc w:val="left"/>
+      <w:pPr>
+        <w:tabs>
+          <w:tab w:val="num" w:pos="1440"/>
+        </w:tabs>
+        <w:ind w:left="1440" w:hanging="1440"/>
+      </w:pPr>
+      <w:rPr>
+        <w:rFonts w:hint="default"/>
+      </w:rPr>
+    </w:lvl>
+    <w:lvl w:ilvl="8">
+      <w:start w:val="1"/>
+      <w:numFmt w:val="decimal"/>
+      <w:lvlText w:val="%1.%2.%3.%4.%5.%6.%7.%8.%9"/>
+      <w:lvlJc w:val="left"/>
+      <w:pPr>
+        <w:tabs>
+          <w:tab w:val="num" w:pos="1584"/>
+        </w:tabs>
+        <w:ind w:left="1584" w:hanging="1584"/>
+      </w:pPr>
+      <w:rPr>
+        <w:rFonts w:hint="default"/>
+      </w:rPr>
+    </w:lvl>
+  </w:abstractNum>
+  <w:abstractNum w:abstractNumId="2" w15:restartNumberingAfterBreak="0">
     <w:nsid w:val="4C2C7DFB"/>
     <w:multiLevelType w:val="hybridMultilevel"/>
     <w:tmpl w:val="907EB25A"/>
@@ -14159,7 +14365,7 @@
       </w:rPr>
     </w:lvl>
   </w:abstractNum>
-  <w:abstractNum w:abstractNumId="2" w15:restartNumberingAfterBreak="0">
+  <w:abstractNum w:abstractNumId="3" w15:restartNumberingAfterBreak="0">
     <w:nsid w:val="5BCA223C"/>
     <w:multiLevelType w:val="hybridMultilevel"/>
     <w:tmpl w:val="13B6770E"/>
@@ -14272,7 +14478,7 @@
       </w:rPr>
     </w:lvl>
   </w:abstractNum>
-  <w:abstractNum w:abstractNumId="3" w15:restartNumberingAfterBreak="0">
+  <w:abstractNum w:abstractNumId="4" w15:restartNumberingAfterBreak="0">
     <w:nsid w:val="6E51787A"/>
     <w:multiLevelType w:val="multilevel"/>
     <w:tmpl w:val="04090025"/>
@@ -14368,10 +14574,10 @@
     </w:lvl>
   </w:abstractNum>
   <w:num w:numId="1">
-    <w:abstractNumId w:val="3"/>
+    <w:abstractNumId w:val="4"/>
   </w:num>
   <w:num w:numId="2">
-    <w:abstractNumId w:val="3"/>
+    <w:abstractNumId w:val="4"/>
     <w:lvlOverride w:ilvl="0">
       <w:startOverride w:val="1"/>
     </w:lvlOverride>
@@ -14401,7 +14607,7 @@
     </w:lvlOverride>
   </w:num>
   <w:num w:numId="3">
-    <w:abstractNumId w:val="3"/>
+    <w:abstractNumId w:val="4"/>
     <w:lvlOverride w:ilvl="0">
       <w:startOverride w:val="1"/>
     </w:lvlOverride>
@@ -14431,7 +14637,7 @@
     </w:lvlOverride>
   </w:num>
   <w:num w:numId="4">
-    <w:abstractNumId w:val="3"/>
+    <w:abstractNumId w:val="4"/>
     <w:lvlOverride w:ilvl="0">
       <w:startOverride w:val="1"/>
     </w:lvlOverride>
@@ -14461,7 +14667,7 @@
     </w:lvlOverride>
   </w:num>
   <w:num w:numId="5">
-    <w:abstractNumId w:val="3"/>
+    <w:abstractNumId w:val="4"/>
     <w:lvlOverride w:ilvl="0">
       <w:startOverride w:val="1"/>
     </w:lvlOverride>
@@ -14491,7 +14697,7 @@
     </w:lvlOverride>
   </w:num>
   <w:num w:numId="6">
-    <w:abstractNumId w:val="3"/>
+    <w:abstractNumId w:val="4"/>
     <w:lvlOverride w:ilvl="0">
       <w:startOverride w:val="1"/>
     </w:lvlOverride>
@@ -14521,13 +14727,16 @@
     </w:lvlOverride>
   </w:num>
   <w:num w:numId="7">
-    <w:abstractNumId w:val="1"/>
+    <w:abstractNumId w:val="2"/>
   </w:num>
   <w:num w:numId="8">
     <w:abstractNumId w:val="0"/>
   </w:num>
   <w:num w:numId="9">
-    <w:abstractNumId w:val="2"/>
+    <w:abstractNumId w:val="3"/>
+  </w:num>
+  <w:num w:numId="10">
+    <w:abstractNumId w:val="1"/>
   </w:num>
 </w:numbering>
 </file>

--- a/documents/DRAFT-cybox-v2.1.1-wd01-part74-win-kernel-hook.docx
+++ b/documents/DRAFT-cybox-v2.1.1-wd01-part74-win-kernel-hook.docx
@@ -5719,8 +5719,6 @@
         <w:t>Table of Contents</w:t>
       </w:r>
     </w:p>
-    <w:bookmarkStart w:id="4" w:name="_GoBack"/>
-    <w:bookmarkEnd w:id="4"/>
     <w:p>
       <w:pPr>
         <w:pStyle w:val="TOC1"/>
@@ -7682,15 +7680,15 @@
       <w:pPr>
         <w:pStyle w:val="Heading1"/>
       </w:pPr>
-      <w:bookmarkStart w:id="5" w:name="_Toc424631595"/>
-      <w:bookmarkStart w:id="6" w:name="_Toc450041888"/>
+      <w:bookmarkStart w:id="4" w:name="_Toc424631595"/>
+      <w:bookmarkStart w:id="5" w:name="_Toc450041888"/>
       <w:bookmarkEnd w:id="0"/>
       <w:r>
         <w:lastRenderedPageBreak/>
         <w:t>Introduction</w:t>
       </w:r>
+      <w:bookmarkEnd w:id="4"/>
       <w:bookmarkEnd w:id="5"/>
-      <w:bookmarkEnd w:id="6"/>
     </w:p>
     <w:p>
       <w:pPr>
@@ -7742,7 +7740,7 @@
       <w:r>
         <w:t xml:space="preserve">This document serves as the specification for the CybOX Win Kernel Hook Object Version 2.1.1 data model, which is one </w:t>
       </w:r>
-      <w:bookmarkStart w:id="7" w:name="_Toc401131317"/>
+      <w:bookmarkStart w:id="6" w:name="_Toc401131317"/>
       <w:r>
         <w:t>of eighty-eight CybOX Object data models.</w:t>
       </w:r>
@@ -7944,7 +7942,7 @@
       <w:r>
         <w:t xml:space="preserve">. </w:t>
       </w:r>
-      <w:bookmarkEnd w:id="7"/>
+      <w:bookmarkEnd w:id="6"/>
       <w:r>
         <w:t xml:space="preserve">In Section </w:t>
       </w:r>
@@ -8140,11 +8138,11 @@
       <w:pPr>
         <w:pStyle w:val="Heading2"/>
       </w:pPr>
-      <w:bookmarkStart w:id="8" w:name="_Toc412205405"/>
-      <w:bookmarkStart w:id="9" w:name="_Ref412300941"/>
-      <w:bookmarkStart w:id="10" w:name="_Ref412622367"/>
-      <w:bookmarkStart w:id="11" w:name="_Toc424631596"/>
-      <w:bookmarkStart w:id="12" w:name="_Toc450041889"/>
+      <w:bookmarkStart w:id="7" w:name="_Toc412205405"/>
+      <w:bookmarkStart w:id="8" w:name="_Ref412300941"/>
+      <w:bookmarkStart w:id="9" w:name="_Ref412622367"/>
+      <w:bookmarkStart w:id="10" w:name="_Toc424631596"/>
+      <w:bookmarkStart w:id="11" w:name="_Toc450041889"/>
       <w:r>
         <w:t>CybOX</w:t>
       </w:r>
@@ -8157,11 +8155,11 @@
       <w:r>
         <w:t xml:space="preserve"> Specification Documents</w:t>
       </w:r>
+      <w:bookmarkEnd w:id="7"/>
       <w:bookmarkEnd w:id="8"/>
       <w:bookmarkEnd w:id="9"/>
       <w:bookmarkEnd w:id="10"/>
       <w:bookmarkEnd w:id="11"/>
-      <w:bookmarkEnd w:id="12"/>
     </w:p>
     <w:p>
       <w:pPr>
@@ -8275,15 +8273,15 @@
         <w:spacing w:before="360" w:after="60"/>
         <w:ind w:left="540" w:hanging="540"/>
       </w:pPr>
-      <w:bookmarkStart w:id="13" w:name="_Ref394437867"/>
-      <w:bookmarkStart w:id="14" w:name="_Toc426119868"/>
-      <w:bookmarkStart w:id="15" w:name="_Toc450041890"/>
+      <w:bookmarkStart w:id="12" w:name="_Ref394437867"/>
+      <w:bookmarkStart w:id="13" w:name="_Toc426119868"/>
+      <w:bookmarkStart w:id="14" w:name="_Toc450041890"/>
       <w:r>
         <w:t>Document Conventions</w:t>
       </w:r>
+      <w:bookmarkEnd w:id="12"/>
       <w:bookmarkEnd w:id="13"/>
       <w:bookmarkEnd w:id="14"/>
-      <w:bookmarkEnd w:id="15"/>
     </w:p>
     <w:p>
       <w:r>
@@ -8298,17 +8296,17 @@
         </w:tabs>
         <w:spacing w:before="360" w:after="60"/>
       </w:pPr>
-      <w:bookmarkStart w:id="16" w:name="_Toc389570603"/>
-      <w:bookmarkStart w:id="17" w:name="_Toc389581073"/>
-      <w:bookmarkStart w:id="18" w:name="_Toc426119870"/>
-      <w:bookmarkStart w:id="19" w:name="_Toc450041891"/>
+      <w:bookmarkStart w:id="15" w:name="_Toc389570603"/>
+      <w:bookmarkStart w:id="16" w:name="_Toc389581073"/>
+      <w:bookmarkStart w:id="17" w:name="_Toc426119870"/>
+      <w:bookmarkStart w:id="18" w:name="_Toc450041891"/>
       <w:r>
         <w:t>Fonts</w:t>
       </w:r>
+      <w:bookmarkEnd w:id="15"/>
       <w:bookmarkEnd w:id="16"/>
       <w:bookmarkEnd w:id="17"/>
       <w:bookmarkEnd w:id="18"/>
-      <w:bookmarkEnd w:id="19"/>
     </w:p>
     <w:p>
       <w:pPr>
@@ -8692,22 +8690,22 @@
       <w:pPr>
         <w:pStyle w:val="Heading3"/>
       </w:pPr>
-      <w:bookmarkStart w:id="20" w:name="_Ref394486021"/>
-      <w:bookmarkStart w:id="21" w:name="_Toc426119871"/>
-      <w:bookmarkStart w:id="22" w:name="_Toc450041892"/>
+      <w:bookmarkStart w:id="19" w:name="_Ref394486021"/>
+      <w:bookmarkStart w:id="20" w:name="_Toc426119871"/>
+      <w:bookmarkStart w:id="21" w:name="_Toc450041892"/>
       <w:r>
         <w:t>UML Package References</w:t>
       </w:r>
+      <w:bookmarkEnd w:id="19"/>
       <w:bookmarkEnd w:id="20"/>
       <w:bookmarkEnd w:id="21"/>
-      <w:bookmarkEnd w:id="22"/>
     </w:p>
     <w:p>
       <w:pPr>
         <w:spacing w:before="80" w:after="240"/>
       </w:pPr>
-      <w:bookmarkStart w:id="23" w:name="_Toc389570605"/>
-      <w:bookmarkStart w:id="24" w:name="_Toc389581075"/>
+      <w:bookmarkStart w:id="22" w:name="_Toc389570605"/>
+      <w:bookmarkStart w:id="23" w:name="_Toc389581075"/>
       <w:r>
         <w:t xml:space="preserve">Each CybOX data model is captured in a different UML package (e.g., Core package) where the packages together compose the full CybOX UML model.  To refer to a particular class of a specific package, we use the format </w:t>
       </w:r>
@@ -8789,76 +8787,76 @@
       <w:pPr>
         <w:pStyle w:val="Heading3"/>
       </w:pPr>
-      <w:bookmarkStart w:id="25" w:name="_Toc426119872"/>
-      <w:bookmarkStart w:id="26" w:name="_Toc450041893"/>
+      <w:bookmarkStart w:id="24" w:name="_Toc426119872"/>
+      <w:bookmarkStart w:id="25" w:name="_Toc450041893"/>
       <w:r>
         <w:t>UML Diagrams</w:t>
       </w:r>
+      <w:bookmarkEnd w:id="22"/>
       <w:bookmarkEnd w:id="23"/>
       <w:bookmarkEnd w:id="24"/>
       <w:bookmarkEnd w:id="25"/>
+    </w:p>
+    <w:p>
+      <w:pPr>
+        <w:spacing w:before="80" w:after="240"/>
+      </w:pPr>
+      <w:bookmarkStart w:id="26" w:name="_Toc398719452"/>
+      <w:bookmarkStart w:id="27" w:name="_Toc389570606"/>
+      <w:bookmarkStart w:id="28" w:name="_Toc389581076"/>
+      <w:bookmarkStart w:id="29" w:name="_Ref394436861"/>
+      <w:r>
+        <w:t xml:space="preserve">This specification makes use of UML diagrams to visually depict relationships between CybOX Language constructs. Note that the diagrams have been extracted directly from the full UML model for CybOX; they have not been constructed purely for inclusion in the specification documents.  Typically, diagrams are included for the primary class of a data model, and for any other class where the visualization of its relationships between other classes would be useful.  This implies that there will be very few diagrams for classes whose only properties are either a data type or a class from the CybOX Common data model.  </w:t>
+      </w:r>
+      <w:r>
+        <w:t>Other diagrams that are included correspond to classes that specialize a superclass and abstract or generalized classes that are extended by one or more subclasses</w:t>
+      </w:r>
+      <w:r>
+        <w:t>.</w:t>
+      </w:r>
+    </w:p>
+    <w:p>
+      <w:pPr>
+        <w:spacing w:before="80" w:after="240"/>
+      </w:pPr>
+      <w:r>
+        <w:t>In UML diagrams, classes are often presented with their attributes elided, to avoid clutter.  The fully described class can usually be found in a related diagram.  A class presented with an empty section at the bottom of the icon indicates that there are no attributes other than those that are visualized using associations.</w:t>
+      </w:r>
+    </w:p>
+    <w:p>
+      <w:pPr>
+        <w:pStyle w:val="Heading4"/>
+      </w:pPr>
+      <w:bookmarkStart w:id="30" w:name="_Toc426119873"/>
+      <w:bookmarkStart w:id="31" w:name="_Toc450041894"/>
+      <w:r>
+        <w:t>Class Properties</w:t>
+      </w:r>
       <w:bookmarkEnd w:id="26"/>
+      <w:bookmarkEnd w:id="30"/>
+      <w:bookmarkEnd w:id="31"/>
     </w:p>
     <w:p>
       <w:pPr>
         <w:spacing w:before="80" w:after="240"/>
       </w:pPr>
-      <w:bookmarkStart w:id="27" w:name="_Toc398719452"/>
-      <w:bookmarkStart w:id="28" w:name="_Toc389570606"/>
-      <w:bookmarkStart w:id="29" w:name="_Toc389581076"/>
-      <w:bookmarkStart w:id="30" w:name="_Ref394436861"/>
-      <w:r>
-        <w:t xml:space="preserve">This specification makes use of UML diagrams to visually depict relationships between CybOX Language constructs. Note that the diagrams have been extracted directly from the full UML model for CybOX; they have not been constructed purely for inclusion in the specification documents.  Typically, diagrams are included for the primary class of a data model, and for any other class where the visualization of its relationships between other classes would be useful.  This implies that there will be very few diagrams for classes whose only properties are either a data type or a class from the CybOX Common data model.  </w:t>
-      </w:r>
-      <w:r>
-        <w:t>Other diagrams that are included correspond to classes that specialize a superclass and abstract or generalized classes that are extended by one or more subclasses</w:t>
-      </w:r>
-      <w:r>
-        <w:t>.</w:t>
-      </w:r>
-    </w:p>
-    <w:p>
-      <w:pPr>
-        <w:spacing w:before="80" w:after="240"/>
-      </w:pPr>
-      <w:r>
-        <w:t>In UML diagrams, classes are often presented with their attributes elided, to avoid clutter.  The fully described class can usually be found in a related diagram.  A class presented with an empty section at the bottom of the icon indicates that there are no attributes other than those that are visualized using associations.</w:t>
+      <w:r>
+        <w:t xml:space="preserve">Generally, a class property can be shown in a UML diagram as either an attribute or an association (i.e., the distinction between attributes and associations is somewhat subjective).  In order to make the size of UML diagrams in the specifications manageable, we have chosen to capture most properties as attributes and to capture only higher level properties as associations, especially in the main top-level component diagrams.  In particular, we will always capture properties of UML data types as attributes.  </w:t>
       </w:r>
     </w:p>
     <w:p>
       <w:pPr>
         <w:pStyle w:val="Heading4"/>
       </w:pPr>
-      <w:bookmarkStart w:id="31" w:name="_Toc426119873"/>
-      <w:bookmarkStart w:id="32" w:name="_Toc450041894"/>
-      <w:r>
-        <w:t>Class Properties</w:t>
-      </w:r>
-      <w:bookmarkEnd w:id="27"/>
-      <w:bookmarkEnd w:id="31"/>
+      <w:bookmarkStart w:id="32" w:name="_Toc398719453"/>
+      <w:bookmarkStart w:id="33" w:name="_Toc426119874"/>
+      <w:bookmarkStart w:id="34" w:name="_Toc450041895"/>
+      <w:r>
+        <w:t>Diagram Icons and Arrow Types</w:t>
+      </w:r>
       <w:bookmarkEnd w:id="32"/>
-    </w:p>
-    <w:p>
-      <w:pPr>
-        <w:spacing w:before="80" w:after="240"/>
-      </w:pPr>
-      <w:r>
-        <w:t xml:space="preserve">Generally, a class property can be shown in a UML diagram as either an attribute or an association (i.e., the distinction between attributes and associations is somewhat subjective).  In order to make the size of UML diagrams in the specifications manageable, we have chosen to capture most properties as attributes and to capture only higher level properties as associations, especially in the main top-level component diagrams.  In particular, we will always capture properties of UML data types as attributes.  </w:t>
-      </w:r>
-    </w:p>
-    <w:p>
-      <w:pPr>
-        <w:pStyle w:val="Heading4"/>
-      </w:pPr>
-      <w:bookmarkStart w:id="33" w:name="_Toc398719453"/>
-      <w:bookmarkStart w:id="34" w:name="_Toc426119874"/>
-      <w:bookmarkStart w:id="35" w:name="_Toc450041895"/>
-      <w:r>
-        <w:t>Diagram Icons and Arrow Types</w:t>
-      </w:r>
       <w:bookmarkEnd w:id="33"/>
       <w:bookmarkEnd w:id="34"/>
-      <w:bookmarkEnd w:id="35"/>
     </w:p>
     <w:p>
       <w:pPr>
@@ -8943,58 +8941,32 @@
         <w:spacing w:after="120"/>
         <w:jc w:val="center"/>
       </w:pPr>
-      <w:bookmarkStart w:id="36" w:name="_Ref397637630"/>
-      <w:bookmarkStart w:id="37" w:name="_Toc426119876"/>
+      <w:bookmarkStart w:id="35" w:name="_Ref397637630"/>
+      <w:bookmarkStart w:id="36" w:name="_Toc426119876"/>
       <w:r>
         <w:lastRenderedPageBreak/>
         <w:t xml:space="preserve">Table </w:t>
       </w:r>
-      <w:r>
-        <w:fldChar w:fldCharType="begin"/>
-      </w:r>
-      <w:r>
-        <w:instrText xml:space="preserve"> STYLEREF 1 \s </w:instrText>
-      </w:r>
-      <w:r>
-        <w:fldChar w:fldCharType="separate"/>
-      </w:r>
-      <w:r>
-        <w:rPr>
-          <w:noProof/>
-        </w:rPr>
-        <w:t>1</w:t>
-      </w:r>
-      <w:r>
-        <w:rPr>
-          <w:noProof/>
-        </w:rPr>
-        <w:fldChar w:fldCharType="end"/>
-      </w:r>
+      <w:fldSimple w:instr=" STYLEREF 1 \s ">
+        <w:r>
+          <w:rPr>
+            <w:noProof/>
+          </w:rPr>
+          <w:t>1</w:t>
+        </w:r>
+      </w:fldSimple>
       <w:r>
         <w:noBreakHyphen/>
       </w:r>
-      <w:r>
-        <w:fldChar w:fldCharType="begin"/>
-      </w:r>
-      <w:r>
-        <w:instrText xml:space="preserve"> SEQ Table \* ARABIC \s 1 </w:instrText>
-      </w:r>
-      <w:r>
-        <w:fldChar w:fldCharType="separate"/>
-      </w:r>
-      <w:r>
-        <w:rPr>
-          <w:noProof/>
-        </w:rPr>
-        <w:t>1</w:t>
-      </w:r>
-      <w:r>
-        <w:rPr>
-          <w:noProof/>
-        </w:rPr>
-        <w:fldChar w:fldCharType="end"/>
-      </w:r>
-      <w:bookmarkEnd w:id="36"/>
+      <w:fldSimple w:instr=" SEQ Table \* ARABIC \s 1 ">
+        <w:r>
+          <w:rPr>
+            <w:noProof/>
+          </w:rPr>
+          <w:t>1</w:t>
+        </w:r>
+      </w:fldSimple>
+      <w:bookmarkEnd w:id="35"/>
       <w:r>
         <w:t xml:space="preserve">.  </w:t>
       </w:r>
@@ -9241,7 +9213,7 @@
                 <v:shape id="_x0000_i1025" type="#_x0000_t75" style="width:24pt;height:21pt" o:ole="">
                   <v:imagedata r:id="rId25" o:title=""/>
                 </v:shape>
-                <o:OLEObject Type="Embed" ProgID="PBrush" ShapeID="_x0000_i1025" DrawAspect="Content" ObjectID="_1523784445" r:id="rId26"/>
+                <o:OLEObject Type="Embed" ProgID="PBrush" ShapeID="_x0000_i1025" DrawAspect="Content" ObjectID="_1523959949" r:id="rId26"/>
               </w:object>
             </w:r>
           </w:p>
@@ -9394,10 +9366,10 @@
             </w:pPr>
             <w:r>
               <w:object w:dxaOrig="270" w:dyaOrig="195" w14:anchorId="31EADF9C">
-                <v:shape id="_x0000_i1026" type="#_x0000_t75" style="width:14.25pt;height:14.25pt" o:ole="">
+                <v:shape id="_x0000_i1026" type="#_x0000_t75" style="width:14.5pt;height:14.5pt" o:ole="">
                   <v:imagedata r:id="rId28" o:title=""/>
                 </v:shape>
-                <o:OLEObject Type="Embed" ProgID="PBrush" ShapeID="_x0000_i1026" DrawAspect="Content" ObjectID="_1523784446" r:id="rId29"/>
+                <o:OLEObject Type="Embed" ProgID="PBrush" ShapeID="_x0000_i1026" DrawAspect="Content" ObjectID="_1523959950" r:id="rId29"/>
               </w:object>
             </w:r>
           </w:p>
@@ -9454,10 +9426,10 @@
             </w:pPr>
             <w:r>
               <w:object w:dxaOrig="210" w:dyaOrig="150" w14:anchorId="1A913C8A">
-                <v:shape id="_x0000_i1027" type="#_x0000_t75" style="width:14.25pt;height:14.25pt" o:ole="">
+                <v:shape id="_x0000_i1027" type="#_x0000_t75" style="width:14pt;height:14.5pt" o:ole="">
                   <v:imagedata r:id="rId30" o:title=""/>
                 </v:shape>
-                <o:OLEObject Type="Embed" ProgID="PBrush" ShapeID="_x0000_i1027" DrawAspect="Content" ObjectID="_1523784447" r:id="rId31"/>
+                <o:OLEObject Type="Embed" ProgID="PBrush" ShapeID="_x0000_i1027" DrawAspect="Content" ObjectID="_1523959951" r:id="rId31"/>
               </w:object>
             </w:r>
           </w:p>
@@ -9576,7 +9548,7 @@
                 </mc:Choice>
                 <mc:Fallback>
                   <w:pict>
-                    <v:shapetype w14:anchorId="1C2C00B1" id="_x0000_t32" coordsize="21600,21600" o:spt="32" o:oned="t" path="m,l21600,21600e" filled="f">
+                    <v:shapetype w14:anchorId="41A6CB62" id="_x0000_t32" coordsize="21600,21600" o:spt="32" o:oned="t" path="m,l21600,21600e" filled="f">
                       <v:path arrowok="t" fillok="f" o:connecttype="none"/>
                       <o:lock v:ext="edit" shapetype="t"/>
                     </v:shapetype>
@@ -9640,10 +9612,10 @@
                 <w:color w:val="000000" w:themeColor="text1"/>
               </w:rPr>
               <w:object w:dxaOrig="1140" w:dyaOrig="780" w14:anchorId="7F2AB485">
-                <v:shape id="_x0000_i1028" type="#_x0000_t75" style="width:57.75pt;height:35.25pt" o:ole="">
+                <v:shape id="_x0000_i1028" type="#_x0000_t75" style="width:57.5pt;height:35.5pt" o:ole="">
                   <v:imagedata r:id="rId32" o:title=""/>
                 </v:shape>
-                <o:OLEObject Type="Embed" ProgID="PBrush" ShapeID="_x0000_i1028" DrawAspect="Content" ObjectID="_1523784448" r:id="rId33"/>
+                <o:OLEObject Type="Embed" ProgID="PBrush" ShapeID="_x0000_i1028" DrawAspect="Content" ObjectID="_1523959952" r:id="rId33"/>
               </w:object>
             </w:r>
           </w:p>
@@ -9679,15 +9651,15 @@
       <w:pPr>
         <w:pStyle w:val="Heading3"/>
       </w:pPr>
-      <w:bookmarkStart w:id="38" w:name="_Toc450041896"/>
+      <w:bookmarkStart w:id="37" w:name="_Toc450041896"/>
       <w:r>
         <w:t>Property Table Notation</w:t>
       </w:r>
+      <w:bookmarkEnd w:id="27"/>
       <w:bookmarkEnd w:id="28"/>
       <w:bookmarkEnd w:id="29"/>
-      <w:bookmarkEnd w:id="30"/>
+      <w:bookmarkEnd w:id="36"/>
       <w:bookmarkEnd w:id="37"/>
-      <w:bookmarkEnd w:id="38"/>
     </w:p>
     <w:p>
       <w:pPr>
@@ -9859,15 +9831,15 @@
       <w:pPr>
         <w:pStyle w:val="Heading3"/>
       </w:pPr>
-      <w:bookmarkStart w:id="39" w:name="_Toc412205415"/>
-      <w:bookmarkStart w:id="40" w:name="_Toc426119877"/>
-      <w:bookmarkStart w:id="41" w:name="_Toc450041897"/>
+      <w:bookmarkStart w:id="38" w:name="_Toc412205415"/>
+      <w:bookmarkStart w:id="39" w:name="_Toc426119877"/>
+      <w:bookmarkStart w:id="40" w:name="_Toc450041897"/>
       <w:r>
         <w:t>Property and Class Descriptions</w:t>
       </w:r>
+      <w:bookmarkEnd w:id="38"/>
       <w:bookmarkEnd w:id="39"/>
       <w:bookmarkEnd w:id="40"/>
-      <w:bookmarkEnd w:id="41"/>
     </w:p>
     <w:p>
       <w:pPr>
@@ -10355,15 +10327,15 @@
       <w:pPr>
         <w:pStyle w:val="Heading2"/>
       </w:pPr>
-      <w:bookmarkStart w:id="42" w:name="_Ref428537349"/>
-      <w:bookmarkStart w:id="43" w:name="_Toc427275785"/>
-      <w:bookmarkStart w:id="44" w:name="_Toc450041898"/>
+      <w:bookmarkStart w:id="41" w:name="_Ref428537349"/>
+      <w:bookmarkStart w:id="42" w:name="_Toc427275785"/>
+      <w:bookmarkStart w:id="43" w:name="_Toc450041898"/>
       <w:r>
         <w:t>Terminology</w:t>
       </w:r>
+      <w:bookmarkEnd w:id="41"/>
       <w:bookmarkEnd w:id="42"/>
       <w:bookmarkEnd w:id="43"/>
-      <w:bookmarkEnd w:id="44"/>
     </w:p>
     <w:p>
       <w:r>
@@ -10541,43 +10513,43 @@
       <w:pPr>
         <w:pStyle w:val="Heading2"/>
       </w:pPr>
-      <w:bookmarkStart w:id="45" w:name="_Ref7502892"/>
-      <w:bookmarkStart w:id="46" w:name="_Toc12011611"/>
-      <w:bookmarkStart w:id="47" w:name="_Toc85472894"/>
-      <w:bookmarkStart w:id="48" w:name="_Toc287332008"/>
-      <w:bookmarkStart w:id="49" w:name="_Toc427275786"/>
-      <w:bookmarkStart w:id="50" w:name="_Toc450041899"/>
+      <w:bookmarkStart w:id="44" w:name="_Ref7502892"/>
+      <w:bookmarkStart w:id="45" w:name="_Toc12011611"/>
+      <w:bookmarkStart w:id="46" w:name="_Toc85472894"/>
+      <w:bookmarkStart w:id="47" w:name="_Toc287332008"/>
+      <w:bookmarkStart w:id="48" w:name="_Toc427275786"/>
+      <w:bookmarkStart w:id="49" w:name="_Toc450041899"/>
       <w:r>
         <w:t>Normative</w:t>
       </w:r>
+      <w:bookmarkEnd w:id="44"/>
       <w:bookmarkEnd w:id="45"/>
+      <w:r>
+        <w:t xml:space="preserve"> References</w:t>
+      </w:r>
       <w:bookmarkEnd w:id="46"/>
-      <w:r>
-        <w:t xml:space="preserve"> References</w:t>
-      </w:r>
       <w:bookmarkEnd w:id="47"/>
       <w:bookmarkEnd w:id="48"/>
       <w:bookmarkEnd w:id="49"/>
+    </w:p>
+    <w:p>
+      <w:pPr>
+        <w:pStyle w:val="Ref"/>
+      </w:pPr>
+      <w:r>
+        <w:rPr>
+          <w:rStyle w:val="Refterm"/>
+        </w:rPr>
+        <w:t>[</w:t>
+      </w:r>
+      <w:bookmarkStart w:id="50" w:name="rfc2119"/>
+      <w:r>
+        <w:rPr>
+          <w:rStyle w:val="Refterm"/>
+        </w:rPr>
+        <w:t>RFC2119</w:t>
+      </w:r>
       <w:bookmarkEnd w:id="50"/>
-    </w:p>
-    <w:p>
-      <w:pPr>
-        <w:pStyle w:val="Ref"/>
-      </w:pPr>
-      <w:r>
-        <w:rPr>
-          <w:rStyle w:val="Refterm"/>
-        </w:rPr>
-        <w:t>[</w:t>
-      </w:r>
-      <w:bookmarkStart w:id="51" w:name="rfc2119"/>
-      <w:r>
-        <w:rPr>
-          <w:rStyle w:val="Refterm"/>
-        </w:rPr>
-        <w:t>RFC2119</w:t>
-      </w:r>
-      <w:bookmarkEnd w:id="51"/>
       <w:r>
         <w:rPr>
           <w:rStyle w:val="Refterm"/>
@@ -10610,14 +10582,14 @@
       <w:pPr>
         <w:pStyle w:val="Heading1"/>
       </w:pPr>
-      <w:bookmarkStart w:id="52" w:name="_Ref428537380"/>
-      <w:bookmarkStart w:id="53" w:name="_Toc450041900"/>
+      <w:bookmarkStart w:id="51" w:name="_Ref428537380"/>
+      <w:bookmarkStart w:id="52" w:name="_Toc450041900"/>
       <w:r>
         <w:lastRenderedPageBreak/>
         <w:t>Background Information</w:t>
       </w:r>
+      <w:bookmarkEnd w:id="51"/>
       <w:bookmarkEnd w:id="52"/>
-      <w:bookmarkEnd w:id="53"/>
     </w:p>
     <w:p>
       <w:r>
@@ -10693,13 +10665,13 @@
         <w:spacing w:before="360" w:after="60"/>
         <w:ind w:left="540" w:hanging="540"/>
       </w:pPr>
-      <w:bookmarkStart w:id="54" w:name="_Toc426119879"/>
-      <w:bookmarkStart w:id="55" w:name="_Toc450041901"/>
+      <w:bookmarkStart w:id="53" w:name="_Toc426119879"/>
+      <w:bookmarkStart w:id="54" w:name="_Toc450041901"/>
       <w:r>
         <w:t>Cyber Observables</w:t>
       </w:r>
+      <w:bookmarkEnd w:id="53"/>
       <w:bookmarkEnd w:id="54"/>
-      <w:bookmarkEnd w:id="55"/>
     </w:p>
     <w:p>
       <w:pPr>
@@ -10723,13 +10695,13 @@
         <w:spacing w:before="360" w:after="60"/>
         <w:ind w:left="540" w:hanging="540"/>
       </w:pPr>
+      <w:bookmarkStart w:id="55" w:name="_Toc450041902"/>
       <w:bookmarkStart w:id="56" w:name="_Toc287332011"/>
       <w:bookmarkStart w:id="57" w:name="_Toc409437263"/>
-      <w:bookmarkStart w:id="58" w:name="_Toc450041902"/>
       <w:r>
         <w:t>Objects</w:t>
       </w:r>
-      <w:bookmarkEnd w:id="58"/>
+      <w:bookmarkEnd w:id="55"/>
     </w:p>
     <w:p>
       <w:pPr>
@@ -10780,24 +10752,24 @@
       <w:pPr>
         <w:pStyle w:val="Heading1"/>
       </w:pPr>
-      <w:bookmarkStart w:id="59" w:name="_Ref436786882"/>
-      <w:bookmarkStart w:id="60" w:name="_Toc450041903"/>
+      <w:bookmarkStart w:id="58" w:name="_Ref436786882"/>
+      <w:bookmarkStart w:id="59" w:name="_Toc450041903"/>
       <w:r>
         <w:lastRenderedPageBreak/>
         <w:t>Data Model</w:t>
       </w:r>
+      <w:bookmarkEnd w:id="58"/>
       <w:bookmarkEnd w:id="59"/>
+    </w:p>
+    <w:p>
+      <w:pPr>
+        <w:pStyle w:val="Heading2"/>
+      </w:pPr>
+      <w:bookmarkStart w:id="60" w:name="_Toc450041904"/>
+      <w:r>
+        <w:t>WindowsKernelHookObjectType Class</w:t>
+      </w:r>
       <w:bookmarkEnd w:id="60"/>
-    </w:p>
-    <w:p>
-      <w:pPr>
-        <w:pStyle w:val="Heading2"/>
-      </w:pPr>
-      <w:bookmarkStart w:id="61" w:name="_Toc450041904"/>
-      <w:r>
-        <w:t>WindowsKernelHookObjectType Class</w:t>
-      </w:r>
-      <w:bookmarkEnd w:id="61"/>
     </w:p>
     <w:p>
       <w:pPr>
@@ -10981,56 +10953,30 @@
         <w:spacing w:after="240"/>
         <w:jc w:val="center"/>
       </w:pPr>
-      <w:bookmarkStart w:id="62" w:name="_Ref395023936"/>
+      <w:bookmarkStart w:id="61" w:name="_Ref395023936"/>
       <w:r>
         <w:t xml:space="preserve">Figure </w:t>
       </w:r>
-      <w:r>
-        <w:fldChar w:fldCharType="begin"/>
-      </w:r>
-      <w:r>
-        <w:instrText xml:space="preserve"> STYLEREF 1 \s </w:instrText>
-      </w:r>
-      <w:r>
-        <w:fldChar w:fldCharType="separate"/>
-      </w:r>
-      <w:r>
-        <w:rPr>
-          <w:noProof/>
-        </w:rPr>
-        <w:t>3</w:t>
-      </w:r>
-      <w:r>
-        <w:rPr>
-          <w:noProof/>
-        </w:rPr>
-        <w:fldChar w:fldCharType="end"/>
-      </w:r>
+      <w:fldSimple w:instr=" STYLEREF 1 \s ">
+        <w:r>
+          <w:rPr>
+            <w:noProof/>
+          </w:rPr>
+          <w:t>3</w:t>
+        </w:r>
+      </w:fldSimple>
       <w:r>
         <w:noBreakHyphen/>
       </w:r>
-      <w:r>
-        <w:fldChar w:fldCharType="begin"/>
-      </w:r>
-      <w:r>
-        <w:instrText xml:space="preserve"> SEQ Figure \* ARABIC \s 1 </w:instrText>
-      </w:r>
-      <w:r>
-        <w:fldChar w:fldCharType="separate"/>
-      </w:r>
-      <w:r>
-        <w:rPr>
-          <w:noProof/>
-        </w:rPr>
-        <w:t>1</w:t>
-      </w:r>
-      <w:r>
-        <w:rPr>
-          <w:noProof/>
-        </w:rPr>
-        <w:fldChar w:fldCharType="end"/>
-      </w:r>
-      <w:bookmarkEnd w:id="62"/>
+      <w:fldSimple w:instr=" SEQ Figure \* ARABIC \s 1 ">
+        <w:r>
+          <w:rPr>
+            <w:noProof/>
+          </w:rPr>
+          <w:t>1</w:t>
+        </w:r>
+      </w:fldSimple>
+      <w:bookmarkEnd w:id="61"/>
       <w:r>
         <w:t xml:space="preserve">. UML diagram of the </w:t>
       </w:r>
@@ -11144,30 +11090,56 @@
         <w:pStyle w:val="tablecaption"/>
         <w:jc w:val="center"/>
       </w:pPr>
-      <w:bookmarkStart w:id="63" w:name="_Ref436787138"/>
+      <w:bookmarkStart w:id="62" w:name="_Ref436787138"/>
       <w:r>
         <w:t xml:space="preserve">Table </w:t>
       </w:r>
-      <w:fldSimple w:instr=" STYLEREF 1 \s ">
-        <w:r>
-          <w:rPr>
-            <w:noProof/>
-          </w:rPr>
-          <w:t>3</w:t>
-        </w:r>
-      </w:fldSimple>
+      <w:r>
+        <w:fldChar w:fldCharType="begin"/>
+      </w:r>
+      <w:r>
+        <w:instrText xml:space="preserve"> STYLEREF 1 \s </w:instrText>
+      </w:r>
+      <w:r>
+        <w:fldChar w:fldCharType="separate"/>
+      </w:r>
+      <w:r>
+        <w:rPr>
+          <w:noProof/>
+        </w:rPr>
+        <w:t>3</w:t>
+      </w:r>
+      <w:r>
+        <w:rPr>
+          <w:noProof/>
+        </w:rPr>
+        <w:fldChar w:fldCharType="end"/>
+      </w:r>
       <w:r>
         <w:noBreakHyphen/>
       </w:r>
-      <w:fldSimple w:instr=" SEQ Table \* ARABIC \s 1 ">
-        <w:r>
-          <w:rPr>
-            <w:noProof/>
-          </w:rPr>
-          <w:t>1</w:t>
-        </w:r>
-      </w:fldSimple>
-      <w:bookmarkEnd w:id="63"/>
+      <w:r>
+        <w:fldChar w:fldCharType="begin"/>
+      </w:r>
+      <w:r>
+        <w:instrText xml:space="preserve"> SEQ Table \* ARABIC \s 1 </w:instrText>
+      </w:r>
+      <w:r>
+        <w:fldChar w:fldCharType="separate"/>
+      </w:r>
+      <w:r>
+        <w:rPr>
+          <w:noProof/>
+        </w:rPr>
+        <w:t>1</w:t>
+      </w:r>
+      <w:r>
+        <w:rPr>
+          <w:noProof/>
+        </w:rPr>
+        <w:fldChar w:fldCharType="end"/>
+      </w:r>
+      <w:bookmarkEnd w:id="62"/>
       <w:r>
         <w:t xml:space="preserve">. </w:t>
       </w:r>
@@ -12182,68 +12154,68 @@
       <w:pPr>
         <w:pStyle w:val="Heading2"/>
       </w:pPr>
-      <w:bookmarkStart w:id="64" w:name="_Toc450041905"/>
+      <w:bookmarkStart w:id="63" w:name="_Toc450041905"/>
       <w:r>
         <w:t xml:space="preserve">KernelHookType </w:t>
       </w:r>
       <w:r>
         <w:t>Data Type</w:t>
       </w:r>
+      <w:bookmarkEnd w:id="63"/>
+    </w:p>
+    <w:p>
+      <w:r>
+        <w:t xml:space="preserve">The </w:t>
+      </w:r>
+      <w:r>
+        <w:rPr>
+          <w:rFonts w:ascii="Courier New" w:hAnsi="Courier New" w:cs="Courier New"/>
+        </w:rPr>
+        <w:t>KernelHookType</w:t>
+      </w:r>
+      <w:r>
+        <w:t xml:space="preserve"> </w:t>
+      </w:r>
+      <w:r>
+        <w:t>data type</w:t>
+      </w:r>
+      <w:r>
+        <w:t xml:space="preserve"> specifies the Windows kernel hook type. Its core value SHOULD be a literal from the </w:t>
+      </w:r>
+      <w:r>
+        <w:rPr>
+          <w:rFonts w:ascii="Courier New" w:eastAsia="Courier New" w:hAnsi="Courier New" w:cs="Courier New"/>
+        </w:rPr>
+        <w:t>KernelHookTypeEnum</w:t>
+      </w:r>
+      <w:r>
+        <w:t xml:space="preserve"> enumeration. It extends the </w:t>
+      </w:r>
+      <w:r>
+        <w:rPr>
+          <w:rFonts w:ascii="Courier New" w:hAnsi="Courier New" w:cs="Courier New"/>
+        </w:rPr>
+        <w:t>BaseObjectPropertyType</w:t>
+      </w:r>
+      <w:r>
+        <w:t xml:space="preserve"> </w:t>
+      </w:r>
+      <w:r>
+        <w:t>data type</w:t>
+      </w:r>
+      <w:r>
+        <w:t>, in order to permit complex (i.e. regular-expression based) specifications.</w:t>
+      </w:r>
+    </w:p>
+    <w:p>
+      <w:pPr>
+        <w:pStyle w:val="Heading2"/>
+      </w:pPr>
+      <w:bookmarkStart w:id="64" w:name="_Toc450041906"/>
+      <w:r>
+        <w:t>KernelHookTypeEnum Enumeration</w:t>
+      </w:r>
       <w:bookmarkEnd w:id="64"/>
-    </w:p>
-    <w:p>
-      <w:r>
-        <w:t xml:space="preserve">The </w:t>
-      </w:r>
-      <w:r>
-        <w:rPr>
-          <w:rFonts w:ascii="Courier New" w:hAnsi="Courier New" w:cs="Courier New"/>
-        </w:rPr>
-        <w:t>KernelHookType</w:t>
-      </w:r>
-      <w:r>
-        <w:t xml:space="preserve"> </w:t>
-      </w:r>
-      <w:r>
-        <w:t>data type</w:t>
-      </w:r>
-      <w:r>
-        <w:t xml:space="preserve"> specifies the Windows kernel hook type. Its core value SHOULD be a literal from the </w:t>
-      </w:r>
-      <w:r>
-        <w:rPr>
-          <w:rFonts w:ascii="Courier New" w:eastAsia="Courier New" w:hAnsi="Courier New" w:cs="Courier New"/>
-        </w:rPr>
-        <w:t>KernelHookTypeEnum</w:t>
-      </w:r>
-      <w:r>
-        <w:t xml:space="preserve"> enumeration. It extends the </w:t>
-      </w:r>
-      <w:r>
-        <w:rPr>
-          <w:rFonts w:ascii="Courier New" w:hAnsi="Courier New" w:cs="Courier New"/>
-        </w:rPr>
-        <w:t>BaseObjectPropertyType</w:t>
-      </w:r>
-      <w:r>
-        <w:t xml:space="preserve"> </w:t>
-      </w:r>
-      <w:r>
-        <w:t>data type</w:t>
-      </w:r>
-      <w:r>
-        <w:t>, in order to permit complex (i.e. regular-expression based) specifications.</w:t>
-      </w:r>
-    </w:p>
-    <w:p>
-      <w:pPr>
-        <w:pStyle w:val="Heading2"/>
-      </w:pPr>
-      <w:bookmarkStart w:id="65" w:name="_Toc450041906"/>
-      <w:r>
-        <w:t>KernelHookTypeEnum Enumeration</w:t>
-      </w:r>
-      <w:bookmarkEnd w:id="65"/>
     </w:p>
     <w:p>
       <w:pPr>
@@ -12342,30 +12314,56 @@
         <w:pStyle w:val="tablecaption"/>
         <w:jc w:val="center"/>
       </w:pPr>
-      <w:bookmarkStart w:id="66" w:name="_Ref436787384"/>
+      <w:bookmarkStart w:id="65" w:name="_Ref436787384"/>
       <w:r>
         <w:t xml:space="preserve">Table </w:t>
       </w:r>
-      <w:fldSimple w:instr=" STYLEREF 1 \s ">
-        <w:r>
-          <w:rPr>
-            <w:noProof/>
-          </w:rPr>
-          <w:t>3</w:t>
-        </w:r>
-      </w:fldSimple>
+      <w:r>
+        <w:fldChar w:fldCharType="begin"/>
+      </w:r>
+      <w:r>
+        <w:instrText xml:space="preserve"> STYLEREF 1 \s </w:instrText>
+      </w:r>
+      <w:r>
+        <w:fldChar w:fldCharType="separate"/>
+      </w:r>
+      <w:r>
+        <w:rPr>
+          <w:noProof/>
+        </w:rPr>
+        <w:t>3</w:t>
+      </w:r>
+      <w:r>
+        <w:rPr>
+          <w:noProof/>
+        </w:rPr>
+        <w:fldChar w:fldCharType="end"/>
+      </w:r>
       <w:r>
         <w:noBreakHyphen/>
       </w:r>
-      <w:fldSimple w:instr=" SEQ Table \* ARABIC \s 1 ">
-        <w:r>
-          <w:rPr>
-            <w:noProof/>
-          </w:rPr>
-          <w:t>2</w:t>
-        </w:r>
-      </w:fldSimple>
-      <w:bookmarkEnd w:id="66"/>
+      <w:r>
+        <w:fldChar w:fldCharType="begin"/>
+      </w:r>
+      <w:r>
+        <w:instrText xml:space="preserve"> SEQ Table \* ARABIC \s 1 </w:instrText>
+      </w:r>
+      <w:r>
+        <w:fldChar w:fldCharType="separate"/>
+      </w:r>
+      <w:r>
+        <w:rPr>
+          <w:noProof/>
+        </w:rPr>
+        <w:t>2</w:t>
+      </w:r>
+      <w:r>
+        <w:rPr>
+          <w:noProof/>
+        </w:rPr>
+        <w:fldChar w:fldCharType="end"/>
+      </w:r>
+      <w:bookmarkEnd w:id="65"/>
       <w:r>
         <w:t xml:space="preserve">. </w:t>
       </w:r>
@@ -12618,16 +12616,16 @@
       <w:pPr>
         <w:pStyle w:val="Heading1"/>
       </w:pPr>
-      <w:bookmarkStart w:id="67" w:name="_Ref428537416"/>
-      <w:bookmarkStart w:id="68" w:name="_Toc450041907"/>
+      <w:bookmarkStart w:id="66" w:name="_Ref428537416"/>
+      <w:bookmarkStart w:id="67" w:name="_Toc450041907"/>
       <w:r>
         <w:lastRenderedPageBreak/>
         <w:t>Conformance</w:t>
       </w:r>
       <w:bookmarkEnd w:id="56"/>
       <w:bookmarkEnd w:id="57"/>
+      <w:bookmarkEnd w:id="66"/>
       <w:bookmarkEnd w:id="67"/>
-      <w:bookmarkEnd w:id="68"/>
     </w:p>
     <w:p>
       <w:r>
@@ -12672,356 +12670,3686 @@
           <w:numId w:val="10"/>
         </w:numPr>
       </w:pPr>
-      <w:bookmarkStart w:id="69" w:name="_Toc449961966"/>
-      <w:bookmarkStart w:id="70" w:name="_Toc450041908"/>
+      <w:bookmarkStart w:id="68" w:name="_Toc449961966"/>
+      <w:bookmarkStart w:id="69" w:name="_Toc450041908"/>
       <w:r>
         <w:lastRenderedPageBreak/>
         <w:t>Acknowledgments</w:t>
       </w:r>
+      <w:bookmarkEnd w:id="68"/>
       <w:bookmarkEnd w:id="69"/>
+    </w:p>
+    <w:p>
+      <w:pPr>
+        <w:spacing w:after="240"/>
+      </w:pPr>
+      <w:r>
+        <w:t>The following individuals have participated in the creation of this specification and are gratefully acknowledged:</w:t>
+      </w:r>
+    </w:p>
+    <w:tbl>
+      <w:tblPr>
+        <w:tblStyle w:val="TableGrid"/>
+        <w:tblW w:w="9445" w:type="dxa"/>
+        <w:tblBorders>
+          <w:top w:val="none" w:sz="0" w:space="0" w:color="auto"/>
+          <w:left w:val="none" w:sz="0" w:space="0" w:color="auto"/>
+          <w:bottom w:val="none" w:sz="0" w:space="0" w:color="auto"/>
+          <w:right w:val="none" w:sz="0" w:space="0" w:color="auto"/>
+          <w:insideH w:val="none" w:sz="0" w:space="0" w:color="auto"/>
+          <w:insideV w:val="none" w:sz="0" w:space="0" w:color="auto"/>
+        </w:tblBorders>
+        <w:tblLook w:val="04A0" w:firstRow="1" w:lastRow="0" w:firstColumn="1" w:lastColumn="0" w:noHBand="0" w:noVBand="1"/>
+      </w:tblPr>
+      <w:tblGrid>
+        <w:gridCol w:w="5035"/>
+        <w:gridCol w:w="4410"/>
+      </w:tblGrid>
+      <w:tr>
+        <w:tc>
+          <w:tcPr>
+            <w:tcW w:w="5035" w:type="dxa"/>
+          </w:tcPr>
+          <w:p>
+            <w:pPr>
+              <w:rPr>
+                <w:b/>
+              </w:rPr>
+            </w:pPr>
+            <w:r>
+              <w:rPr>
+                <w:b/>
+              </w:rPr>
+              <w:t>Aetna</w:t>
+            </w:r>
+          </w:p>
+          <w:p>
+            <w:r>
+              <w:t xml:space="preserve">    David Crawford</w:t>
+            </w:r>
+          </w:p>
+          <w:p>
+            <w:pPr>
+              <w:rPr>
+                <w:b/>
+                <w:color w:val="000000"/>
+              </w:rPr>
+            </w:pPr>
+            <w:r>
+              <w:rPr>
+                <w:b/>
+                <w:color w:val="000000"/>
+              </w:rPr>
+              <w:t>AIT Austrian Institute of Technology</w:t>
+            </w:r>
+          </w:p>
+          <w:p>
+            <w:r>
+              <w:t xml:space="preserve">    Roman Fiedler</w:t>
+            </w:r>
+          </w:p>
+          <w:p>
+            <w:r>
+              <w:t xml:space="preserve">    Florian Skopik</w:t>
+            </w:r>
+          </w:p>
+          <w:p>
+            <w:pPr>
+              <w:rPr>
+                <w:b/>
+                <w:color w:val="000000"/>
+              </w:rPr>
+            </w:pPr>
+            <w:r>
+              <w:rPr>
+                <w:b/>
+                <w:color w:val="000000"/>
+              </w:rPr>
+              <w:t>Australia and New Zealand Banking Group (ANZ Bank)</w:t>
+            </w:r>
+          </w:p>
+          <w:p>
+            <w:r>
+              <w:t xml:space="preserve">    Dean Thompson</w:t>
+            </w:r>
+          </w:p>
+          <w:p>
+            <w:pPr>
+              <w:rPr>
+                <w:b/>
+              </w:rPr>
+            </w:pPr>
+            <w:r>
+              <w:rPr>
+                <w:b/>
+              </w:rPr>
+              <w:t>Blue Coat Systems, Inc.</w:t>
+            </w:r>
+          </w:p>
+          <w:p>
+            <w:r>
+              <w:t xml:space="preserve">    Owen Johnson</w:t>
+            </w:r>
+          </w:p>
+          <w:p>
+            <w:r>
+              <w:t xml:space="preserve">    Bret Jordan</w:t>
+            </w:r>
+          </w:p>
+          <w:p>
+            <w:pPr>
+              <w:rPr>
+                <w:b/>
+              </w:rPr>
+            </w:pPr>
+            <w:r>
+              <w:rPr>
+                <w:b/>
+              </w:rPr>
+              <w:t>Century Link</w:t>
+            </w:r>
+          </w:p>
+          <w:p>
+            <w:r>
+              <w:t xml:space="preserve">    Cory Kennedy</w:t>
+            </w:r>
+          </w:p>
+          <w:p>
+            <w:pPr>
+              <w:rPr>
+                <w:b/>
+              </w:rPr>
+            </w:pPr>
+            <w:r>
+              <w:rPr>
+                <w:b/>
+              </w:rPr>
+              <w:t>CIRCL</w:t>
+            </w:r>
+          </w:p>
+          <w:p>
+            <w:r>
+              <w:rPr>
+                <w:b/>
+              </w:rPr>
+              <w:t xml:space="preserve">    </w:t>
+            </w:r>
+            <w:r>
+              <w:t>Alexandre Dulaunoy</w:t>
+            </w:r>
+          </w:p>
+          <w:p>
+            <w:r>
+              <w:t xml:space="preserve">    Andras Iklody    </w:t>
+            </w:r>
+          </w:p>
+          <w:p>
+            <w:pPr>
+              <w:rPr>
+                <w:color w:val="000000"/>
+              </w:rPr>
+            </w:pPr>
+            <w:r>
+              <w:rPr>
+                <w:color w:val="000000"/>
+              </w:rPr>
+              <w:t xml:space="preserve">    Raphaël Vinot</w:t>
+            </w:r>
+          </w:p>
+          <w:p>
+            <w:pPr>
+              <w:rPr>
+                <w:b/>
+              </w:rPr>
+            </w:pPr>
+            <w:r>
+              <w:rPr>
+                <w:b/>
+              </w:rPr>
+              <w:t>Citrix Systems</w:t>
+            </w:r>
+          </w:p>
+          <w:p>
+            <w:r>
+              <w:t xml:space="preserve">    Joey Peloquin</w:t>
+            </w:r>
+          </w:p>
+          <w:p>
+            <w:pPr>
+              <w:rPr>
+                <w:b/>
+              </w:rPr>
+            </w:pPr>
+            <w:r>
+              <w:rPr>
+                <w:b/>
+              </w:rPr>
+              <w:t>Dell</w:t>
+            </w:r>
+          </w:p>
+          <w:p>
+            <w:r>
+              <w:t xml:space="preserve">    Will Urbanski</w:t>
+            </w:r>
+          </w:p>
+          <w:p>
+            <w:r>
+              <w:t xml:space="preserve">    Jeff Williams</w:t>
+            </w:r>
+          </w:p>
+          <w:p>
+            <w:pPr>
+              <w:rPr>
+                <w:b/>
+              </w:rPr>
+            </w:pPr>
+            <w:r>
+              <w:rPr>
+                <w:b/>
+              </w:rPr>
+              <w:t>DTCC</w:t>
+            </w:r>
+          </w:p>
+          <w:p>
+            <w:r>
+              <w:t xml:space="preserve">    Dan Brown</w:t>
+            </w:r>
+          </w:p>
+          <w:p>
+            <w:r>
+              <w:t xml:space="preserve">    Gordon Hundley</w:t>
+            </w:r>
+          </w:p>
+          <w:p>
+            <w:r>
+              <w:t xml:space="preserve">    Chris Koutras</w:t>
+            </w:r>
+          </w:p>
+          <w:p>
+            <w:pPr>
+              <w:rPr>
+                <w:b/>
+              </w:rPr>
+            </w:pPr>
+            <w:r>
+              <w:rPr>
+                <w:b/>
+              </w:rPr>
+              <w:t>EMC</w:t>
+            </w:r>
+          </w:p>
+          <w:p>
+            <w:r>
+              <w:t xml:space="preserve">    Robert Griffin</w:t>
+            </w:r>
+          </w:p>
+          <w:p>
+            <w:r>
+              <w:t xml:space="preserve">    Jeff Odom</w:t>
+            </w:r>
+          </w:p>
+          <w:p>
+            <w:r>
+              <w:t xml:space="preserve">    Ravi Sharda</w:t>
+            </w:r>
+          </w:p>
+          <w:p>
+            <w:pPr>
+              <w:rPr>
+                <w:b/>
+                <w:color w:val="000000"/>
+              </w:rPr>
+            </w:pPr>
+            <w:r>
+              <w:rPr>
+                <w:b/>
+                <w:color w:val="000000"/>
+              </w:rPr>
+              <w:t>Financial Services Information Sharing and Analysis Center (FS-ISAC)</w:t>
+            </w:r>
+          </w:p>
+          <w:p>
+            <w:pPr>
+              <w:rPr>
+                <w:color w:val="000000"/>
+              </w:rPr>
+            </w:pPr>
+            <w:r>
+              <w:rPr>
+                <w:b/>
+                <w:color w:val="000000"/>
+              </w:rPr>
+              <w:t xml:space="preserve">    </w:t>
+            </w:r>
+            <w:r>
+              <w:rPr>
+                <w:color w:val="000000"/>
+              </w:rPr>
+              <w:t>David Eilken</w:t>
+            </w:r>
+          </w:p>
+          <w:p>
+            <w:pPr>
+              <w:rPr>
+                <w:color w:val="000000"/>
+              </w:rPr>
+            </w:pPr>
+            <w:r>
+              <w:rPr>
+                <w:color w:val="000000"/>
+              </w:rPr>
+              <w:t xml:space="preserve">    Chris Ricard</w:t>
+            </w:r>
+          </w:p>
+          <w:p>
+            <w:pPr>
+              <w:rPr>
+                <w:b/>
+                <w:color w:val="000000"/>
+              </w:rPr>
+            </w:pPr>
+            <w:r>
+              <w:rPr>
+                <w:b/>
+                <w:color w:val="000000"/>
+              </w:rPr>
+              <w:t>Fortinet Inc.</w:t>
+            </w:r>
+          </w:p>
+          <w:p>
+            <w:pPr>
+              <w:rPr>
+                <w:color w:val="000000"/>
+              </w:rPr>
+            </w:pPr>
+            <w:r>
+              <w:rPr>
+                <w:color w:val="000000"/>
+              </w:rPr>
+              <w:t xml:space="preserve">    Gavin Chow</w:t>
+            </w:r>
+          </w:p>
+          <w:p>
+            <w:pPr>
+              <w:rPr>
+                <w:color w:val="000000"/>
+              </w:rPr>
+            </w:pPr>
+            <w:r>
+              <w:rPr>
+                <w:color w:val="000000"/>
+              </w:rPr>
+              <w:lastRenderedPageBreak/>
+              <w:t xml:space="preserve">    Kenichi Terashita</w:t>
+            </w:r>
+          </w:p>
+          <w:p>
+            <w:pPr>
+              <w:rPr>
+                <w:b/>
+                <w:color w:val="000000"/>
+              </w:rPr>
+            </w:pPr>
+            <w:r>
+              <w:rPr>
+                <w:b/>
+                <w:color w:val="000000"/>
+              </w:rPr>
+              <w:t>Fujitsu Limited</w:t>
+            </w:r>
+          </w:p>
+          <w:p>
+            <w:pPr>
+              <w:rPr>
+                <w:color w:val="000000"/>
+              </w:rPr>
+            </w:pPr>
+            <w:r>
+              <w:rPr>
+                <w:color w:val="000000"/>
+              </w:rPr>
+              <w:t xml:space="preserve">    Neil Edwards</w:t>
+            </w:r>
+          </w:p>
+          <w:p>
+            <w:pPr>
+              <w:rPr>
+                <w:color w:val="000000"/>
+              </w:rPr>
+            </w:pPr>
+            <w:r>
+              <w:rPr>
+                <w:color w:val="000000"/>
+              </w:rPr>
+              <w:t xml:space="preserve">    Frederick Hirsch</w:t>
+            </w:r>
+          </w:p>
+          <w:p>
+            <w:pPr>
+              <w:rPr>
+                <w:color w:val="000000"/>
+              </w:rPr>
+            </w:pPr>
+            <w:r>
+              <w:rPr>
+                <w:color w:val="000000"/>
+              </w:rPr>
+              <w:t xml:space="preserve">    Ryusuke Masuoka</w:t>
+            </w:r>
+          </w:p>
+          <w:p>
+            <w:pPr>
+              <w:rPr>
+                <w:color w:val="000000"/>
+              </w:rPr>
+            </w:pPr>
+            <w:r>
+              <w:rPr>
+                <w:color w:val="000000"/>
+              </w:rPr>
+              <w:t xml:space="preserve">    Daisuke Murabayashi</w:t>
+            </w:r>
+          </w:p>
+          <w:p>
+            <w:pPr>
+              <w:rPr>
+                <w:b/>
+                <w:color w:val="000000"/>
+              </w:rPr>
+            </w:pPr>
+            <w:r>
+              <w:rPr>
+                <w:b/>
+                <w:color w:val="000000"/>
+              </w:rPr>
+              <w:t>Google Inc.</w:t>
+            </w:r>
+          </w:p>
+          <w:p>
+            <w:pPr>
+              <w:rPr>
+                <w:color w:val="000000"/>
+              </w:rPr>
+            </w:pPr>
+            <w:r>
+              <w:rPr>
+                <w:color w:val="000000"/>
+              </w:rPr>
+              <w:t xml:space="preserve">    Mark Risher</w:t>
+            </w:r>
+          </w:p>
+          <w:p>
+            <w:pPr>
+              <w:rPr>
+                <w:b/>
+                <w:color w:val="000000"/>
+              </w:rPr>
+            </w:pPr>
+            <w:r>
+              <w:rPr>
+                <w:b/>
+                <w:color w:val="000000"/>
+              </w:rPr>
+              <w:t>Hitachi, Ltd.</w:t>
+            </w:r>
+          </w:p>
+          <w:p>
+            <w:pPr>
+              <w:rPr>
+                <w:color w:val="000000"/>
+              </w:rPr>
+            </w:pPr>
+            <w:r>
+              <w:rPr>
+                <w:color w:val="000000"/>
+              </w:rPr>
+              <w:t xml:space="preserve">    Kazuo Noguchi</w:t>
+            </w:r>
+          </w:p>
+          <w:p>
+            <w:pPr>
+              <w:rPr>
+                <w:color w:val="000000"/>
+              </w:rPr>
+            </w:pPr>
+            <w:r>
+              <w:rPr>
+                <w:color w:val="000000"/>
+              </w:rPr>
+              <w:t xml:space="preserve">    Akihito Sawada</w:t>
+            </w:r>
+          </w:p>
+          <w:p>
+            <w:pPr>
+              <w:rPr>
+                <w:color w:val="000000"/>
+              </w:rPr>
+            </w:pPr>
+            <w:r>
+              <w:rPr>
+                <w:color w:val="000000"/>
+              </w:rPr>
+              <w:t xml:space="preserve">    Masato Terada</w:t>
+            </w:r>
+          </w:p>
+          <w:p>
+            <w:pPr>
+              <w:rPr>
+                <w:color w:val="000000"/>
+              </w:rPr>
+            </w:pPr>
+            <w:r>
+              <w:rPr>
+                <w:b/>
+                <w:color w:val="000000"/>
+              </w:rPr>
+              <w:t>iboss, Inc</w:t>
+            </w:r>
+            <w:r>
+              <w:rPr>
+                <w:color w:val="000000"/>
+              </w:rPr>
+              <w:t>.</w:t>
+            </w:r>
+          </w:p>
+          <w:p>
+            <w:pPr>
+              <w:rPr>
+                <w:color w:val="000000"/>
+              </w:rPr>
+            </w:pPr>
+            <w:r>
+              <w:rPr>
+                <w:color w:val="000000"/>
+              </w:rPr>
+              <w:t xml:space="preserve">    Paul Martini</w:t>
+            </w:r>
+          </w:p>
+          <w:p>
+            <w:pPr>
+              <w:rPr>
+                <w:b/>
+                <w:color w:val="000000"/>
+              </w:rPr>
+            </w:pPr>
+            <w:r>
+              <w:rPr>
+                <w:b/>
+                <w:color w:val="000000"/>
+              </w:rPr>
+              <w:t>Individual</w:t>
+            </w:r>
+          </w:p>
+          <w:p>
+            <w:pPr>
+              <w:rPr>
+                <w:color w:val="000000"/>
+              </w:rPr>
+            </w:pPr>
+            <w:r>
+              <w:rPr>
+                <w:color w:val="000000"/>
+              </w:rPr>
+              <w:t xml:space="preserve">    Jerome Athias</w:t>
+            </w:r>
+          </w:p>
+          <w:p>
+            <w:pPr>
+              <w:rPr>
+                <w:color w:val="000000"/>
+              </w:rPr>
+            </w:pPr>
+            <w:r>
+              <w:rPr>
+                <w:color w:val="000000"/>
+              </w:rPr>
+              <w:t xml:space="preserve">    Peter Brown</w:t>
+            </w:r>
+          </w:p>
+          <w:p>
+            <w:pPr>
+              <w:rPr>
+                <w:color w:val="000000"/>
+              </w:rPr>
+            </w:pPr>
+            <w:r>
+              <w:rPr>
+                <w:color w:val="000000"/>
+              </w:rPr>
+              <w:t xml:space="preserve">    Elysa Jones</w:t>
+            </w:r>
+          </w:p>
+          <w:p>
+            <w:pPr>
+              <w:rPr>
+                <w:color w:val="000000"/>
+              </w:rPr>
+            </w:pPr>
+            <w:r>
+              <w:rPr>
+                <w:color w:val="000000"/>
+              </w:rPr>
+              <w:t xml:space="preserve">    Sanjiv Kalkar</w:t>
+            </w:r>
+          </w:p>
+          <w:p>
+            <w:pPr>
+              <w:rPr>
+                <w:color w:val="000000"/>
+              </w:rPr>
+            </w:pPr>
+            <w:r>
+              <w:rPr>
+                <w:color w:val="000000"/>
+              </w:rPr>
+              <w:t xml:space="preserve">    Bar Lockwood</w:t>
+            </w:r>
+          </w:p>
+          <w:p>
+            <w:pPr>
+              <w:rPr>
+                <w:color w:val="000000"/>
+              </w:rPr>
+            </w:pPr>
+            <w:r>
+              <w:rPr>
+                <w:color w:val="000000"/>
+              </w:rPr>
+              <w:t xml:space="preserve">    Terry MacDonald</w:t>
+            </w:r>
+          </w:p>
+          <w:p>
+            <w:pPr>
+              <w:rPr>
+                <w:color w:val="000000"/>
+              </w:rPr>
+            </w:pPr>
+            <w:r>
+              <w:rPr>
+                <w:color w:val="000000"/>
+              </w:rPr>
+              <w:t xml:space="preserve">    Alex Pinto</w:t>
+            </w:r>
+          </w:p>
+          <w:p>
+            <w:pPr>
+              <w:rPr>
+                <w:b/>
+                <w:color w:val="000000"/>
+              </w:rPr>
+            </w:pPr>
+            <w:r>
+              <w:rPr>
+                <w:b/>
+                <w:color w:val="000000"/>
+              </w:rPr>
+              <w:t>Intel Corporation</w:t>
+            </w:r>
+          </w:p>
+          <w:p>
+            <w:pPr>
+              <w:rPr>
+                <w:color w:val="000000"/>
+              </w:rPr>
+            </w:pPr>
+            <w:r>
+              <w:rPr>
+                <w:color w:val="000000"/>
+              </w:rPr>
+              <w:t xml:space="preserve">    Tim Casey</w:t>
+            </w:r>
+          </w:p>
+          <w:p>
+            <w:pPr>
+              <w:rPr>
+                <w:color w:val="000000"/>
+              </w:rPr>
+            </w:pPr>
+            <w:r>
+              <w:rPr>
+                <w:color w:val="000000"/>
+              </w:rPr>
+              <w:t xml:space="preserve">    Kent Landfield</w:t>
+            </w:r>
+          </w:p>
+          <w:p>
+            <w:pPr>
+              <w:rPr>
+                <w:b/>
+                <w:color w:val="000000"/>
+              </w:rPr>
+            </w:pPr>
+            <w:r>
+              <w:rPr>
+                <w:b/>
+                <w:color w:val="000000"/>
+              </w:rPr>
+              <w:t>JPMorgan Chase Bank, N.A.</w:t>
+            </w:r>
+          </w:p>
+          <w:p>
+            <w:pPr>
+              <w:rPr>
+                <w:color w:val="000000"/>
+              </w:rPr>
+            </w:pPr>
+            <w:r>
+              <w:rPr>
+                <w:b/>
+                <w:color w:val="000000"/>
+              </w:rPr>
+              <w:t xml:space="preserve">    </w:t>
+            </w:r>
+            <w:r>
+              <w:rPr>
+                <w:color w:val="000000"/>
+              </w:rPr>
+              <w:t>Terrence Driscoll</w:t>
+            </w:r>
+          </w:p>
+          <w:p>
+            <w:pPr>
+              <w:rPr>
+                <w:color w:val="000000"/>
+              </w:rPr>
+            </w:pPr>
+            <w:r>
+              <w:rPr>
+                <w:color w:val="000000"/>
+              </w:rPr>
+              <w:t xml:space="preserve">    David Laurance</w:t>
+            </w:r>
+          </w:p>
+          <w:p>
+            <w:pPr>
+              <w:rPr>
+                <w:b/>
+                <w:color w:val="000000"/>
+              </w:rPr>
+            </w:pPr>
+            <w:r>
+              <w:rPr>
+                <w:b/>
+                <w:color w:val="000000"/>
+              </w:rPr>
+              <w:t>LookingGlass</w:t>
+            </w:r>
+          </w:p>
+          <w:p>
+            <w:pPr>
+              <w:rPr>
+                <w:color w:val="000000"/>
+              </w:rPr>
+            </w:pPr>
+            <w:r>
+              <w:rPr>
+                <w:color w:val="000000"/>
+              </w:rPr>
+              <w:t xml:space="preserve">    Allan Thomson</w:t>
+            </w:r>
+          </w:p>
+          <w:p>
+            <w:pPr>
+              <w:rPr>
+                <w:color w:val="000000"/>
+              </w:rPr>
+            </w:pPr>
+            <w:r>
+              <w:rPr>
+                <w:color w:val="000000"/>
+              </w:rPr>
+              <w:t xml:space="preserve">    Lee Vorthman</w:t>
+            </w:r>
+          </w:p>
+          <w:p>
+            <w:pPr>
+              <w:rPr>
+                <w:b/>
+                <w:color w:val="000000"/>
+              </w:rPr>
+            </w:pPr>
+            <w:r>
+              <w:rPr>
+                <w:b/>
+                <w:color w:val="000000"/>
+              </w:rPr>
+              <w:t>Mitre Corporation</w:t>
+            </w:r>
+          </w:p>
+          <w:p>
+            <w:pPr>
+              <w:rPr>
+                <w:color w:val="000000"/>
+              </w:rPr>
+            </w:pPr>
+            <w:r>
+              <w:rPr>
+                <w:color w:val="000000"/>
+              </w:rPr>
+              <w:t xml:space="preserve">    Greg Back</w:t>
+            </w:r>
+          </w:p>
+          <w:p>
+            <w:pPr>
+              <w:rPr>
+                <w:color w:val="000000"/>
+              </w:rPr>
+            </w:pPr>
+            <w:r>
+              <w:rPr>
+                <w:color w:val="000000"/>
+              </w:rPr>
+              <w:t xml:space="preserve">    Jonathan Baker</w:t>
+            </w:r>
+          </w:p>
+          <w:p>
+            <w:pPr>
+              <w:rPr>
+                <w:color w:val="000000"/>
+              </w:rPr>
+            </w:pPr>
+            <w:r>
+              <w:rPr>
+                <w:color w:val="000000"/>
+              </w:rPr>
+              <w:t xml:space="preserve">    Sean Barnum</w:t>
+            </w:r>
+          </w:p>
+          <w:p>
+            <w:pPr>
+              <w:rPr>
+                <w:color w:val="000000"/>
+              </w:rPr>
+            </w:pPr>
+            <w:r>
+              <w:rPr>
+                <w:color w:val="000000"/>
+              </w:rPr>
+              <w:t xml:space="preserve">    Desiree Beck</w:t>
+            </w:r>
+          </w:p>
+          <w:p>
+            <w:pPr>
+              <w:rPr>
+                <w:color w:val="000000"/>
+              </w:rPr>
+            </w:pPr>
+            <w:r>
+              <w:rPr>
+                <w:color w:val="000000"/>
+              </w:rPr>
+              <w:t xml:space="preserve">    Nicole Gong</w:t>
+            </w:r>
+          </w:p>
+          <w:p>
+            <w:pPr>
+              <w:rPr>
+                <w:color w:val="000000"/>
+              </w:rPr>
+            </w:pPr>
+            <w:r>
+              <w:rPr>
+                <w:color w:val="000000"/>
+              </w:rPr>
+              <w:t xml:space="preserve">    Jasen Jacobsen</w:t>
+            </w:r>
+          </w:p>
+          <w:p>
+            <w:pPr>
+              <w:rPr>
+                <w:color w:val="000000"/>
+              </w:rPr>
+            </w:pPr>
+            <w:r>
+              <w:rPr>
+                <w:color w:val="000000"/>
+              </w:rPr>
+              <w:t xml:space="preserve">    Ivan Kirillov</w:t>
+            </w:r>
+          </w:p>
+          <w:p>
+            <w:pPr>
+              <w:rPr>
+                <w:color w:val="000000"/>
+              </w:rPr>
+            </w:pPr>
+            <w:r>
+              <w:rPr>
+                <w:color w:val="000000"/>
+              </w:rPr>
+              <w:t xml:space="preserve">    Richard Piazza</w:t>
+            </w:r>
+          </w:p>
+          <w:p>
+            <w:pPr>
+              <w:rPr>
+                <w:color w:val="000000"/>
+              </w:rPr>
+            </w:pPr>
+            <w:r>
+              <w:rPr>
+                <w:color w:val="000000"/>
+              </w:rPr>
+              <w:t xml:space="preserve">    Jon Salwen</w:t>
+            </w:r>
+          </w:p>
+          <w:p>
+            <w:pPr>
+              <w:rPr>
+                <w:color w:val="000000"/>
+              </w:rPr>
+            </w:pPr>
+            <w:r>
+              <w:rPr>
+                <w:color w:val="000000"/>
+              </w:rPr>
+              <w:lastRenderedPageBreak/>
+              <w:t xml:space="preserve">    Charles Schmidt</w:t>
+            </w:r>
+          </w:p>
+          <w:p>
+            <w:pPr>
+              <w:rPr>
+                <w:color w:val="000000"/>
+              </w:rPr>
+            </w:pPr>
+            <w:r>
+              <w:rPr>
+                <w:color w:val="000000"/>
+              </w:rPr>
+              <w:t xml:space="preserve">    Emmanuelle Vargas-Gonzalez</w:t>
+            </w:r>
+          </w:p>
+          <w:p>
+            <w:pPr>
+              <w:rPr>
+                <w:color w:val="000000"/>
+              </w:rPr>
+            </w:pPr>
+            <w:r>
+              <w:rPr>
+                <w:color w:val="000000"/>
+              </w:rPr>
+              <w:t xml:space="preserve">    John Wunder</w:t>
+            </w:r>
+          </w:p>
+          <w:p>
+            <w:pPr>
+              <w:rPr>
+                <w:b/>
+                <w:color w:val="000000"/>
+              </w:rPr>
+            </w:pPr>
+            <w:r>
+              <w:rPr>
+                <w:b/>
+                <w:color w:val="000000"/>
+              </w:rPr>
+              <w:t>National Council of ISACs (NCI)</w:t>
+            </w:r>
+          </w:p>
+          <w:p>
+            <w:pPr>
+              <w:rPr>
+                <w:color w:val="000000"/>
+              </w:rPr>
+            </w:pPr>
+            <w:r>
+              <w:rPr>
+                <w:color w:val="000000"/>
+              </w:rPr>
+              <w:t xml:space="preserve">    Scott Algeier</w:t>
+            </w:r>
+          </w:p>
+          <w:p>
+            <w:pPr>
+              <w:rPr>
+                <w:color w:val="000000"/>
+              </w:rPr>
+            </w:pPr>
+            <w:r>
+              <w:rPr>
+                <w:color w:val="000000"/>
+              </w:rPr>
+              <w:t xml:space="preserve">    Denise Anderson</w:t>
+            </w:r>
+          </w:p>
+          <w:p>
+            <w:pPr>
+              <w:rPr>
+                <w:color w:val="000000"/>
+              </w:rPr>
+            </w:pPr>
+            <w:r>
+              <w:rPr>
+                <w:color w:val="000000"/>
+              </w:rPr>
+              <w:t xml:space="preserve">    Josh Poster</w:t>
+            </w:r>
+          </w:p>
+          <w:p>
+            <w:pPr>
+              <w:rPr>
+                <w:b/>
+                <w:color w:val="000000"/>
+              </w:rPr>
+            </w:pPr>
+            <w:r>
+              <w:rPr>
+                <w:b/>
+                <w:color w:val="000000"/>
+              </w:rPr>
+              <w:t>NEC Corporation</w:t>
+            </w:r>
+          </w:p>
+          <w:p>
+            <w:pPr>
+              <w:rPr>
+                <w:color w:val="000000"/>
+              </w:rPr>
+            </w:pPr>
+            <w:r>
+              <w:rPr>
+                <w:color w:val="000000"/>
+              </w:rPr>
+              <w:t xml:space="preserve">    Takahiro Kakumaru</w:t>
+            </w:r>
+          </w:p>
+          <w:p>
+            <w:pPr>
+              <w:rPr>
+                <w:b/>
+                <w:color w:val="000000"/>
+              </w:rPr>
+            </w:pPr>
+            <w:r>
+              <w:rPr>
+                <w:b/>
+                <w:color w:val="000000"/>
+              </w:rPr>
+              <w:t>North American Energy Standards Board</w:t>
+            </w:r>
+          </w:p>
+          <w:p>
+            <w:pPr>
+              <w:rPr>
+                <w:color w:val="000000"/>
+              </w:rPr>
+            </w:pPr>
+            <w:r>
+              <w:rPr>
+                <w:color w:val="000000"/>
+              </w:rPr>
+              <w:t xml:space="preserve">    David Darnell</w:t>
+            </w:r>
+          </w:p>
+          <w:p>
+            <w:pPr>
+              <w:rPr>
+                <w:b/>
+                <w:color w:val="000000"/>
+              </w:rPr>
+            </w:pPr>
+            <w:r>
+              <w:rPr>
+                <w:b/>
+                <w:color w:val="000000"/>
+              </w:rPr>
+              <w:t>Object Management Group</w:t>
+            </w:r>
+          </w:p>
+          <w:p>
+            <w:pPr>
+              <w:rPr>
+                <w:color w:val="000000"/>
+              </w:rPr>
+            </w:pPr>
+            <w:r>
+              <w:rPr>
+                <w:color w:val="000000"/>
+              </w:rPr>
+              <w:t xml:space="preserve">    Cory Casanave</w:t>
+            </w:r>
+          </w:p>
+          <w:p>
+            <w:pPr>
+              <w:rPr>
+                <w:b/>
+                <w:color w:val="000000"/>
+              </w:rPr>
+            </w:pPr>
+            <w:r>
+              <w:rPr>
+                <w:b/>
+                <w:color w:val="000000"/>
+              </w:rPr>
+              <w:t>Palo Alto Networks</w:t>
+            </w:r>
+          </w:p>
+          <w:p>
+            <w:pPr>
+              <w:rPr>
+                <w:color w:val="000000"/>
+              </w:rPr>
+            </w:pPr>
+            <w:r>
+              <w:rPr>
+                <w:color w:val="000000"/>
+              </w:rPr>
+              <w:t xml:space="preserve">    Vishaal Hariprasad</w:t>
+            </w:r>
+          </w:p>
+          <w:p>
+            <w:pPr>
+              <w:rPr>
+                <w:color w:val="000000"/>
+              </w:rPr>
+            </w:pPr>
+            <w:r>
+              <w:rPr>
+                <w:b/>
+                <w:color w:val="000000"/>
+              </w:rPr>
+              <w:t>Queralt, Inc</w:t>
+            </w:r>
+            <w:r>
+              <w:rPr>
+                <w:color w:val="000000"/>
+              </w:rPr>
+              <w:t>.</w:t>
+            </w:r>
+          </w:p>
+          <w:p>
+            <w:pPr>
+              <w:rPr>
+                <w:color w:val="000000"/>
+              </w:rPr>
+            </w:pPr>
+            <w:r>
+              <w:rPr>
+                <w:color w:val="000000"/>
+              </w:rPr>
+              <w:t xml:space="preserve">    John Tolbert</w:t>
+            </w:r>
+          </w:p>
+          <w:p>
+            <w:pPr>
+              <w:rPr>
+                <w:b/>
+                <w:color w:val="000000"/>
+              </w:rPr>
+            </w:pPr>
+            <w:r>
+              <w:rPr>
+                <w:b/>
+                <w:color w:val="000000"/>
+              </w:rPr>
+              <w:t>Resilient Systems, Inc.</w:t>
+            </w:r>
+          </w:p>
+          <w:p>
+            <w:pPr>
+              <w:rPr>
+                <w:color w:val="000000"/>
+              </w:rPr>
+            </w:pPr>
+            <w:r>
+              <w:rPr>
+                <w:color w:val="000000"/>
+              </w:rPr>
+              <w:t xml:space="preserve">    Ted Julian</w:t>
+            </w:r>
+          </w:p>
+          <w:p>
+            <w:pPr>
+              <w:rPr>
+                <w:b/>
+                <w:color w:val="000000"/>
+              </w:rPr>
+            </w:pPr>
+            <w:r>
+              <w:rPr>
+                <w:b/>
+                <w:color w:val="000000"/>
+              </w:rPr>
+              <w:t>Securonix</w:t>
+            </w:r>
+          </w:p>
+          <w:p>
+            <w:pPr>
+              <w:rPr>
+                <w:color w:val="000000"/>
+              </w:rPr>
+            </w:pPr>
+            <w:r>
+              <w:rPr>
+                <w:color w:val="000000"/>
+              </w:rPr>
+              <w:t xml:space="preserve">    Igor Baikalov</w:t>
+            </w:r>
+          </w:p>
+          <w:p>
+            <w:pPr>
+              <w:rPr>
+                <w:b/>
+                <w:color w:val="000000"/>
+              </w:rPr>
+            </w:pPr>
+            <w:r>
+              <w:rPr>
+                <w:b/>
+                <w:color w:val="000000"/>
+              </w:rPr>
+              <w:t>Siemens AG</w:t>
+            </w:r>
+          </w:p>
+          <w:p>
+            <w:pPr>
+              <w:rPr>
+                <w:color w:val="000000"/>
+              </w:rPr>
+            </w:pPr>
+            <w:r>
+              <w:rPr>
+                <w:color w:val="000000"/>
+              </w:rPr>
+              <w:t xml:space="preserve">    Bernd Grobauer</w:t>
+            </w:r>
+          </w:p>
+          <w:p>
+            <w:pPr>
+              <w:rPr>
+                <w:b/>
+                <w:color w:val="000000"/>
+              </w:rPr>
+            </w:pPr>
+            <w:r>
+              <w:rPr>
+                <w:b/>
+                <w:color w:val="000000"/>
+              </w:rPr>
+              <w:t>Soltra</w:t>
+            </w:r>
+          </w:p>
+          <w:p>
+            <w:pPr>
+              <w:rPr>
+                <w:color w:val="000000"/>
+              </w:rPr>
+            </w:pPr>
+            <w:r>
+              <w:rPr>
+                <w:color w:val="000000"/>
+              </w:rPr>
+              <w:t xml:space="preserve">    John Anderson</w:t>
+            </w:r>
+          </w:p>
+          <w:p>
+            <w:pPr>
+              <w:rPr>
+                <w:color w:val="000000"/>
+              </w:rPr>
+            </w:pPr>
+            <w:r>
+              <w:rPr>
+                <w:color w:val="000000"/>
+              </w:rPr>
+              <w:t xml:space="preserve">    Aishwarya Asok Kumar</w:t>
+            </w:r>
+          </w:p>
+          <w:p>
+            <w:pPr>
+              <w:rPr>
+                <w:color w:val="000000"/>
+              </w:rPr>
+            </w:pPr>
+            <w:r>
+              <w:rPr>
+                <w:color w:val="000000"/>
+              </w:rPr>
+              <w:t xml:space="preserve">    Peter Ayasse</w:t>
+            </w:r>
+          </w:p>
+          <w:p>
+            <w:pPr>
+              <w:rPr>
+                <w:color w:val="000000"/>
+              </w:rPr>
+            </w:pPr>
+            <w:r>
+              <w:rPr>
+                <w:color w:val="000000"/>
+              </w:rPr>
+              <w:t xml:space="preserve">    Jeff Beekman</w:t>
+            </w:r>
+          </w:p>
+          <w:p>
+            <w:pPr>
+              <w:rPr>
+                <w:color w:val="000000"/>
+              </w:rPr>
+            </w:pPr>
+            <w:r>
+              <w:rPr>
+                <w:color w:val="000000"/>
+              </w:rPr>
+              <w:t xml:space="preserve">    Michael Butt</w:t>
+            </w:r>
+          </w:p>
+          <w:p>
+            <w:pPr>
+              <w:rPr>
+                <w:color w:val="000000"/>
+              </w:rPr>
+            </w:pPr>
+            <w:r>
+              <w:rPr>
+                <w:color w:val="000000"/>
+              </w:rPr>
+              <w:t xml:space="preserve">    Cynthia Camacho</w:t>
+            </w:r>
+          </w:p>
+          <w:p>
+            <w:pPr>
+              <w:rPr>
+                <w:color w:val="000000"/>
+              </w:rPr>
+            </w:pPr>
+            <w:r>
+              <w:rPr>
+                <w:color w:val="000000"/>
+              </w:rPr>
+              <w:t xml:space="preserve">    Aharon Chernin</w:t>
+            </w:r>
+          </w:p>
+          <w:p>
+            <w:pPr>
+              <w:rPr>
+                <w:color w:val="000000"/>
+              </w:rPr>
+            </w:pPr>
+            <w:r>
+              <w:rPr>
+                <w:color w:val="000000"/>
+              </w:rPr>
+              <w:t xml:space="preserve">    Mark Clancy</w:t>
+            </w:r>
+          </w:p>
+          <w:p>
+            <w:pPr>
+              <w:rPr>
+                <w:color w:val="000000"/>
+              </w:rPr>
+            </w:pPr>
+            <w:r>
+              <w:rPr>
+                <w:color w:val="000000"/>
+              </w:rPr>
+              <w:t xml:space="preserve">    Brady Cotton</w:t>
+            </w:r>
+          </w:p>
+          <w:p>
+            <w:pPr>
+              <w:rPr>
+                <w:color w:val="000000"/>
+              </w:rPr>
+            </w:pPr>
+            <w:r>
+              <w:rPr>
+                <w:color w:val="000000"/>
+              </w:rPr>
+              <w:t xml:space="preserve">    Trey Darley</w:t>
+            </w:r>
+          </w:p>
+          <w:p>
+            <w:pPr>
+              <w:rPr>
+                <w:color w:val="000000"/>
+              </w:rPr>
+            </w:pPr>
+            <w:r>
+              <w:rPr>
+                <w:color w:val="000000"/>
+              </w:rPr>
+              <w:t xml:space="preserve">    Mark Davidson</w:t>
+            </w:r>
+          </w:p>
+          <w:p>
+            <w:pPr>
+              <w:rPr>
+                <w:color w:val="000000"/>
+              </w:rPr>
+            </w:pPr>
+            <w:r>
+              <w:rPr>
+                <w:color w:val="000000"/>
+              </w:rPr>
+              <w:t xml:space="preserve">    Paul Dion</w:t>
+            </w:r>
+          </w:p>
+          <w:p>
+            <w:pPr>
+              <w:rPr>
+                <w:color w:val="000000"/>
+              </w:rPr>
+            </w:pPr>
+            <w:r>
+              <w:rPr>
+                <w:color w:val="000000"/>
+              </w:rPr>
+              <w:t xml:space="preserve">    Daniel Dye</w:t>
+            </w:r>
+          </w:p>
+          <w:p>
+            <w:pPr>
+              <w:rPr>
+                <w:color w:val="000000"/>
+              </w:rPr>
+            </w:pPr>
+            <w:r>
+              <w:rPr>
+                <w:color w:val="000000"/>
+              </w:rPr>
+              <w:t xml:space="preserve">    Robert Hutto</w:t>
+            </w:r>
+          </w:p>
+          <w:p>
+            <w:pPr>
+              <w:rPr>
+                <w:color w:val="000000"/>
+              </w:rPr>
+            </w:pPr>
+            <w:r>
+              <w:rPr>
+                <w:color w:val="000000"/>
+              </w:rPr>
+              <w:t xml:space="preserve">    Raymond Keckler</w:t>
+            </w:r>
+          </w:p>
+          <w:p>
+            <w:pPr>
+              <w:rPr>
+                <w:color w:val="000000"/>
+              </w:rPr>
+            </w:pPr>
+            <w:r>
+              <w:rPr>
+                <w:color w:val="000000"/>
+              </w:rPr>
+              <w:t xml:space="preserve">    Ali Khan</w:t>
+            </w:r>
+          </w:p>
+          <w:p>
+            <w:pPr>
+              <w:rPr>
+                <w:color w:val="000000"/>
+              </w:rPr>
+            </w:pPr>
+            <w:r>
+              <w:rPr>
+                <w:color w:val="000000"/>
+              </w:rPr>
+              <w:t xml:space="preserve">    Chris Kiehl</w:t>
+            </w:r>
+          </w:p>
+          <w:p>
+            <w:pPr>
+              <w:rPr>
+                <w:color w:val="000000"/>
+              </w:rPr>
+            </w:pPr>
+            <w:r>
+              <w:rPr>
+                <w:color w:val="000000"/>
+              </w:rPr>
+              <w:lastRenderedPageBreak/>
+              <w:t xml:space="preserve">    Clayton Long</w:t>
+            </w:r>
+          </w:p>
+          <w:p>
+            <w:pPr>
+              <w:rPr>
+                <w:color w:val="000000"/>
+              </w:rPr>
+            </w:pPr>
+            <w:r>
+              <w:rPr>
+                <w:color w:val="000000"/>
+              </w:rPr>
+              <w:t xml:space="preserve">    Michael Pepin</w:t>
+            </w:r>
+          </w:p>
+          <w:p>
+            <w:pPr>
+              <w:rPr>
+                <w:color w:val="000000"/>
+              </w:rPr>
+            </w:pPr>
+            <w:r>
+              <w:rPr>
+                <w:color w:val="000000"/>
+              </w:rPr>
+              <w:t xml:space="preserve">    Natalie Suarez</w:t>
+            </w:r>
+          </w:p>
+          <w:p>
+            <w:pPr>
+              <w:rPr>
+                <w:color w:val="000000"/>
+              </w:rPr>
+            </w:pPr>
+            <w:r>
+              <w:rPr>
+                <w:color w:val="000000"/>
+              </w:rPr>
+              <w:t xml:space="preserve">    David Waters</w:t>
+            </w:r>
+          </w:p>
+          <w:p>
+            <w:pPr>
+              <w:rPr>
+                <w:color w:val="000000"/>
+              </w:rPr>
+            </w:pPr>
+            <w:r>
+              <w:rPr>
+                <w:color w:val="000000"/>
+              </w:rPr>
+              <w:t xml:space="preserve">    Benjamin Yates</w:t>
+            </w:r>
+          </w:p>
+          <w:p>
+            <w:pPr>
+              <w:rPr>
+                <w:b/>
+                <w:color w:val="000000"/>
+              </w:rPr>
+            </w:pPr>
+            <w:r>
+              <w:rPr>
+                <w:b/>
+                <w:color w:val="000000"/>
+              </w:rPr>
+              <w:t>Symantec Corp.</w:t>
+            </w:r>
+          </w:p>
+          <w:p>
+            <w:pPr>
+              <w:rPr>
+                <w:color w:val="000000"/>
+              </w:rPr>
+            </w:pPr>
+            <w:r>
+              <w:rPr>
+                <w:color w:val="000000"/>
+              </w:rPr>
+              <w:t xml:space="preserve">    Curtis Kostrosky</w:t>
+            </w:r>
+          </w:p>
+          <w:p>
+            <w:pPr>
+              <w:rPr>
+                <w:b/>
+                <w:color w:val="000000"/>
+              </w:rPr>
+            </w:pPr>
+            <w:r>
+              <w:rPr>
+                <w:b/>
+                <w:color w:val="000000"/>
+              </w:rPr>
+              <w:t>The Boeing Company</w:t>
+            </w:r>
+          </w:p>
+          <w:p>
+            <w:pPr>
+              <w:rPr>
+                <w:color w:val="000000"/>
+              </w:rPr>
+            </w:pPr>
+            <w:r>
+              <w:rPr>
+                <w:color w:val="000000"/>
+              </w:rPr>
+              <w:t xml:space="preserve">    Crystal Hayes</w:t>
+            </w:r>
+          </w:p>
+          <w:p>
+            <w:pPr>
+              <w:rPr>
+                <w:b/>
+                <w:color w:val="000000"/>
+              </w:rPr>
+            </w:pPr>
+            <w:r>
+              <w:rPr>
+                <w:b/>
+                <w:color w:val="000000"/>
+              </w:rPr>
+              <w:t>ThreatQuotient, Inc.</w:t>
+            </w:r>
+          </w:p>
+          <w:p>
+            <w:pPr>
+              <w:rPr>
+                <w:color w:val="000000"/>
+              </w:rPr>
+            </w:pPr>
+            <w:r>
+              <w:rPr>
+                <w:color w:val="000000"/>
+              </w:rPr>
+              <w:t xml:space="preserve">    Ryan Trost</w:t>
+            </w:r>
+          </w:p>
+          <w:p>
+            <w:pPr>
+              <w:rPr>
+                <w:b/>
+                <w:color w:val="000000"/>
+              </w:rPr>
+            </w:pPr>
+            <w:r>
+              <w:rPr>
+                <w:b/>
+                <w:color w:val="000000"/>
+              </w:rPr>
+              <w:t>U.S. Bank</w:t>
+            </w:r>
+          </w:p>
+          <w:p>
+            <w:pPr>
+              <w:rPr>
+                <w:color w:val="000000"/>
+              </w:rPr>
+            </w:pPr>
+            <w:r>
+              <w:rPr>
+                <w:color w:val="000000"/>
+              </w:rPr>
+              <w:t xml:space="preserve">    Mark Angel</w:t>
+            </w:r>
+          </w:p>
+          <w:p>
+            <w:pPr>
+              <w:rPr>
+                <w:color w:val="000000"/>
+              </w:rPr>
+            </w:pPr>
+            <w:r>
+              <w:rPr>
+                <w:color w:val="000000"/>
+              </w:rPr>
+              <w:t xml:space="preserve">    Brad Butts</w:t>
+            </w:r>
+          </w:p>
+          <w:p>
+            <w:pPr>
+              <w:rPr>
+                <w:color w:val="000000"/>
+              </w:rPr>
+            </w:pPr>
+            <w:r>
+              <w:rPr>
+                <w:color w:val="000000"/>
+              </w:rPr>
+              <w:t xml:space="preserve">    Brian Fay</w:t>
+            </w:r>
+          </w:p>
+          <w:p>
+            <w:pPr>
+              <w:rPr>
+                <w:color w:val="000000"/>
+              </w:rPr>
+            </w:pPr>
+            <w:r>
+              <w:rPr>
+                <w:color w:val="000000"/>
+              </w:rPr>
+              <w:t xml:space="preserve">    Mona Magathan</w:t>
+            </w:r>
+          </w:p>
+          <w:p>
+            <w:pPr>
+              <w:rPr>
+                <w:color w:val="000000"/>
+              </w:rPr>
+            </w:pPr>
+            <w:r>
+              <w:rPr>
+                <w:color w:val="000000"/>
+              </w:rPr>
+              <w:t xml:space="preserve">    Yevgen Sautin</w:t>
+            </w:r>
+          </w:p>
+          <w:p>
+            <w:pPr>
+              <w:rPr>
+                <w:b/>
+                <w:color w:val="000000"/>
+              </w:rPr>
+            </w:pPr>
+            <w:r>
+              <w:rPr>
+                <w:b/>
+                <w:color w:val="000000"/>
+              </w:rPr>
+              <w:t>US Department of Defense (DoD)</w:t>
+            </w:r>
+          </w:p>
+          <w:p>
+            <w:pPr>
+              <w:rPr>
+                <w:color w:val="000000"/>
+              </w:rPr>
+            </w:pPr>
+            <w:r>
+              <w:rPr>
+                <w:color w:val="000000"/>
+              </w:rPr>
+              <w:t xml:space="preserve">    James Bohling</w:t>
+            </w:r>
+          </w:p>
+          <w:p>
+            <w:pPr>
+              <w:rPr>
+                <w:color w:val="000000"/>
+              </w:rPr>
+            </w:pPr>
+            <w:r>
+              <w:rPr>
+                <w:color w:val="000000"/>
+              </w:rPr>
+              <w:t xml:space="preserve">    Eoghan Casey</w:t>
+            </w:r>
+          </w:p>
+          <w:p>
+            <w:pPr>
+              <w:rPr>
+                <w:color w:val="000000"/>
+              </w:rPr>
+            </w:pPr>
+            <w:r>
+              <w:rPr>
+                <w:color w:val="000000"/>
+              </w:rPr>
+              <w:t xml:space="preserve">    Gary Katz</w:t>
+            </w:r>
+          </w:p>
+          <w:p>
+            <w:pPr>
+              <w:rPr>
+                <w:color w:val="000000"/>
+              </w:rPr>
+            </w:pPr>
+            <w:r>
+              <w:rPr>
+                <w:color w:val="000000"/>
+              </w:rPr>
+              <w:t xml:space="preserve">    Jeffrey Mates</w:t>
+            </w:r>
+          </w:p>
+          <w:p>
+            <w:pPr>
+              <w:rPr>
+                <w:b/>
+                <w:color w:val="000000"/>
+              </w:rPr>
+            </w:pPr>
+            <w:r>
+              <w:rPr>
+                <w:b/>
+                <w:color w:val="000000"/>
+              </w:rPr>
+              <w:t>VeriSign</w:t>
+            </w:r>
+          </w:p>
+          <w:p>
+            <w:pPr>
+              <w:rPr>
+                <w:color w:val="000000"/>
+              </w:rPr>
+            </w:pPr>
+            <w:r>
+              <w:rPr>
+                <w:color w:val="000000"/>
+              </w:rPr>
+              <w:t xml:space="preserve">    Robert Coderre</w:t>
+            </w:r>
+          </w:p>
+          <w:p>
+            <w:pPr>
+              <w:rPr>
+                <w:color w:val="000000"/>
+              </w:rPr>
+            </w:pPr>
+            <w:r>
+              <w:rPr>
+                <w:color w:val="000000"/>
+              </w:rPr>
+              <w:t xml:space="preserve">    Kyle Maxwell</w:t>
+            </w:r>
+          </w:p>
+          <w:p>
+            <w:r>
+              <w:rPr>
+                <w:color w:val="000000"/>
+              </w:rPr>
+              <w:t xml:space="preserve">    Eric Osterweil</w:t>
+            </w:r>
+            <w:r>
+              <w:rPr>
+                <w:b/>
+                <w:color w:val="000000"/>
+              </w:rPr>
+              <w:t xml:space="preserve"> </w:t>
+            </w:r>
+            <w:r>
+              <w:t xml:space="preserve">    </w:t>
+            </w:r>
+          </w:p>
+        </w:tc>
+        <w:tc>
+          <w:tcPr>
+            <w:tcW w:w="4410" w:type="dxa"/>
+          </w:tcPr>
+          <w:p>
+            <w:pPr>
+              <w:rPr>
+                <w:b/>
+                <w:color w:val="000000"/>
+              </w:rPr>
+            </w:pPr>
+            <w:r>
+              <w:rPr>
+                <w:b/>
+                <w:color w:val="000000"/>
+              </w:rPr>
+              <w:lastRenderedPageBreak/>
+              <w:t>Airbus Group SAS</w:t>
+            </w:r>
+          </w:p>
+          <w:p>
+            <w:r>
+              <w:t xml:space="preserve">    Joerg Eschweiler</w:t>
+            </w:r>
+          </w:p>
+          <w:p>
+            <w:r>
+              <w:t xml:space="preserve">    Marcos Orallo</w:t>
+            </w:r>
+          </w:p>
+          <w:p>
+            <w:pPr>
+              <w:rPr>
+                <w:b/>
+                <w:color w:val="000000"/>
+              </w:rPr>
+            </w:pPr>
+            <w:r>
+              <w:rPr>
+                <w:b/>
+                <w:color w:val="000000"/>
+              </w:rPr>
+              <w:t>Anomali</w:t>
+            </w:r>
+          </w:p>
+          <w:p>
+            <w:r>
+              <w:t xml:space="preserve">    Ryan Clough</w:t>
+            </w:r>
+          </w:p>
+          <w:p>
+            <w:r>
+              <w:t xml:space="preserve">    Wei Huang</w:t>
+            </w:r>
+          </w:p>
+          <w:p>
+            <w:r>
+              <w:t xml:space="preserve">    Hugh Njemanze</w:t>
+            </w:r>
+          </w:p>
+          <w:p>
+            <w:r>
+              <w:t xml:space="preserve">    Katie Pelusi</w:t>
+            </w:r>
+          </w:p>
+          <w:p>
+            <w:r>
+              <w:t xml:space="preserve">    Aaron Shelmire</w:t>
+            </w:r>
+          </w:p>
+          <w:p>
+            <w:r>
+              <w:t xml:space="preserve">    Jason Trost</w:t>
+            </w:r>
+          </w:p>
+          <w:p>
+            <w:pPr>
+              <w:rPr>
+                <w:b/>
+              </w:rPr>
+            </w:pPr>
+            <w:r>
+              <w:rPr>
+                <w:b/>
+              </w:rPr>
+              <w:t>Bank of America</w:t>
+            </w:r>
+          </w:p>
+          <w:p>
+            <w:r>
+              <w:t xml:space="preserve">    Alexander Foley</w:t>
+            </w:r>
+          </w:p>
+          <w:p>
+            <w:pPr>
+              <w:rPr>
+                <w:b/>
+                <w:color w:val="000000"/>
+              </w:rPr>
+            </w:pPr>
+            <w:r>
+              <w:rPr>
+                <w:b/>
+                <w:color w:val="000000"/>
+              </w:rPr>
+              <w:t>Center for Internet Security (CIS)</w:t>
+            </w:r>
+          </w:p>
+          <w:p>
+            <w:r>
+              <w:t xml:space="preserve">    Sarah Kelley</w:t>
+            </w:r>
+          </w:p>
+          <w:p>
+            <w:pPr>
+              <w:rPr>
+                <w:b/>
+                <w:color w:val="000000"/>
+              </w:rPr>
+            </w:pPr>
+            <w:r>
+              <w:rPr>
+                <w:b/>
+                <w:color w:val="000000"/>
+              </w:rPr>
+              <w:t>Check Point Software Technologies</w:t>
+            </w:r>
+          </w:p>
+          <w:p>
+            <w:pPr>
+              <w:rPr>
+                <w:color w:val="000000"/>
+              </w:rPr>
+            </w:pPr>
+            <w:r>
+              <w:rPr>
+                <w:b/>
+                <w:color w:val="000000"/>
+              </w:rPr>
+              <w:t xml:space="preserve">    </w:t>
+            </w:r>
+            <w:r>
+              <w:rPr>
+                <w:color w:val="000000"/>
+              </w:rPr>
+              <w:t>Ron Davidson</w:t>
+            </w:r>
+          </w:p>
+          <w:p>
+            <w:pPr>
+              <w:rPr>
+                <w:b/>
+                <w:color w:val="000000"/>
+              </w:rPr>
+            </w:pPr>
+            <w:r>
+              <w:rPr>
+                <w:b/>
+                <w:color w:val="000000"/>
+              </w:rPr>
+              <w:t>Cisco Systems</w:t>
+            </w:r>
+          </w:p>
+          <w:p>
+            <w:pPr>
+              <w:rPr>
+                <w:color w:val="000000"/>
+              </w:rPr>
+            </w:pPr>
+            <w:r>
+              <w:rPr>
+                <w:color w:val="000000"/>
+              </w:rPr>
+              <w:t xml:space="preserve">    Syam Appala</w:t>
+            </w:r>
+          </w:p>
+          <w:p>
+            <w:pPr>
+              <w:rPr>
+                <w:color w:val="000000"/>
+              </w:rPr>
+            </w:pPr>
+            <w:r>
+              <w:rPr>
+                <w:color w:val="000000"/>
+              </w:rPr>
+              <w:t xml:space="preserve">    Ted Bedwell</w:t>
+            </w:r>
+          </w:p>
+          <w:p>
+            <w:pPr>
+              <w:rPr>
+                <w:color w:val="000000"/>
+              </w:rPr>
+            </w:pPr>
+            <w:r>
+              <w:rPr>
+                <w:color w:val="000000"/>
+              </w:rPr>
+              <w:t xml:space="preserve">    David McGrew</w:t>
+            </w:r>
+          </w:p>
+          <w:p>
+            <w:pPr>
+              <w:rPr>
+                <w:color w:val="000000"/>
+              </w:rPr>
+            </w:pPr>
+            <w:r>
+              <w:rPr>
+                <w:color w:val="000000"/>
+              </w:rPr>
+              <w:t xml:space="preserve">    Pavan Reddy</w:t>
+            </w:r>
+          </w:p>
+          <w:p>
+            <w:pPr>
+              <w:rPr>
+                <w:color w:val="000000"/>
+              </w:rPr>
+            </w:pPr>
+            <w:r>
+              <w:rPr>
+                <w:color w:val="000000"/>
+              </w:rPr>
+              <w:t xml:space="preserve">    Omar Santos</w:t>
+            </w:r>
+          </w:p>
+          <w:p>
+            <w:pPr>
+              <w:rPr>
+                <w:color w:val="000000"/>
+              </w:rPr>
+            </w:pPr>
+            <w:r>
+              <w:rPr>
+                <w:color w:val="000000"/>
+              </w:rPr>
+              <w:t xml:space="preserve">    Jyoti Verma</w:t>
+            </w:r>
+          </w:p>
+          <w:p>
+            <w:pPr>
+              <w:rPr>
+                <w:b/>
+                <w:color w:val="000000"/>
+              </w:rPr>
+            </w:pPr>
+            <w:r>
+              <w:rPr>
+                <w:b/>
+                <w:color w:val="000000"/>
+              </w:rPr>
+              <w:t>Cyber Threat Intelligence Network, Inc. (CTIN)</w:t>
+            </w:r>
+          </w:p>
+          <w:p>
+            <w:pPr>
+              <w:rPr>
+                <w:color w:val="000000"/>
+              </w:rPr>
+            </w:pPr>
+            <w:r>
+              <w:rPr>
+                <w:b/>
+                <w:color w:val="000000"/>
+              </w:rPr>
+              <w:t xml:space="preserve">    </w:t>
+            </w:r>
+            <w:r>
+              <w:rPr>
+                <w:color w:val="000000"/>
+              </w:rPr>
+              <w:t>Doug DePeppe</w:t>
+            </w:r>
+          </w:p>
+          <w:p>
+            <w:pPr>
+              <w:rPr>
+                <w:color w:val="000000"/>
+              </w:rPr>
+            </w:pPr>
+            <w:r>
+              <w:rPr>
+                <w:color w:val="000000"/>
+              </w:rPr>
+              <w:t xml:space="preserve">    Jane Ginn</w:t>
+            </w:r>
+          </w:p>
+          <w:p>
+            <w:pPr>
+              <w:rPr>
+                <w:color w:val="000000"/>
+              </w:rPr>
+            </w:pPr>
+            <w:r>
+              <w:rPr>
+                <w:color w:val="000000"/>
+              </w:rPr>
+              <w:t xml:space="preserve">    Ben Othman</w:t>
+            </w:r>
+          </w:p>
+          <w:p>
+            <w:pPr>
+              <w:rPr>
+                <w:b/>
+                <w:color w:val="000000"/>
+              </w:rPr>
+            </w:pPr>
+            <w:r>
+              <w:rPr>
+                <w:b/>
+                <w:color w:val="000000"/>
+              </w:rPr>
+              <w:t>DHS Office of Cybersecurity and Communications (CS&amp;C)</w:t>
+            </w:r>
+          </w:p>
+          <w:p>
+            <w:pPr>
+              <w:rPr>
+                <w:color w:val="000000"/>
+              </w:rPr>
+            </w:pPr>
+            <w:r>
+              <w:rPr>
+                <w:b/>
+                <w:color w:val="000000"/>
+              </w:rPr>
+              <w:t xml:space="preserve">    </w:t>
+            </w:r>
+            <w:r>
+              <w:rPr>
+                <w:color w:val="000000"/>
+              </w:rPr>
+              <w:t>Richard Struse</w:t>
+            </w:r>
+          </w:p>
+          <w:p>
+            <w:pPr>
+              <w:rPr>
+                <w:color w:val="000000"/>
+              </w:rPr>
+            </w:pPr>
+            <w:r>
+              <w:rPr>
+                <w:color w:val="000000"/>
+              </w:rPr>
+              <w:t xml:space="preserve">    Marlon Taylor</w:t>
+            </w:r>
+          </w:p>
+          <w:p>
+            <w:pPr>
+              <w:rPr>
+                <w:b/>
+                <w:color w:val="000000"/>
+              </w:rPr>
+            </w:pPr>
+            <w:r>
+              <w:rPr>
+                <w:b/>
+                <w:color w:val="000000"/>
+              </w:rPr>
+              <w:t>EclecticIQ</w:t>
+            </w:r>
+          </w:p>
+          <w:p>
+            <w:pPr>
+              <w:rPr>
+                <w:color w:val="000000"/>
+              </w:rPr>
+            </w:pPr>
+            <w:r>
+              <w:rPr>
+                <w:color w:val="000000"/>
+              </w:rPr>
+              <w:t xml:space="preserve">    Marko Dragoljevic</w:t>
+            </w:r>
+          </w:p>
+          <w:p>
+            <w:pPr>
+              <w:rPr>
+                <w:color w:val="000000"/>
+              </w:rPr>
+            </w:pPr>
+            <w:r>
+              <w:rPr>
+                <w:color w:val="000000"/>
+              </w:rPr>
+              <w:t xml:space="preserve">    Joep Gommers</w:t>
+            </w:r>
+          </w:p>
+          <w:p>
+            <w:pPr>
+              <w:rPr>
+                <w:color w:val="000000"/>
+              </w:rPr>
+            </w:pPr>
+            <w:r>
+              <w:rPr>
+                <w:color w:val="000000"/>
+              </w:rPr>
+              <w:t xml:space="preserve">    Sergey Polzunov</w:t>
+            </w:r>
+          </w:p>
+          <w:p>
+            <w:pPr>
+              <w:rPr>
+                <w:color w:val="000000"/>
+              </w:rPr>
+            </w:pPr>
+            <w:r>
+              <w:rPr>
+                <w:color w:val="000000"/>
+              </w:rPr>
+              <w:lastRenderedPageBreak/>
+              <w:t xml:space="preserve">    Rutger Prins</w:t>
+            </w:r>
+          </w:p>
+          <w:p>
+            <w:pPr>
+              <w:rPr>
+                <w:color w:val="000000"/>
+              </w:rPr>
+            </w:pPr>
+            <w:r>
+              <w:rPr>
+                <w:color w:val="000000"/>
+              </w:rPr>
+              <w:t xml:space="preserve">    Andrei Sîrghi</w:t>
+            </w:r>
+          </w:p>
+          <w:p>
+            <w:pPr>
+              <w:rPr>
+                <w:color w:val="000000"/>
+              </w:rPr>
+            </w:pPr>
+            <w:r>
+              <w:rPr>
+                <w:color w:val="000000"/>
+              </w:rPr>
+              <w:t xml:space="preserve">    Raymon van der Velde</w:t>
+            </w:r>
+          </w:p>
+          <w:p>
+            <w:pPr>
+              <w:rPr>
+                <w:b/>
+                <w:color w:val="000000"/>
+              </w:rPr>
+            </w:pPr>
+            <w:r>
+              <w:rPr>
+                <w:b/>
+                <w:color w:val="000000"/>
+              </w:rPr>
+              <w:t>eSentire, Inc.</w:t>
+            </w:r>
+          </w:p>
+          <w:p>
+            <w:pPr>
+              <w:rPr>
+                <w:color w:val="000000"/>
+              </w:rPr>
+            </w:pPr>
+            <w:r>
+              <w:rPr>
+                <w:color w:val="000000"/>
+              </w:rPr>
+              <w:t xml:space="preserve">    Jacob Gajek</w:t>
+            </w:r>
+          </w:p>
+          <w:p>
+            <w:pPr>
+              <w:rPr>
+                <w:b/>
+                <w:color w:val="000000"/>
+              </w:rPr>
+            </w:pPr>
+            <w:r>
+              <w:rPr>
+                <w:b/>
+                <w:color w:val="000000"/>
+              </w:rPr>
+              <w:t>FireEye, Inc.</w:t>
+            </w:r>
+          </w:p>
+          <w:p>
+            <w:pPr>
+              <w:rPr>
+                <w:color w:val="000000"/>
+              </w:rPr>
+            </w:pPr>
+            <w:r>
+              <w:rPr>
+                <w:color w:val="000000"/>
+              </w:rPr>
+              <w:t xml:space="preserve">    Phillip Boles</w:t>
+            </w:r>
+          </w:p>
+          <w:p>
+            <w:pPr>
+              <w:rPr>
+                <w:color w:val="000000"/>
+              </w:rPr>
+            </w:pPr>
+            <w:r>
+              <w:rPr>
+                <w:color w:val="000000"/>
+              </w:rPr>
+              <w:t xml:space="preserve">    Pavan Gorakav</w:t>
+            </w:r>
+          </w:p>
+          <w:p>
+            <w:pPr>
+              <w:rPr>
+                <w:color w:val="000000"/>
+              </w:rPr>
+            </w:pPr>
+            <w:r>
+              <w:rPr>
+                <w:color w:val="000000"/>
+              </w:rPr>
+              <w:t xml:space="preserve">    Anuj Kumar</w:t>
+            </w:r>
+          </w:p>
+          <w:p>
+            <w:pPr>
+              <w:rPr>
+                <w:color w:val="000000"/>
+              </w:rPr>
+            </w:pPr>
+            <w:r>
+              <w:rPr>
+                <w:color w:val="000000"/>
+              </w:rPr>
+              <w:t xml:space="preserve">    Shyamal Pandya</w:t>
+            </w:r>
+          </w:p>
+          <w:p>
+            <w:pPr>
+              <w:rPr>
+                <w:color w:val="000000"/>
+              </w:rPr>
+            </w:pPr>
+            <w:r>
+              <w:rPr>
+                <w:color w:val="000000"/>
+              </w:rPr>
+              <w:t xml:space="preserve">    Paul Patrick</w:t>
+            </w:r>
+          </w:p>
+          <w:p>
+            <w:pPr>
+              <w:rPr>
+                <w:color w:val="000000"/>
+              </w:rPr>
+            </w:pPr>
+            <w:r>
+              <w:rPr>
+                <w:color w:val="000000"/>
+              </w:rPr>
+              <w:t xml:space="preserve">    Scott Shreve</w:t>
+            </w:r>
+          </w:p>
+          <w:p>
+            <w:pPr>
+              <w:rPr>
+                <w:b/>
+                <w:color w:val="000000"/>
+              </w:rPr>
+            </w:pPr>
+            <w:r>
+              <w:rPr>
+                <w:b/>
+                <w:color w:val="000000"/>
+              </w:rPr>
+              <w:t>Fox-IT</w:t>
+            </w:r>
+          </w:p>
+          <w:p>
+            <w:pPr>
+              <w:rPr>
+                <w:color w:val="000000"/>
+              </w:rPr>
+            </w:pPr>
+            <w:r>
+              <w:rPr>
+                <w:color w:val="000000"/>
+              </w:rPr>
+              <w:t xml:space="preserve">    Sarah Brown</w:t>
+            </w:r>
+          </w:p>
+          <w:p>
+            <w:pPr>
+              <w:rPr>
+                <w:b/>
+                <w:color w:val="000000"/>
+              </w:rPr>
+            </w:pPr>
+            <w:r>
+              <w:rPr>
+                <w:b/>
+                <w:color w:val="000000"/>
+              </w:rPr>
+              <w:t>Georgetown University</w:t>
+            </w:r>
+          </w:p>
+          <w:p>
+            <w:pPr>
+              <w:rPr>
+                <w:color w:val="000000"/>
+              </w:rPr>
+            </w:pPr>
+            <w:r>
+              <w:rPr>
+                <w:color w:val="000000"/>
+              </w:rPr>
+              <w:t xml:space="preserve">    Eric Burger</w:t>
+            </w:r>
+          </w:p>
+          <w:p>
+            <w:pPr>
+              <w:rPr>
+                <w:b/>
+                <w:color w:val="000000"/>
+              </w:rPr>
+            </w:pPr>
+            <w:r>
+              <w:rPr>
+                <w:b/>
+                <w:color w:val="000000"/>
+              </w:rPr>
+              <w:t>Hewlett Packard Enterprise (HPE)</w:t>
+            </w:r>
+          </w:p>
+          <w:p>
+            <w:pPr>
+              <w:rPr>
+                <w:color w:val="000000"/>
+              </w:rPr>
+            </w:pPr>
+            <w:r>
+              <w:rPr>
+                <w:color w:val="000000"/>
+              </w:rPr>
+              <w:t xml:space="preserve">    Tomas Sander</w:t>
+            </w:r>
+          </w:p>
+          <w:p>
+            <w:pPr>
+              <w:rPr>
+                <w:b/>
+                <w:color w:val="000000"/>
+              </w:rPr>
+            </w:pPr>
+            <w:r>
+              <w:rPr>
+                <w:b/>
+                <w:color w:val="000000"/>
+              </w:rPr>
+              <w:t>IBM</w:t>
+            </w:r>
+          </w:p>
+          <w:p>
+            <w:pPr>
+              <w:rPr>
+                <w:color w:val="000000"/>
+              </w:rPr>
+            </w:pPr>
+            <w:r>
+              <w:rPr>
+                <w:color w:val="000000"/>
+              </w:rPr>
+              <w:t xml:space="preserve">    Peter Allor</w:t>
+            </w:r>
+          </w:p>
+          <w:p>
+            <w:pPr>
+              <w:rPr>
+                <w:color w:val="000000"/>
+              </w:rPr>
+            </w:pPr>
+            <w:r>
+              <w:rPr>
+                <w:color w:val="000000"/>
+              </w:rPr>
+              <w:t xml:space="preserve">    Eldan Ben-Haim</w:t>
+            </w:r>
+          </w:p>
+          <w:p>
+            <w:pPr>
+              <w:rPr>
+                <w:color w:val="000000"/>
+              </w:rPr>
+            </w:pPr>
+            <w:r>
+              <w:rPr>
+                <w:color w:val="000000"/>
+              </w:rPr>
+              <w:t xml:space="preserve">    Sandra Hernandez</w:t>
+            </w:r>
+          </w:p>
+          <w:p>
+            <w:pPr>
+              <w:rPr>
+                <w:color w:val="000000"/>
+              </w:rPr>
+            </w:pPr>
+            <w:r>
+              <w:rPr>
+                <w:color w:val="000000"/>
+              </w:rPr>
+              <w:t xml:space="preserve">    Jason Keirstead</w:t>
+            </w:r>
+          </w:p>
+          <w:p>
+            <w:pPr>
+              <w:rPr>
+                <w:color w:val="000000"/>
+              </w:rPr>
+            </w:pPr>
+            <w:r>
+              <w:rPr>
+                <w:color w:val="000000"/>
+              </w:rPr>
+              <w:t xml:space="preserve">    John Morris</w:t>
+            </w:r>
+          </w:p>
+          <w:p>
+            <w:pPr>
+              <w:rPr>
+                <w:color w:val="000000"/>
+              </w:rPr>
+            </w:pPr>
+            <w:r>
+              <w:rPr>
+                <w:color w:val="000000"/>
+              </w:rPr>
+              <w:t xml:space="preserve">    Laura Rusu</w:t>
+            </w:r>
+          </w:p>
+          <w:p>
+            <w:pPr>
+              <w:rPr>
+                <w:color w:val="000000"/>
+              </w:rPr>
+            </w:pPr>
+            <w:r>
+              <w:rPr>
+                <w:color w:val="000000"/>
+              </w:rPr>
+              <w:t xml:space="preserve">    Ron Williams</w:t>
+            </w:r>
+          </w:p>
+          <w:p>
+            <w:pPr>
+              <w:rPr>
+                <w:b/>
+                <w:color w:val="000000"/>
+              </w:rPr>
+            </w:pPr>
+            <w:r>
+              <w:rPr>
+                <w:b/>
+                <w:color w:val="000000"/>
+              </w:rPr>
+              <w:t>IID</w:t>
+            </w:r>
+          </w:p>
+          <w:p>
+            <w:pPr>
+              <w:rPr>
+                <w:color w:val="000000"/>
+              </w:rPr>
+            </w:pPr>
+            <w:r>
+              <w:rPr>
+                <w:color w:val="000000"/>
+              </w:rPr>
+              <w:t xml:space="preserve">    Chris Richardson</w:t>
+            </w:r>
+          </w:p>
+          <w:p>
+            <w:pPr>
+              <w:rPr>
+                <w:b/>
+                <w:color w:val="000000"/>
+              </w:rPr>
+            </w:pPr>
+            <w:r>
+              <w:rPr>
+                <w:b/>
+                <w:color w:val="000000"/>
+              </w:rPr>
+              <w:t>Integrated Networking Technologies, Inc.</w:t>
+            </w:r>
+          </w:p>
+          <w:p>
+            <w:pPr>
+              <w:rPr>
+                <w:color w:val="000000"/>
+              </w:rPr>
+            </w:pPr>
+            <w:r>
+              <w:rPr>
+                <w:b/>
+                <w:color w:val="000000"/>
+              </w:rPr>
+              <w:t xml:space="preserve">    </w:t>
+            </w:r>
+            <w:r>
+              <w:rPr>
+                <w:color w:val="000000"/>
+              </w:rPr>
+              <w:t>Patrick Maroney</w:t>
+            </w:r>
+          </w:p>
+          <w:p>
+            <w:pPr>
+              <w:rPr>
+                <w:b/>
+                <w:color w:val="000000"/>
+              </w:rPr>
+            </w:pPr>
+            <w:r>
+              <w:rPr>
+                <w:b/>
+                <w:color w:val="000000"/>
+              </w:rPr>
+              <w:t>Johns Hopkins University Applied Physics Laboratory</w:t>
+            </w:r>
+          </w:p>
+          <w:p>
+            <w:pPr>
+              <w:rPr>
+                <w:color w:val="000000"/>
+              </w:rPr>
+            </w:pPr>
+            <w:r>
+              <w:rPr>
+                <w:color w:val="000000"/>
+              </w:rPr>
+              <w:t xml:space="preserve">    Karin Marr</w:t>
+            </w:r>
+          </w:p>
+          <w:p>
+            <w:pPr>
+              <w:rPr>
+                <w:color w:val="000000"/>
+              </w:rPr>
+            </w:pPr>
+            <w:r>
+              <w:rPr>
+                <w:color w:val="000000"/>
+              </w:rPr>
+              <w:t xml:space="preserve">    Julie Modlin</w:t>
+            </w:r>
+          </w:p>
+          <w:p>
+            <w:pPr>
+              <w:rPr>
+                <w:color w:val="000000"/>
+              </w:rPr>
+            </w:pPr>
+            <w:r>
+              <w:rPr>
+                <w:color w:val="000000"/>
+              </w:rPr>
+              <w:t xml:space="preserve">    Mark Moss</w:t>
+            </w:r>
+          </w:p>
+          <w:p>
+            <w:pPr>
+              <w:rPr>
+                <w:color w:val="000000"/>
+              </w:rPr>
+            </w:pPr>
+            <w:r>
+              <w:rPr>
+                <w:color w:val="000000"/>
+              </w:rPr>
+              <w:t xml:space="preserve">    Pamela Smith</w:t>
+            </w:r>
+          </w:p>
+          <w:p>
+            <w:pPr>
+              <w:rPr>
+                <w:b/>
+                <w:color w:val="000000"/>
+              </w:rPr>
+            </w:pPr>
+            <w:r>
+              <w:rPr>
+                <w:b/>
+                <w:color w:val="000000"/>
+              </w:rPr>
+              <w:t>Kaiser Permanente</w:t>
+            </w:r>
+          </w:p>
+          <w:p>
+            <w:pPr>
+              <w:rPr>
+                <w:color w:val="000000"/>
+              </w:rPr>
+            </w:pPr>
+            <w:r>
+              <w:rPr>
+                <w:color w:val="000000"/>
+              </w:rPr>
+              <w:t xml:space="preserve">    Russell Culpepper</w:t>
+            </w:r>
+          </w:p>
+          <w:p>
+            <w:pPr>
+              <w:rPr>
+                <w:color w:val="000000"/>
+              </w:rPr>
+            </w:pPr>
+            <w:r>
+              <w:rPr>
+                <w:color w:val="000000"/>
+              </w:rPr>
+              <w:t xml:space="preserve">    Beth Pumo</w:t>
+            </w:r>
+          </w:p>
+          <w:p>
+            <w:pPr>
+              <w:rPr>
+                <w:b/>
+                <w:color w:val="000000"/>
+              </w:rPr>
+            </w:pPr>
+            <w:r>
+              <w:rPr>
+                <w:b/>
+                <w:color w:val="000000"/>
+              </w:rPr>
+              <w:t>Lumeta Corporation</w:t>
+            </w:r>
+          </w:p>
+          <w:p>
+            <w:pPr>
+              <w:rPr>
+                <w:color w:val="000000"/>
+              </w:rPr>
+            </w:pPr>
+            <w:r>
+              <w:rPr>
+                <w:color w:val="000000"/>
+              </w:rPr>
+              <w:t xml:space="preserve">    Brandon Hoffman</w:t>
+            </w:r>
+          </w:p>
+          <w:p>
+            <w:pPr>
+              <w:rPr>
+                <w:b/>
+                <w:color w:val="000000"/>
+              </w:rPr>
+            </w:pPr>
+            <w:r>
+              <w:rPr>
+                <w:b/>
+                <w:color w:val="000000"/>
+              </w:rPr>
+              <w:t>MTG Management Consultants, LLC.</w:t>
+            </w:r>
+          </w:p>
+          <w:p>
+            <w:pPr>
+              <w:rPr>
+                <w:color w:val="000000"/>
+              </w:rPr>
+            </w:pPr>
+            <w:r>
+              <w:rPr>
+                <w:color w:val="000000"/>
+              </w:rPr>
+              <w:lastRenderedPageBreak/>
+              <w:t xml:space="preserve">    James Cabral</w:t>
+            </w:r>
+          </w:p>
+          <w:p>
+            <w:pPr>
+              <w:rPr>
+                <w:b/>
+                <w:color w:val="000000"/>
+              </w:rPr>
+            </w:pPr>
+            <w:r>
+              <w:rPr>
+                <w:b/>
+                <w:color w:val="000000"/>
+              </w:rPr>
+              <w:t>National Security Agency</w:t>
+            </w:r>
+          </w:p>
+          <w:p>
+            <w:pPr>
+              <w:rPr>
+                <w:color w:val="000000"/>
+              </w:rPr>
+            </w:pPr>
+            <w:r>
+              <w:rPr>
+                <w:color w:val="000000"/>
+              </w:rPr>
+              <w:t xml:space="preserve">    Mike Boyle</w:t>
+            </w:r>
+          </w:p>
+          <w:p>
+            <w:pPr>
+              <w:rPr>
+                <w:color w:val="000000"/>
+              </w:rPr>
+            </w:pPr>
+            <w:r>
+              <w:rPr>
+                <w:color w:val="000000"/>
+              </w:rPr>
+              <w:t xml:space="preserve">    Jessica Fitzgerald-McKay</w:t>
+            </w:r>
+          </w:p>
+          <w:p>
+            <w:pPr>
+              <w:rPr>
+                <w:b/>
+                <w:color w:val="000000"/>
+              </w:rPr>
+            </w:pPr>
+            <w:r>
+              <w:rPr>
+                <w:b/>
+                <w:color w:val="000000"/>
+              </w:rPr>
+              <w:t>New Context Services, Inc.</w:t>
+            </w:r>
+          </w:p>
+          <w:p>
+            <w:pPr>
+              <w:rPr>
+                <w:color w:val="000000"/>
+              </w:rPr>
+            </w:pPr>
+            <w:r>
+              <w:rPr>
+                <w:color w:val="000000"/>
+              </w:rPr>
+              <w:t xml:space="preserve">    John-Mark Gurney</w:t>
+            </w:r>
+          </w:p>
+          <w:p>
+            <w:pPr>
+              <w:rPr>
+                <w:color w:val="000000"/>
+              </w:rPr>
+            </w:pPr>
+            <w:r>
+              <w:rPr>
+                <w:color w:val="000000"/>
+              </w:rPr>
+              <w:t xml:space="preserve">    Christian Hunt</w:t>
+            </w:r>
+          </w:p>
+          <w:p>
+            <w:pPr>
+              <w:rPr>
+                <w:color w:val="000000"/>
+              </w:rPr>
+            </w:pPr>
+            <w:r>
+              <w:rPr>
+                <w:color w:val="000000"/>
+              </w:rPr>
+              <w:t xml:space="preserve">    James Moler</w:t>
+            </w:r>
+          </w:p>
+          <w:p>
+            <w:pPr>
+              <w:rPr>
+                <w:color w:val="000000"/>
+              </w:rPr>
+            </w:pPr>
+            <w:r>
+              <w:rPr>
+                <w:color w:val="000000"/>
+              </w:rPr>
+              <w:t xml:space="preserve">    Daniel Riedel</w:t>
+            </w:r>
+          </w:p>
+          <w:p>
+            <w:pPr>
+              <w:rPr>
+                <w:color w:val="000000"/>
+              </w:rPr>
+            </w:pPr>
+            <w:r>
+              <w:rPr>
+                <w:color w:val="000000"/>
+              </w:rPr>
+              <w:t xml:space="preserve">    Andrew Storms</w:t>
+            </w:r>
+          </w:p>
+          <w:p>
+            <w:pPr>
+              <w:rPr>
+                <w:b/>
+                <w:color w:val="000000"/>
+              </w:rPr>
+            </w:pPr>
+            <w:r>
+              <w:rPr>
+                <w:b/>
+                <w:color w:val="000000"/>
+              </w:rPr>
+              <w:t>OASIS</w:t>
+            </w:r>
+          </w:p>
+          <w:p>
+            <w:pPr>
+              <w:rPr>
+                <w:color w:val="000000"/>
+              </w:rPr>
+            </w:pPr>
+            <w:r>
+              <w:rPr>
+                <w:color w:val="000000"/>
+              </w:rPr>
+              <w:t xml:space="preserve">    James Bryce Clark</w:t>
+            </w:r>
+          </w:p>
+          <w:p>
+            <w:pPr>
+              <w:rPr>
+                <w:color w:val="000000"/>
+              </w:rPr>
+            </w:pPr>
+            <w:r>
+              <w:rPr>
+                <w:color w:val="000000"/>
+              </w:rPr>
+              <w:t xml:space="preserve">    Robin Cover</w:t>
+            </w:r>
+          </w:p>
+          <w:p>
+            <w:pPr>
+              <w:rPr>
+                <w:color w:val="000000"/>
+              </w:rPr>
+            </w:pPr>
+            <w:r>
+              <w:rPr>
+                <w:color w:val="000000"/>
+              </w:rPr>
+              <w:t xml:space="preserve">    Chet Ensign</w:t>
+            </w:r>
+          </w:p>
+          <w:p>
+            <w:pPr>
+              <w:rPr>
+                <w:b/>
+                <w:color w:val="000000"/>
+              </w:rPr>
+            </w:pPr>
+            <w:r>
+              <w:rPr>
+                <w:b/>
+                <w:color w:val="000000"/>
+              </w:rPr>
+              <w:t>Open Identity Exchange</w:t>
+            </w:r>
+          </w:p>
+          <w:p>
+            <w:pPr>
+              <w:rPr>
+                <w:color w:val="000000"/>
+              </w:rPr>
+            </w:pPr>
+            <w:r>
+              <w:rPr>
+                <w:color w:val="000000"/>
+              </w:rPr>
+              <w:t xml:space="preserve">    Don Thibeau</w:t>
+            </w:r>
+          </w:p>
+          <w:p>
+            <w:pPr>
+              <w:rPr>
+                <w:b/>
+                <w:color w:val="000000"/>
+              </w:rPr>
+            </w:pPr>
+            <w:r>
+              <w:rPr>
+                <w:b/>
+                <w:color w:val="000000"/>
+              </w:rPr>
+              <w:t>PhishMe Inc.</w:t>
+            </w:r>
+          </w:p>
+          <w:p>
+            <w:pPr>
+              <w:rPr>
+                <w:color w:val="000000"/>
+              </w:rPr>
+            </w:pPr>
+            <w:r>
+              <w:rPr>
+                <w:color w:val="000000"/>
+              </w:rPr>
+              <w:t xml:space="preserve">    Josh Larkins</w:t>
+            </w:r>
+          </w:p>
+          <w:p>
+            <w:pPr>
+              <w:rPr>
+                <w:b/>
+                <w:color w:val="000000"/>
+              </w:rPr>
+            </w:pPr>
+            <w:r>
+              <w:rPr>
+                <w:b/>
+                <w:color w:val="000000"/>
+              </w:rPr>
+              <w:t>Raytheon Company-SAS</w:t>
+            </w:r>
+          </w:p>
+          <w:p>
+            <w:pPr>
+              <w:rPr>
+                <w:color w:val="000000"/>
+              </w:rPr>
+            </w:pPr>
+            <w:r>
+              <w:rPr>
+                <w:color w:val="000000"/>
+              </w:rPr>
+              <w:t xml:space="preserve">    Daniel Wyschogrod</w:t>
+            </w:r>
+          </w:p>
+          <w:p>
+            <w:pPr>
+              <w:rPr>
+                <w:b/>
+                <w:color w:val="000000"/>
+              </w:rPr>
+            </w:pPr>
+            <w:r>
+              <w:rPr>
+                <w:b/>
+                <w:color w:val="000000"/>
+              </w:rPr>
+              <w:t>Retail Cyber Intelligence Sharing Center (R-CISC)</w:t>
+            </w:r>
+          </w:p>
+          <w:p>
+            <w:pPr>
+              <w:rPr>
+                <w:color w:val="000000"/>
+              </w:rPr>
+            </w:pPr>
+            <w:r>
+              <w:rPr>
+                <w:color w:val="000000"/>
+              </w:rPr>
+              <w:t xml:space="preserve">    Brian Engle</w:t>
+            </w:r>
+          </w:p>
+          <w:p>
+            <w:pPr>
+              <w:rPr>
+                <w:b/>
+                <w:color w:val="000000"/>
+              </w:rPr>
+            </w:pPr>
+            <w:r>
+              <w:rPr>
+                <w:b/>
+                <w:color w:val="000000"/>
+              </w:rPr>
+              <w:t>Semper Fortis Solutions</w:t>
+            </w:r>
+          </w:p>
+          <w:p>
+            <w:pPr>
+              <w:rPr>
+                <w:color w:val="000000"/>
+              </w:rPr>
+            </w:pPr>
+            <w:r>
+              <w:rPr>
+                <w:color w:val="000000"/>
+              </w:rPr>
+              <w:t xml:space="preserve">    Joseph Brand</w:t>
+            </w:r>
+          </w:p>
+          <w:p>
+            <w:pPr>
+              <w:rPr>
+                <w:b/>
+                <w:color w:val="000000"/>
+              </w:rPr>
+            </w:pPr>
+            <w:r>
+              <w:rPr>
+                <w:b/>
+                <w:color w:val="000000"/>
+              </w:rPr>
+              <w:t>Splunk Inc.</w:t>
+            </w:r>
+          </w:p>
+          <w:p>
+            <w:pPr>
+              <w:rPr>
+                <w:color w:val="000000"/>
+              </w:rPr>
+            </w:pPr>
+            <w:r>
+              <w:rPr>
+                <w:color w:val="000000"/>
+              </w:rPr>
+              <w:t xml:space="preserve">    Cedric LeRoux</w:t>
+            </w:r>
+          </w:p>
+          <w:p>
+            <w:pPr>
+              <w:rPr>
+                <w:color w:val="000000"/>
+              </w:rPr>
+            </w:pPr>
+            <w:r>
+              <w:rPr>
+                <w:color w:val="000000"/>
+              </w:rPr>
+              <w:t xml:space="preserve">    Brian Luger</w:t>
+            </w:r>
+          </w:p>
+          <w:p>
+            <w:pPr>
+              <w:rPr>
+                <w:color w:val="000000"/>
+              </w:rPr>
+            </w:pPr>
+            <w:r>
+              <w:rPr>
+                <w:color w:val="000000"/>
+              </w:rPr>
+              <w:t xml:space="preserve">    Kathy Wang</w:t>
+            </w:r>
+          </w:p>
+          <w:p>
+            <w:pPr>
+              <w:rPr>
+                <w:b/>
+                <w:color w:val="000000"/>
+              </w:rPr>
+            </w:pPr>
+            <w:r>
+              <w:rPr>
+                <w:b/>
+                <w:color w:val="000000"/>
+              </w:rPr>
+              <w:t>TELUS</w:t>
+            </w:r>
+          </w:p>
+          <w:p>
+            <w:pPr>
+              <w:rPr>
+                <w:color w:val="000000"/>
+              </w:rPr>
+            </w:pPr>
+            <w:r>
+              <w:rPr>
+                <w:color w:val="000000"/>
+              </w:rPr>
+              <w:t xml:space="preserve">    Greg Reaume</w:t>
+            </w:r>
+          </w:p>
+          <w:p>
+            <w:pPr>
+              <w:rPr>
+                <w:color w:val="000000"/>
+              </w:rPr>
+            </w:pPr>
+            <w:r>
+              <w:rPr>
+                <w:color w:val="000000"/>
+              </w:rPr>
+              <w:t xml:space="preserve">    Alan Steer</w:t>
+            </w:r>
+          </w:p>
+          <w:p>
+            <w:pPr>
+              <w:rPr>
+                <w:b/>
+                <w:color w:val="000000"/>
+              </w:rPr>
+            </w:pPr>
+            <w:r>
+              <w:rPr>
+                <w:b/>
+                <w:color w:val="000000"/>
+              </w:rPr>
+              <w:t>Threat Intelligence Pty Ltd</w:t>
+            </w:r>
+          </w:p>
+          <w:p>
+            <w:pPr>
+              <w:rPr>
+                <w:color w:val="000000"/>
+              </w:rPr>
+            </w:pPr>
+            <w:r>
+              <w:rPr>
+                <w:color w:val="000000"/>
+              </w:rPr>
+              <w:t xml:space="preserve">    Tyron Miller</w:t>
+            </w:r>
+          </w:p>
+          <w:p>
+            <w:pPr>
+              <w:rPr>
+                <w:color w:val="000000"/>
+              </w:rPr>
+            </w:pPr>
+            <w:r>
+              <w:rPr>
+                <w:color w:val="000000"/>
+              </w:rPr>
+              <w:t xml:space="preserve">    Andrew van der Stock</w:t>
+            </w:r>
+          </w:p>
+          <w:p>
+            <w:pPr>
+              <w:rPr>
+                <w:b/>
+                <w:color w:val="000000"/>
+              </w:rPr>
+            </w:pPr>
+            <w:r>
+              <w:rPr>
+                <w:b/>
+                <w:color w:val="000000"/>
+              </w:rPr>
+              <w:t>ThreatConnect, Inc.</w:t>
+            </w:r>
+          </w:p>
+          <w:p>
+            <w:pPr>
+              <w:rPr>
+                <w:color w:val="000000"/>
+              </w:rPr>
+            </w:pPr>
+            <w:r>
+              <w:rPr>
+                <w:color w:val="000000"/>
+              </w:rPr>
+              <w:t xml:space="preserve">    Wade Baker</w:t>
+            </w:r>
+          </w:p>
+          <w:p>
+            <w:pPr>
+              <w:rPr>
+                <w:color w:val="000000"/>
+              </w:rPr>
+            </w:pPr>
+            <w:r>
+              <w:rPr>
+                <w:color w:val="000000"/>
+              </w:rPr>
+              <w:t xml:space="preserve">    Cole Iliff</w:t>
+            </w:r>
+          </w:p>
+          <w:p>
+            <w:pPr>
+              <w:rPr>
+                <w:color w:val="000000"/>
+              </w:rPr>
+            </w:pPr>
+            <w:r>
+              <w:rPr>
+                <w:color w:val="000000"/>
+              </w:rPr>
+              <w:t xml:space="preserve">    Andrew Pendergast</w:t>
+            </w:r>
+          </w:p>
+          <w:p>
+            <w:pPr>
+              <w:rPr>
+                <w:color w:val="000000"/>
+              </w:rPr>
+            </w:pPr>
+            <w:r>
+              <w:rPr>
+                <w:color w:val="000000"/>
+              </w:rPr>
+              <w:t xml:space="preserve">    Ben Schmoker</w:t>
+            </w:r>
+          </w:p>
+          <w:p>
+            <w:pPr>
+              <w:rPr>
+                <w:color w:val="000000"/>
+              </w:rPr>
+            </w:pPr>
+            <w:r>
+              <w:rPr>
+                <w:color w:val="000000"/>
+              </w:rPr>
+              <w:t xml:space="preserve">    Jason Spies</w:t>
+            </w:r>
+          </w:p>
+          <w:p>
+            <w:pPr>
+              <w:rPr>
+                <w:b/>
+                <w:color w:val="000000"/>
+              </w:rPr>
+            </w:pPr>
+            <w:r>
+              <w:rPr>
+                <w:b/>
+                <w:color w:val="000000"/>
+              </w:rPr>
+              <w:t>TruSTAR Technology</w:t>
+            </w:r>
+          </w:p>
+          <w:p>
+            <w:pPr>
+              <w:rPr>
+                <w:color w:val="000000"/>
+              </w:rPr>
+            </w:pPr>
+            <w:r>
+              <w:rPr>
+                <w:color w:val="000000"/>
+              </w:rPr>
+              <w:lastRenderedPageBreak/>
+              <w:t xml:space="preserve">    Chris Roblee</w:t>
+            </w:r>
+          </w:p>
+          <w:p>
+            <w:pPr>
+              <w:rPr>
+                <w:b/>
+                <w:color w:val="000000"/>
+              </w:rPr>
+            </w:pPr>
+            <w:r>
+              <w:rPr>
+                <w:b/>
+                <w:color w:val="000000"/>
+              </w:rPr>
+              <w:t>United Kingdom Cabinet Office</w:t>
+            </w:r>
+          </w:p>
+          <w:p>
+            <w:pPr>
+              <w:rPr>
+                <w:color w:val="000000"/>
+              </w:rPr>
+            </w:pPr>
+            <w:r>
+              <w:rPr>
+                <w:color w:val="000000"/>
+              </w:rPr>
+              <w:t xml:space="preserve">    Iain Brown</w:t>
+            </w:r>
+          </w:p>
+          <w:p>
+            <w:pPr>
+              <w:rPr>
+                <w:color w:val="000000"/>
+              </w:rPr>
+            </w:pPr>
+            <w:r>
+              <w:rPr>
+                <w:color w:val="000000"/>
+              </w:rPr>
+              <w:t xml:space="preserve">    Adam Cooper</w:t>
+            </w:r>
+          </w:p>
+          <w:p>
+            <w:pPr>
+              <w:rPr>
+                <w:color w:val="000000"/>
+              </w:rPr>
+            </w:pPr>
+            <w:r>
+              <w:rPr>
+                <w:color w:val="000000"/>
+              </w:rPr>
+              <w:t xml:space="preserve">    Mike McLellan</w:t>
+            </w:r>
+          </w:p>
+          <w:p>
+            <w:pPr>
+              <w:rPr>
+                <w:color w:val="000000"/>
+              </w:rPr>
+            </w:pPr>
+            <w:r>
+              <w:rPr>
+                <w:color w:val="000000"/>
+              </w:rPr>
+              <w:t xml:space="preserve">    Chris O’Brien</w:t>
+            </w:r>
+          </w:p>
+          <w:p>
+            <w:pPr>
+              <w:rPr>
+                <w:color w:val="000000"/>
+              </w:rPr>
+            </w:pPr>
+            <w:r>
+              <w:rPr>
+                <w:color w:val="000000"/>
+              </w:rPr>
+              <w:t xml:space="preserve">    James Penman</w:t>
+            </w:r>
+          </w:p>
+          <w:p>
+            <w:pPr>
+              <w:rPr>
+                <w:color w:val="000000"/>
+              </w:rPr>
+            </w:pPr>
+            <w:r>
+              <w:rPr>
+                <w:color w:val="000000"/>
+              </w:rPr>
+              <w:t xml:space="preserve">    Howard Staple</w:t>
+            </w:r>
+          </w:p>
+          <w:p>
+            <w:pPr>
+              <w:rPr>
+                <w:color w:val="000000"/>
+              </w:rPr>
+            </w:pPr>
+            <w:r>
+              <w:rPr>
+                <w:color w:val="000000"/>
+              </w:rPr>
+              <w:t xml:space="preserve">    Chris Taylor</w:t>
+            </w:r>
+          </w:p>
+          <w:p>
+            <w:pPr>
+              <w:rPr>
+                <w:color w:val="000000"/>
+              </w:rPr>
+            </w:pPr>
+            <w:r>
+              <w:rPr>
+                <w:color w:val="000000"/>
+              </w:rPr>
+              <w:t xml:space="preserve">    Laurie Thomson</w:t>
+            </w:r>
+          </w:p>
+          <w:p>
+            <w:pPr>
+              <w:rPr>
+                <w:color w:val="000000"/>
+              </w:rPr>
+            </w:pPr>
+            <w:r>
+              <w:rPr>
+                <w:color w:val="000000"/>
+              </w:rPr>
+              <w:t xml:space="preserve">    Alastair Treharne</w:t>
+            </w:r>
+          </w:p>
+          <w:p>
+            <w:pPr>
+              <w:rPr>
+                <w:color w:val="000000"/>
+              </w:rPr>
+            </w:pPr>
+            <w:r>
+              <w:rPr>
+                <w:color w:val="000000"/>
+              </w:rPr>
+              <w:t xml:space="preserve">    Julian White</w:t>
+            </w:r>
+          </w:p>
+          <w:p>
+            <w:pPr>
+              <w:rPr>
+                <w:color w:val="000000"/>
+              </w:rPr>
+            </w:pPr>
+            <w:r>
+              <w:rPr>
+                <w:color w:val="000000"/>
+              </w:rPr>
+              <w:t xml:space="preserve">    Bethany Yates</w:t>
+            </w:r>
+          </w:p>
+          <w:p>
+            <w:pPr>
+              <w:rPr>
+                <w:b/>
+                <w:color w:val="000000"/>
+              </w:rPr>
+            </w:pPr>
+            <w:r>
+              <w:rPr>
+                <w:b/>
+                <w:color w:val="000000"/>
+              </w:rPr>
+              <w:t>US Department of Homeland Security</w:t>
+            </w:r>
+          </w:p>
+          <w:p>
+            <w:pPr>
+              <w:rPr>
+                <w:color w:val="000000"/>
+              </w:rPr>
+            </w:pPr>
+            <w:r>
+              <w:rPr>
+                <w:color w:val="000000"/>
+              </w:rPr>
+              <w:t xml:space="preserve">    Evette Maynard-Noel</w:t>
+            </w:r>
+          </w:p>
+          <w:p>
+            <w:pPr>
+              <w:rPr>
+                <w:color w:val="000000"/>
+              </w:rPr>
+            </w:pPr>
+            <w:r>
+              <w:rPr>
+                <w:color w:val="000000"/>
+              </w:rPr>
+              <w:t xml:space="preserve">    Justin Stekervetz</w:t>
+            </w:r>
+          </w:p>
+          <w:p>
+            <w:pPr>
+              <w:rPr>
+                <w:b/>
+                <w:color w:val="000000"/>
+              </w:rPr>
+            </w:pPr>
+            <w:r>
+              <w:rPr>
+                <w:b/>
+                <w:color w:val="000000"/>
+              </w:rPr>
+              <w:t>ViaSat, Inc.</w:t>
+            </w:r>
+          </w:p>
+          <w:p>
+            <w:pPr>
+              <w:rPr>
+                <w:color w:val="000000"/>
+              </w:rPr>
+            </w:pPr>
+            <w:r>
+              <w:rPr>
+                <w:color w:val="000000"/>
+              </w:rPr>
+              <w:t xml:space="preserve">    Lee Chieffalo</w:t>
+            </w:r>
+          </w:p>
+          <w:p>
+            <w:pPr>
+              <w:rPr>
+                <w:color w:val="000000"/>
+              </w:rPr>
+            </w:pPr>
+            <w:r>
+              <w:rPr>
+                <w:color w:val="000000"/>
+              </w:rPr>
+              <w:t xml:space="preserve">    Wilson Figueroa</w:t>
+            </w:r>
+          </w:p>
+          <w:p>
+            <w:pPr>
+              <w:rPr>
+                <w:color w:val="000000"/>
+              </w:rPr>
+            </w:pPr>
+            <w:r>
+              <w:rPr>
+                <w:color w:val="000000"/>
+              </w:rPr>
+              <w:t xml:space="preserve">    Andrew May</w:t>
+            </w:r>
+          </w:p>
+          <w:p>
+            <w:pPr>
+              <w:rPr>
+                <w:b/>
+                <w:color w:val="000000"/>
+              </w:rPr>
+            </w:pPr>
+            <w:r>
+              <w:rPr>
+                <w:b/>
+                <w:color w:val="000000"/>
+              </w:rPr>
+              <w:t>Yaana Technologies, LLC</w:t>
+            </w:r>
+          </w:p>
+          <w:p>
+            <w:r>
+              <w:rPr>
+                <w:color w:val="000000"/>
+              </w:rPr>
+              <w:t xml:space="preserve">    Anthony Rutkowski</w:t>
+            </w:r>
+          </w:p>
+        </w:tc>
+      </w:tr>
+    </w:tbl>
+    <w:p>
+      <w:pPr>
+        <w:pStyle w:val="Contributor"/>
+      </w:pPr>
+    </w:p>
+    <w:p>
+      <w:pPr>
+        <w:pStyle w:val="Contributor"/>
+      </w:pPr>
+      <w:r>
+        <w:t>The authors would also like to thank the larger CybOX Community for its input and help in reviewing this document.</w:t>
+      </w:r>
+    </w:p>
+    <w:p>
+      <w:pPr>
+        <w:pStyle w:val="Contributor"/>
+      </w:pPr>
+      <w:bookmarkStart w:id="70" w:name="_GoBack"/>
       <w:bookmarkEnd w:id="70"/>
-    </w:p>
-    <w:p>
-      <w:pPr>
-        <w:spacing w:after="240"/>
-      </w:pPr>
-      <w:r>
-        <w:t>The following individuals have participated in the creation of this specification and are gratefully acknowledged:</w:t>
-      </w:r>
-    </w:p>
-    <w:p>
-      <w:pPr>
-        <w:pStyle w:val="Titlepageinfo"/>
-      </w:pPr>
-      <w:r>
-        <w:t>Participants:</w:t>
-      </w:r>
-      <w:r>
-        <w:fldChar w:fldCharType="begin"/>
-      </w:r>
-      <w:r>
-        <w:instrText xml:space="preserve"> MACROBUTTON  </w:instrText>
-      </w:r>
-      <w:r>
-        <w:fldChar w:fldCharType="end"/>
-      </w:r>
-    </w:p>
-    <w:p>
-      <w:pPr>
-        <w:pStyle w:val="Contributor"/>
-      </w:pPr>
-      <w:r>
-        <w:t>Dean Thompson, Australia and New Zealand Banking Group (ANZ Bank)</w:t>
-      </w:r>
-    </w:p>
-    <w:p>
-      <w:pPr>
-        <w:pStyle w:val="Contributor"/>
-      </w:pPr>
-      <w:r>
-        <w:t>Bret Jordan, Blue Coat Systems, Inc.</w:t>
-      </w:r>
-    </w:p>
-    <w:p>
-      <w:pPr>
-        <w:pStyle w:val="Contributor"/>
-      </w:pPr>
-      <w:r>
-        <w:t>Adnan Baykal, Center for Internet Security (CIS)</w:t>
-      </w:r>
-    </w:p>
-    <w:p>
-      <w:pPr>
-        <w:pStyle w:val="Contributor"/>
-      </w:pPr>
-      <w:r>
-        <w:t>Liron Schiff, Comilion (mobile) Ltd.</w:t>
-      </w:r>
-    </w:p>
-    <w:p>
-      <w:pPr>
-        <w:pStyle w:val="Contributor"/>
-      </w:pPr>
-      <w:r>
-        <w:t>Jane Ginn, Cyber Threat Intelligence Network, Inc. (CTIN)</w:t>
-      </w:r>
-    </w:p>
-    <w:p>
-      <w:pPr>
-        <w:pStyle w:val="Contributor"/>
-      </w:pPr>
-      <w:r>
-        <w:t>Richard Struse, DHS Office of Cybersecurity and Communications (CS&amp;C)</w:t>
-      </w:r>
-    </w:p>
-    <w:p>
-      <w:pPr>
-        <w:pStyle w:val="Contributor"/>
-      </w:pPr>
-      <w:r>
-        <w:t>Ryusuke Masuoka, Fujitsu Limited</w:t>
-      </w:r>
-    </w:p>
-    <w:p>
-      <w:pPr>
-        <w:pStyle w:val="Contributor"/>
-      </w:pPr>
-      <w:r>
-        <w:t>Eric Burger, Georgetown University</w:t>
-      </w:r>
-    </w:p>
-    <w:p>
-      <w:pPr>
-        <w:pStyle w:val="Contributor"/>
-      </w:pPr>
-      <w:r>
-        <w:t>Jason Keirstead, IBM</w:t>
-      </w:r>
-    </w:p>
-    <w:p>
-      <w:pPr>
-        <w:pStyle w:val="Contributor"/>
-      </w:pPr>
-      <w:r>
-        <w:t>Paul Martini, iboss, Inc.</w:t>
-      </w:r>
-    </w:p>
-    <w:p>
-      <w:pPr>
-        <w:pStyle w:val="Contributor"/>
-      </w:pPr>
-      <w:r>
-        <w:t>Jerome Athias, Individual</w:t>
-      </w:r>
-    </w:p>
-    <w:p>
-      <w:pPr>
-        <w:pStyle w:val="Contributor"/>
-      </w:pPr>
-      <w:r>
-        <w:t>Sanjiv Kalkar, Individual</w:t>
-      </w:r>
-    </w:p>
-    <w:p>
-      <w:pPr>
-        <w:pStyle w:val="Contributor"/>
-      </w:pPr>
-      <w:r>
-        <w:t>Terry MacDonald, Individual</w:t>
-      </w:r>
-    </w:p>
-    <w:p>
-      <w:pPr>
-        <w:pStyle w:val="Contributor"/>
-      </w:pPr>
-      <w:r>
-        <w:t>Alex Pinto, Individual</w:t>
-      </w:r>
-    </w:p>
-    <w:p>
-      <w:pPr>
-        <w:pStyle w:val="Contributor"/>
-      </w:pPr>
-      <w:r>
-        <w:t>Patrick Maroney, Integrated Networking Technologies, Inc.</w:t>
-      </w:r>
-    </w:p>
-    <w:p>
-      <w:pPr>
-        <w:pStyle w:val="Contributor"/>
-      </w:pPr>
-      <w:r>
-        <w:t>Wouter Bolsterlee, Intelworks BV</w:t>
-      </w:r>
-    </w:p>
-    <w:p>
-      <w:pPr>
-        <w:pStyle w:val="Contributor"/>
-      </w:pPr>
-      <w:r>
-        <w:t>Joep Gommers, Intelworks BV</w:t>
-      </w:r>
-    </w:p>
-    <w:p>
-      <w:pPr>
-        <w:pStyle w:val="Contributor"/>
-      </w:pPr>
-      <w:r>
-        <w:t>Sergey Polzunov, Intelworks BV</w:t>
-      </w:r>
-    </w:p>
-    <w:p>
-      <w:pPr>
-        <w:pStyle w:val="Contributor"/>
-      </w:pPr>
-      <w:r>
-        <w:t>Rutger Prins, Intelworks BV</w:t>
-      </w:r>
-    </w:p>
-    <w:p>
-      <w:pPr>
-        <w:pStyle w:val="Contributor"/>
-      </w:pPr>
-      <w:r>
-        <w:t>Andrei Sîrghi, Intelworks BV</w:t>
-      </w:r>
-    </w:p>
-    <w:p>
-      <w:pPr>
-        <w:pStyle w:val="Contributor"/>
-      </w:pPr>
-      <w:r>
-        <w:t>Jonathan Baker, MITRE Corporation</w:t>
-      </w:r>
-    </w:p>
-    <w:p>
-      <w:pPr>
-        <w:pStyle w:val="Contributor"/>
-      </w:pPr>
-      <w:r>
-        <w:t>Sean Barnum, MITRE Corporation</w:t>
-      </w:r>
-    </w:p>
-    <w:p>
-      <w:pPr>
-        <w:pStyle w:val="Contributor"/>
-      </w:pPr>
-      <w:r>
-        <w:t>Mark Davidson, MITRE Corporation</w:t>
-      </w:r>
-    </w:p>
-    <w:p>
-      <w:pPr>
-        <w:pStyle w:val="Contributor"/>
-      </w:pPr>
-      <w:r>
-        <w:t>Ivan Kirillov, MITRE Corporation</w:t>
-      </w:r>
-    </w:p>
-    <w:p>
-      <w:pPr>
-        <w:pStyle w:val="Contributor"/>
-      </w:pPr>
-      <w:r>
-        <w:t>John Wunder, MITRE Corporation</w:t>
-      </w:r>
-    </w:p>
-    <w:p>
-      <w:pPr>
-        <w:pStyle w:val="Contributor"/>
-      </w:pPr>
-      <w:r>
-        <w:t>Mike Boyle, National Security Agency</w:t>
-      </w:r>
-    </w:p>
-    <w:p>
-      <w:pPr>
-        <w:pStyle w:val="Contributor"/>
-      </w:pPr>
-      <w:r>
-        <w:t>Jessica Fitzgerald-McKay, National Security Agency</w:t>
-      </w:r>
-    </w:p>
-    <w:p>
-      <w:pPr>
-        <w:pStyle w:val="Contributor"/>
-      </w:pPr>
-      <w:r>
-        <w:t>Takahiro Kakumaru, NEC Corporation</w:t>
-      </w:r>
-    </w:p>
-    <w:p>
-      <w:pPr>
-        <w:pStyle w:val="Contributor"/>
-      </w:pPr>
-      <w:r>
-        <w:t>John-Mark Gurney, New Context Services, Inc.</w:t>
-      </w:r>
-    </w:p>
-    <w:p>
-      <w:pPr>
-        <w:pStyle w:val="Contributor"/>
-      </w:pPr>
-      <w:r>
-        <w:t>Christian Hunt, New Context Services, Inc.</w:t>
-      </w:r>
-    </w:p>
-    <w:p>
-      <w:pPr>
-        <w:pStyle w:val="Contributor"/>
-      </w:pPr>
-      <w:r>
-        <w:t>Andrew Storms, New Context Services, Inc.</w:t>
-      </w:r>
-    </w:p>
-    <w:p>
-      <w:pPr>
-        <w:pStyle w:val="Contributor"/>
-      </w:pPr>
-      <w:r>
-        <w:t>Igor Baikalov, Securonix</w:t>
-      </w:r>
-    </w:p>
-    <w:p>
-      <w:pPr>
-        <w:pStyle w:val="Contributor"/>
-      </w:pPr>
-      <w:r>
-        <w:t>Bernd Grobauer, Siemens AG</w:t>
-      </w:r>
-    </w:p>
-    <w:p>
-      <w:pPr>
-        <w:pStyle w:val="Contributor"/>
-      </w:pPr>
-      <w:r>
-        <w:t>John Anderson, Soltra</w:t>
-      </w:r>
-    </w:p>
-    <w:p>
-      <w:pPr>
-        <w:pStyle w:val="Contributor"/>
-      </w:pPr>
-      <w:r>
-        <w:t>Trey Darley, Soltra</w:t>
-      </w:r>
-    </w:p>
-    <w:p>
-      <w:pPr>
-        <w:pStyle w:val="Contributor"/>
-      </w:pPr>
-      <w:r>
-        <w:t>Paul Dion, Soltra</w:t>
-      </w:r>
-    </w:p>
-    <w:p>
-      <w:pPr>
-        <w:pStyle w:val="Contributor"/>
-      </w:pPr>
-      <w:r>
-        <w:t>Brandon Hanes, Soltra</w:t>
-      </w:r>
-    </w:p>
-    <w:p>
-      <w:pPr>
-        <w:pStyle w:val="Contributor"/>
-      </w:pPr>
-      <w:r>
-        <w:t>Ali Khan, Soltra</w:t>
-      </w:r>
-    </w:p>
-    <w:p>
-      <w:pPr>
-        <w:pStyle w:val="Contributor"/>
-      </w:pPr>
-    </w:p>
-    <w:p>
-      <w:pPr>
-        <w:pStyle w:val="Contributor"/>
-      </w:pPr>
-      <w:r>
-        <w:t>The authors would also like to thank the larger CybOX Community for its input and help in reviewing this document.</w:t>
-      </w:r>
     </w:p>
     <w:p/>
     <w:p>
@@ -13421,7 +16749,7 @@
         <w:sz w:val="16"/>
         <w:szCs w:val="16"/>
       </w:rPr>
-      <w:t>5</w:t>
+      <w:t>10</w:t>
     </w:r>
     <w:r>
       <w:rPr>
@@ -13470,7 +16798,7 @@
         <w:sz w:val="16"/>
         <w:szCs w:val="16"/>
       </w:rPr>
-      <w:t>15</w:t>
+      <w:t>18</w:t>
     </w:r>
     <w:r>
       <w:rPr>
@@ -13659,7 +16987,7 @@
         <w:sz w:val="16"/>
         <w:szCs w:val="16"/>
       </w:rPr>
-      <w:t>12</w:t>
+      <w:t>17</w:t>
     </w:r>
     <w:r>
       <w:rPr>
@@ -13708,7 +17036,7 @@
         <w:sz w:val="16"/>
         <w:szCs w:val="16"/>
       </w:rPr>
-      <w:t>15</w:t>
+      <w:t>18</w:t>
     </w:r>
     <w:r>
       <w:rPr>
@@ -14097,7 +17425,6 @@
     <w:lvl w:ilvl="0">
       <w:start w:val="1"/>
       <w:numFmt w:val="upperLetter"/>
-      <w:pStyle w:val="AppendixHeading1"/>
       <w:suff w:val="space"/>
       <w:lvlText w:val="Appendix %1."/>
       <w:lvlJc w:val="left"/>
@@ -14111,7 +17438,6 @@
     <w:lvl w:ilvl="1">
       <w:start w:val="1"/>
       <w:numFmt w:val="decimal"/>
-      <w:pStyle w:val="AppendixHeading2"/>
       <w:suff w:val="space"/>
       <w:lvlText w:val="%1.%2"/>
       <w:lvlJc w:val="left"/>
@@ -14125,7 +17451,6 @@
     <w:lvl w:ilvl="2">
       <w:start w:val="1"/>
       <w:numFmt w:val="decimal"/>
-      <w:pStyle w:val="AppendixHeading3"/>
       <w:suff w:val="space"/>
       <w:lvlText w:val="%1.%2.%3"/>
       <w:lvlJc w:val="left"/>
@@ -14139,7 +17464,6 @@
     <w:lvl w:ilvl="3">
       <w:start w:val="1"/>
       <w:numFmt w:val="decimal"/>
-      <w:pStyle w:val="AppendixHeading4"/>
       <w:suff w:val="space"/>
       <w:lvlText w:val="%1.%2.%3.%4"/>
       <w:lvlJc w:val="left"/>
@@ -14153,7 +17477,6 @@
     <w:lvl w:ilvl="4">
       <w:start w:val="1"/>
       <w:numFmt w:val="decimal"/>
-      <w:pStyle w:val="AppendixHeading5"/>
       <w:suff w:val="space"/>
       <w:lvlText w:val="%1.%2.%3.%4.%5"/>
       <w:lvlJc w:val="left"/>
@@ -15864,6 +19187,7 @@
   <w:style w:type="table" w:styleId="TableGrid">
     <w:name w:val="Table Grid"/>
     <w:basedOn w:val="TableNormal"/>
+    <w:uiPriority w:val="39"/>
     <w:rsid w:val="008C100C"/>
     <w:pPr>
       <w:spacing w:before="80" w:after="80"/>

--- a/documents/DRAFT-cybox-v2.1.1-wd01-part74-win-kernel-hook.docx
+++ b/documents/DRAFT-cybox-v2.1.1-wd01-part74-win-kernel-hook.docx
@@ -5719,6 +5719,8 @@
         <w:t>Table of Contents</w:t>
       </w:r>
     </w:p>
+    <w:bookmarkStart w:id="4" w:name="_GoBack"/>
+    <w:bookmarkEnd w:id="4"/>
     <w:p>
       <w:pPr>
         <w:pStyle w:val="TOC1"/>
@@ -5739,7 +5741,7 @@
       <w:r>
         <w:fldChar w:fldCharType="separate"/>
       </w:r>
-      <w:hyperlink w:anchor="_Toc450041888" w:history="1">
+      <w:hyperlink w:anchor="_Toc450227721" w:history="1">
         <w:r>
           <w:rPr>
             <w:rStyle w:val="Hyperlink"/>
@@ -5783,7 +5785,7 @@
             <w:noProof/>
             <w:webHidden/>
           </w:rPr>
-          <w:instrText xml:space="preserve"> PAGEREF _Toc450041888 \h </w:instrText>
+          <w:instrText xml:space="preserve"> PAGEREF _Toc450227721 \h </w:instrText>
         </w:r>
         <w:r>
           <w:rPr>
@@ -5829,7 +5831,7 @@
           <w:szCs w:val="22"/>
         </w:rPr>
       </w:pPr>
-      <w:hyperlink w:anchor="_Toc450041889" w:history="1">
+      <w:hyperlink w:anchor="_Toc450227722" w:history="1">
         <w:r>
           <w:rPr>
             <w:rStyle w:val="Hyperlink"/>
@@ -5888,7 +5890,7 @@
             <w:noProof/>
             <w:webHidden/>
           </w:rPr>
-          <w:instrText xml:space="preserve"> PAGEREF _Toc450041889 \h </w:instrText>
+          <w:instrText xml:space="preserve"> PAGEREF _Toc450227722 \h </w:instrText>
         </w:r>
         <w:r>
           <w:rPr>
@@ -5934,7 +5936,7 @@
           <w:szCs w:val="22"/>
         </w:rPr>
       </w:pPr>
-      <w:hyperlink w:anchor="_Toc450041890" w:history="1">
+      <w:hyperlink w:anchor="_Toc450227723" w:history="1">
         <w:r>
           <w:rPr>
             <w:rStyle w:val="Hyperlink"/>
@@ -5978,7 +5980,7 @@
             <w:noProof/>
             <w:webHidden/>
           </w:rPr>
-          <w:instrText xml:space="preserve"> PAGEREF _Toc450041890 \h </w:instrText>
+          <w:instrText xml:space="preserve"> PAGEREF _Toc450227723 \h </w:instrText>
         </w:r>
         <w:r>
           <w:rPr>
@@ -6024,7 +6026,7 @@
           <w:szCs w:val="22"/>
         </w:rPr>
       </w:pPr>
-      <w:hyperlink w:anchor="_Toc450041891" w:history="1">
+      <w:hyperlink w:anchor="_Toc450227724" w:history="1">
         <w:r>
           <w:rPr>
             <w:rStyle w:val="Hyperlink"/>
@@ -6068,7 +6070,7 @@
             <w:noProof/>
             <w:webHidden/>
           </w:rPr>
-          <w:instrText xml:space="preserve"> PAGEREF _Toc450041891 \h </w:instrText>
+          <w:instrText xml:space="preserve"> PAGEREF _Toc450227724 \h </w:instrText>
         </w:r>
         <w:r>
           <w:rPr>
@@ -6114,7 +6116,7 @@
           <w:szCs w:val="22"/>
         </w:rPr>
       </w:pPr>
-      <w:hyperlink w:anchor="_Toc450041892" w:history="1">
+      <w:hyperlink w:anchor="_Toc450227725" w:history="1">
         <w:r>
           <w:rPr>
             <w:rStyle w:val="Hyperlink"/>
@@ -6158,7 +6160,7 @@
             <w:noProof/>
             <w:webHidden/>
           </w:rPr>
-          <w:instrText xml:space="preserve"> PAGEREF _Toc450041892 \h </w:instrText>
+          <w:instrText xml:space="preserve"> PAGEREF _Toc450227725 \h </w:instrText>
         </w:r>
         <w:r>
           <w:rPr>
@@ -6204,7 +6206,7 @@
           <w:szCs w:val="22"/>
         </w:rPr>
       </w:pPr>
-      <w:hyperlink w:anchor="_Toc450041893" w:history="1">
+      <w:hyperlink w:anchor="_Toc450227726" w:history="1">
         <w:r>
           <w:rPr>
             <w:rStyle w:val="Hyperlink"/>
@@ -6248,7 +6250,7 @@
             <w:noProof/>
             <w:webHidden/>
           </w:rPr>
-          <w:instrText xml:space="preserve"> PAGEREF _Toc450041893 \h </w:instrText>
+          <w:instrText xml:space="preserve"> PAGEREF _Toc450227726 \h </w:instrText>
         </w:r>
         <w:r>
           <w:rPr>
@@ -6294,7 +6296,7 @@
           <w:szCs w:val="22"/>
         </w:rPr>
       </w:pPr>
-      <w:hyperlink w:anchor="_Toc450041894" w:history="1">
+      <w:hyperlink w:anchor="_Toc450227727" w:history="1">
         <w:r>
           <w:rPr>
             <w:rStyle w:val="Hyperlink"/>
@@ -6338,7 +6340,7 @@
             <w:noProof/>
             <w:webHidden/>
           </w:rPr>
-          <w:instrText xml:space="preserve"> PAGEREF _Toc450041894 \h </w:instrText>
+          <w:instrText xml:space="preserve"> PAGEREF _Toc450227727 \h </w:instrText>
         </w:r>
         <w:r>
           <w:rPr>
@@ -6384,7 +6386,7 @@
           <w:szCs w:val="22"/>
         </w:rPr>
       </w:pPr>
-      <w:hyperlink w:anchor="_Toc450041895" w:history="1">
+      <w:hyperlink w:anchor="_Toc450227728" w:history="1">
         <w:r>
           <w:rPr>
             <w:rStyle w:val="Hyperlink"/>
@@ -6428,7 +6430,7 @@
             <w:noProof/>
             <w:webHidden/>
           </w:rPr>
-          <w:instrText xml:space="preserve"> PAGEREF _Toc450041895 \h </w:instrText>
+          <w:instrText xml:space="preserve"> PAGEREF _Toc450227728 \h </w:instrText>
         </w:r>
         <w:r>
           <w:rPr>
@@ -6474,7 +6476,7 @@
           <w:szCs w:val="22"/>
         </w:rPr>
       </w:pPr>
-      <w:hyperlink w:anchor="_Toc450041896" w:history="1">
+      <w:hyperlink w:anchor="_Toc450227729" w:history="1">
         <w:r>
           <w:rPr>
             <w:rStyle w:val="Hyperlink"/>
@@ -6518,7 +6520,7 @@
             <w:noProof/>
             <w:webHidden/>
           </w:rPr>
-          <w:instrText xml:space="preserve"> PAGEREF _Toc450041896 \h </w:instrText>
+          <w:instrText xml:space="preserve"> PAGEREF _Toc450227729 \h </w:instrText>
         </w:r>
         <w:r>
           <w:rPr>
@@ -6564,7 +6566,7 @@
           <w:szCs w:val="22"/>
         </w:rPr>
       </w:pPr>
-      <w:hyperlink w:anchor="_Toc450041897" w:history="1">
+      <w:hyperlink w:anchor="_Toc450227730" w:history="1">
         <w:r>
           <w:rPr>
             <w:rStyle w:val="Hyperlink"/>
@@ -6608,7 +6610,7 @@
             <w:noProof/>
             <w:webHidden/>
           </w:rPr>
-          <w:instrText xml:space="preserve"> PAGEREF _Toc450041897 \h </w:instrText>
+          <w:instrText xml:space="preserve"> PAGEREF _Toc450227730 \h </w:instrText>
         </w:r>
         <w:r>
           <w:rPr>
@@ -6654,7 +6656,7 @@
           <w:szCs w:val="22"/>
         </w:rPr>
       </w:pPr>
-      <w:hyperlink w:anchor="_Toc450041898" w:history="1">
+      <w:hyperlink w:anchor="_Toc450227731" w:history="1">
         <w:r>
           <w:rPr>
             <w:rStyle w:val="Hyperlink"/>
@@ -6698,7 +6700,7 @@
             <w:noProof/>
             <w:webHidden/>
           </w:rPr>
-          <w:instrText xml:space="preserve"> PAGEREF _Toc450041898 \h </w:instrText>
+          <w:instrText xml:space="preserve"> PAGEREF _Toc450227731 \h </w:instrText>
         </w:r>
         <w:r>
           <w:rPr>
@@ -6744,7 +6746,7 @@
           <w:szCs w:val="22"/>
         </w:rPr>
       </w:pPr>
-      <w:hyperlink w:anchor="_Toc450041899" w:history="1">
+      <w:hyperlink w:anchor="_Toc450227732" w:history="1">
         <w:r>
           <w:rPr>
             <w:rStyle w:val="Hyperlink"/>
@@ -6788,7 +6790,7 @@
             <w:noProof/>
             <w:webHidden/>
           </w:rPr>
-          <w:instrText xml:space="preserve"> PAGEREF _Toc450041899 \h </w:instrText>
+          <w:instrText xml:space="preserve"> PAGEREF _Toc450227732 \h </w:instrText>
         </w:r>
         <w:r>
           <w:rPr>
@@ -6830,7 +6832,7 @@
           <w:szCs w:val="22"/>
         </w:rPr>
       </w:pPr>
-      <w:hyperlink w:anchor="_Toc450041900" w:history="1">
+      <w:hyperlink w:anchor="_Toc450227733" w:history="1">
         <w:r>
           <w:rPr>
             <w:rStyle w:val="Hyperlink"/>
@@ -6874,7 +6876,7 @@
             <w:noProof/>
             <w:webHidden/>
           </w:rPr>
-          <w:instrText xml:space="preserve"> PAGEREF _Toc450041900 \h </w:instrText>
+          <w:instrText xml:space="preserve"> PAGEREF _Toc450227733 \h </w:instrText>
         </w:r>
         <w:r>
           <w:rPr>
@@ -6920,7 +6922,7 @@
           <w:szCs w:val="22"/>
         </w:rPr>
       </w:pPr>
-      <w:hyperlink w:anchor="_Toc450041901" w:history="1">
+      <w:hyperlink w:anchor="_Toc450227734" w:history="1">
         <w:r>
           <w:rPr>
             <w:rStyle w:val="Hyperlink"/>
@@ -6964,7 +6966,7 @@
             <w:noProof/>
             <w:webHidden/>
           </w:rPr>
-          <w:instrText xml:space="preserve"> PAGEREF _Toc450041901 \h </w:instrText>
+          <w:instrText xml:space="preserve"> PAGEREF _Toc450227734 \h </w:instrText>
         </w:r>
         <w:r>
           <w:rPr>
@@ -7010,7 +7012,7 @@
           <w:szCs w:val="22"/>
         </w:rPr>
       </w:pPr>
-      <w:hyperlink w:anchor="_Toc450041902" w:history="1">
+      <w:hyperlink w:anchor="_Toc450227735" w:history="1">
         <w:r>
           <w:rPr>
             <w:rStyle w:val="Hyperlink"/>
@@ -7054,7 +7056,7 @@
             <w:noProof/>
             <w:webHidden/>
           </w:rPr>
-          <w:instrText xml:space="preserve"> PAGEREF _Toc450041902 \h </w:instrText>
+          <w:instrText xml:space="preserve"> PAGEREF _Toc450227735 \h </w:instrText>
         </w:r>
         <w:r>
           <w:rPr>
@@ -7096,7 +7098,7 @@
           <w:szCs w:val="22"/>
         </w:rPr>
       </w:pPr>
-      <w:hyperlink w:anchor="_Toc450041903" w:history="1">
+      <w:hyperlink w:anchor="_Toc450227736" w:history="1">
         <w:r>
           <w:rPr>
             <w:rStyle w:val="Hyperlink"/>
@@ -7140,7 +7142,7 @@
             <w:noProof/>
             <w:webHidden/>
           </w:rPr>
-          <w:instrText xml:space="preserve"> PAGEREF _Toc450041903 \h </w:instrText>
+          <w:instrText xml:space="preserve"> PAGEREF _Toc450227736 \h </w:instrText>
         </w:r>
         <w:r>
           <w:rPr>
@@ -7186,7 +7188,7 @@
           <w:szCs w:val="22"/>
         </w:rPr>
       </w:pPr>
-      <w:hyperlink w:anchor="_Toc450041904" w:history="1">
+      <w:hyperlink w:anchor="_Toc450227737" w:history="1">
         <w:r>
           <w:rPr>
             <w:rStyle w:val="Hyperlink"/>
@@ -7230,7 +7232,7 @@
             <w:noProof/>
             <w:webHidden/>
           </w:rPr>
-          <w:instrText xml:space="preserve"> PAGEREF _Toc450041904 \h </w:instrText>
+          <w:instrText xml:space="preserve"> PAGEREF _Toc450227737 \h </w:instrText>
         </w:r>
         <w:r>
           <w:rPr>
@@ -7276,7 +7278,7 @@
           <w:szCs w:val="22"/>
         </w:rPr>
       </w:pPr>
-      <w:hyperlink w:anchor="_Toc450041905" w:history="1">
+      <w:hyperlink w:anchor="_Toc450227738" w:history="1">
         <w:r>
           <w:rPr>
             <w:rStyle w:val="Hyperlink"/>
@@ -7320,7 +7322,7 @@
             <w:noProof/>
             <w:webHidden/>
           </w:rPr>
-          <w:instrText xml:space="preserve"> PAGEREF _Toc450041905 \h </w:instrText>
+          <w:instrText xml:space="preserve"> PAGEREF _Toc450227738 \h </w:instrText>
         </w:r>
         <w:r>
           <w:rPr>
@@ -7366,7 +7368,7 @@
           <w:szCs w:val="22"/>
         </w:rPr>
       </w:pPr>
-      <w:hyperlink w:anchor="_Toc450041906" w:history="1">
+      <w:hyperlink w:anchor="_Toc450227739" w:history="1">
         <w:r>
           <w:rPr>
             <w:rStyle w:val="Hyperlink"/>
@@ -7410,7 +7412,7 @@
             <w:noProof/>
             <w:webHidden/>
           </w:rPr>
-          <w:instrText xml:space="preserve"> PAGEREF _Toc450041906 \h </w:instrText>
+          <w:instrText xml:space="preserve"> PAGEREF _Toc450227739 \h </w:instrText>
         </w:r>
         <w:r>
           <w:rPr>
@@ -7452,7 +7454,7 @@
           <w:szCs w:val="22"/>
         </w:rPr>
       </w:pPr>
-      <w:hyperlink w:anchor="_Toc450041907" w:history="1">
+      <w:hyperlink w:anchor="_Toc450227740" w:history="1">
         <w:r>
           <w:rPr>
             <w:rStyle w:val="Hyperlink"/>
@@ -7496,7 +7498,7 @@
             <w:noProof/>
             <w:webHidden/>
           </w:rPr>
-          <w:instrText xml:space="preserve"> PAGEREF _Toc450041907 \h </w:instrText>
+          <w:instrText xml:space="preserve"> PAGEREF _Toc450227740 \h </w:instrText>
         </w:r>
         <w:r>
           <w:rPr>
@@ -7538,7 +7540,7 @@
           <w:szCs w:val="22"/>
         </w:rPr>
       </w:pPr>
-      <w:hyperlink w:anchor="_Toc450041908" w:history="1">
+      <w:hyperlink w:anchor="_Toc450227741" w:history="1">
         <w:r>
           <w:rPr>
             <w:rStyle w:val="Hyperlink"/>
@@ -7565,7 +7567,7 @@
             <w:noProof/>
             <w:webHidden/>
           </w:rPr>
-          <w:instrText xml:space="preserve"> PAGEREF _Toc450041908 \h </w:instrText>
+          <w:instrText xml:space="preserve"> PAGEREF _Toc450227741 \h </w:instrText>
         </w:r>
         <w:r>
           <w:rPr>
@@ -7607,7 +7609,7 @@
           <w:szCs w:val="22"/>
         </w:rPr>
       </w:pPr>
-      <w:hyperlink w:anchor="_Toc450041909" w:history="1">
+      <w:hyperlink w:anchor="_Toc450227742" w:history="1">
         <w:r>
           <w:rPr>
             <w:rStyle w:val="Hyperlink"/>
@@ -7634,7 +7636,7 @@
             <w:noProof/>
             <w:webHidden/>
           </w:rPr>
-          <w:instrText xml:space="preserve"> PAGEREF _Toc450041909 \h </w:instrText>
+          <w:instrText xml:space="preserve"> PAGEREF _Toc450227742 \h </w:instrText>
         </w:r>
         <w:r>
           <w:rPr>
@@ -7654,7 +7656,7 @@
             <w:noProof/>
             <w:webHidden/>
           </w:rPr>
-          <w:t>15</w:t>
+          <w:t>18</w:t>
         </w:r>
         <w:r>
           <w:rPr>
@@ -7680,15 +7682,15 @@
       <w:pPr>
         <w:pStyle w:val="Heading1"/>
       </w:pPr>
-      <w:bookmarkStart w:id="4" w:name="_Toc424631595"/>
-      <w:bookmarkStart w:id="5" w:name="_Toc450041888"/>
+      <w:bookmarkStart w:id="5" w:name="_Toc424631595"/>
+      <w:bookmarkStart w:id="6" w:name="_Toc450227721"/>
       <w:bookmarkEnd w:id="0"/>
       <w:r>
         <w:lastRenderedPageBreak/>
         <w:t>Introduction</w:t>
       </w:r>
-      <w:bookmarkEnd w:id="4"/>
       <w:bookmarkEnd w:id="5"/>
+      <w:bookmarkEnd w:id="6"/>
     </w:p>
     <w:p>
       <w:pPr>
@@ -7740,7 +7742,7 @@
       <w:r>
         <w:t xml:space="preserve">This document serves as the specification for the CybOX Win Kernel Hook Object Version 2.1.1 data model, which is one </w:t>
       </w:r>
-      <w:bookmarkStart w:id="6" w:name="_Toc401131317"/>
+      <w:bookmarkStart w:id="7" w:name="_Toc401131317"/>
       <w:r>
         <w:t>of eighty-eight CybOX Object data models.</w:t>
       </w:r>
@@ -7942,7 +7944,7 @@
       <w:r>
         <w:t xml:space="preserve">. </w:t>
       </w:r>
-      <w:bookmarkEnd w:id="6"/>
+      <w:bookmarkEnd w:id="7"/>
       <w:r>
         <w:t xml:space="preserve">In Section </w:t>
       </w:r>
@@ -8138,11 +8140,11 @@
       <w:pPr>
         <w:pStyle w:val="Heading2"/>
       </w:pPr>
-      <w:bookmarkStart w:id="7" w:name="_Toc412205405"/>
-      <w:bookmarkStart w:id="8" w:name="_Ref412300941"/>
-      <w:bookmarkStart w:id="9" w:name="_Ref412622367"/>
-      <w:bookmarkStart w:id="10" w:name="_Toc424631596"/>
-      <w:bookmarkStart w:id="11" w:name="_Toc450041889"/>
+      <w:bookmarkStart w:id="8" w:name="_Toc412205405"/>
+      <w:bookmarkStart w:id="9" w:name="_Ref412300941"/>
+      <w:bookmarkStart w:id="10" w:name="_Ref412622367"/>
+      <w:bookmarkStart w:id="11" w:name="_Toc424631596"/>
+      <w:bookmarkStart w:id="12" w:name="_Toc450227722"/>
       <w:r>
         <w:t>CybOX</w:t>
       </w:r>
@@ -8155,11 +8157,11 @@
       <w:r>
         <w:t xml:space="preserve"> Specification Documents</w:t>
       </w:r>
-      <w:bookmarkEnd w:id="7"/>
       <w:bookmarkEnd w:id="8"/>
       <w:bookmarkEnd w:id="9"/>
       <w:bookmarkEnd w:id="10"/>
       <w:bookmarkEnd w:id="11"/>
+      <w:bookmarkEnd w:id="12"/>
     </w:p>
     <w:p>
       <w:pPr>
@@ -8273,15 +8275,15 @@
         <w:spacing w:before="360" w:after="60"/>
         <w:ind w:left="540" w:hanging="540"/>
       </w:pPr>
-      <w:bookmarkStart w:id="12" w:name="_Ref394437867"/>
-      <w:bookmarkStart w:id="13" w:name="_Toc426119868"/>
-      <w:bookmarkStart w:id="14" w:name="_Toc450041890"/>
+      <w:bookmarkStart w:id="13" w:name="_Ref394437867"/>
+      <w:bookmarkStart w:id="14" w:name="_Toc426119868"/>
+      <w:bookmarkStart w:id="15" w:name="_Toc450227723"/>
       <w:r>
         <w:t>Document Conventions</w:t>
       </w:r>
-      <w:bookmarkEnd w:id="12"/>
       <w:bookmarkEnd w:id="13"/>
       <w:bookmarkEnd w:id="14"/>
+      <w:bookmarkEnd w:id="15"/>
     </w:p>
     <w:p>
       <w:r>
@@ -8296,17 +8298,17 @@
         </w:tabs>
         <w:spacing w:before="360" w:after="60"/>
       </w:pPr>
-      <w:bookmarkStart w:id="15" w:name="_Toc389570603"/>
-      <w:bookmarkStart w:id="16" w:name="_Toc389581073"/>
-      <w:bookmarkStart w:id="17" w:name="_Toc426119870"/>
-      <w:bookmarkStart w:id="18" w:name="_Toc450041891"/>
+      <w:bookmarkStart w:id="16" w:name="_Toc389570603"/>
+      <w:bookmarkStart w:id="17" w:name="_Toc389581073"/>
+      <w:bookmarkStart w:id="18" w:name="_Toc426119870"/>
+      <w:bookmarkStart w:id="19" w:name="_Toc450227724"/>
       <w:r>
         <w:t>Fonts</w:t>
       </w:r>
-      <w:bookmarkEnd w:id="15"/>
       <w:bookmarkEnd w:id="16"/>
       <w:bookmarkEnd w:id="17"/>
       <w:bookmarkEnd w:id="18"/>
+      <w:bookmarkEnd w:id="19"/>
     </w:p>
     <w:p>
       <w:pPr>
@@ -8690,22 +8692,22 @@
       <w:pPr>
         <w:pStyle w:val="Heading3"/>
       </w:pPr>
-      <w:bookmarkStart w:id="19" w:name="_Ref394486021"/>
-      <w:bookmarkStart w:id="20" w:name="_Toc426119871"/>
-      <w:bookmarkStart w:id="21" w:name="_Toc450041892"/>
+      <w:bookmarkStart w:id="20" w:name="_Ref394486021"/>
+      <w:bookmarkStart w:id="21" w:name="_Toc426119871"/>
+      <w:bookmarkStart w:id="22" w:name="_Toc450227725"/>
       <w:r>
         <w:t>UML Package References</w:t>
       </w:r>
-      <w:bookmarkEnd w:id="19"/>
       <w:bookmarkEnd w:id="20"/>
       <w:bookmarkEnd w:id="21"/>
+      <w:bookmarkEnd w:id="22"/>
     </w:p>
     <w:p>
       <w:pPr>
         <w:spacing w:before="80" w:after="240"/>
       </w:pPr>
-      <w:bookmarkStart w:id="22" w:name="_Toc389570605"/>
-      <w:bookmarkStart w:id="23" w:name="_Toc389581075"/>
+      <w:bookmarkStart w:id="23" w:name="_Toc389570605"/>
+      <w:bookmarkStart w:id="24" w:name="_Toc389581075"/>
       <w:r>
         <w:t xml:space="preserve">Each CybOX data model is captured in a different UML package (e.g., Core package) where the packages together compose the full CybOX UML model.  To refer to a particular class of a specific package, we use the format </w:t>
       </w:r>
@@ -8787,24 +8789,24 @@
       <w:pPr>
         <w:pStyle w:val="Heading3"/>
       </w:pPr>
-      <w:bookmarkStart w:id="24" w:name="_Toc426119872"/>
-      <w:bookmarkStart w:id="25" w:name="_Toc450041893"/>
+      <w:bookmarkStart w:id="25" w:name="_Toc426119872"/>
+      <w:bookmarkStart w:id="26" w:name="_Toc450227726"/>
       <w:r>
         <w:t>UML Diagrams</w:t>
       </w:r>
-      <w:bookmarkEnd w:id="22"/>
       <w:bookmarkEnd w:id="23"/>
       <w:bookmarkEnd w:id="24"/>
       <w:bookmarkEnd w:id="25"/>
+      <w:bookmarkEnd w:id="26"/>
     </w:p>
     <w:p>
       <w:pPr>
         <w:spacing w:before="80" w:after="240"/>
       </w:pPr>
-      <w:bookmarkStart w:id="26" w:name="_Toc398719452"/>
-      <w:bookmarkStart w:id="27" w:name="_Toc389570606"/>
-      <w:bookmarkStart w:id="28" w:name="_Toc389581076"/>
-      <w:bookmarkStart w:id="29" w:name="_Ref394436861"/>
+      <w:bookmarkStart w:id="27" w:name="_Toc398719452"/>
+      <w:bookmarkStart w:id="28" w:name="_Toc389570606"/>
+      <w:bookmarkStart w:id="29" w:name="_Toc389581076"/>
+      <w:bookmarkStart w:id="30" w:name="_Ref394436861"/>
       <w:r>
         <w:t xml:space="preserve">This specification makes use of UML diagrams to visually depict relationships between CybOX Language constructs. Note that the diagrams have been extracted directly from the full UML model for CybOX; they have not been constructed purely for inclusion in the specification documents.  Typically, diagrams are included for the primary class of a data model, and for any other class where the visualization of its relationships between other classes would be useful.  This implies that there will be very few diagrams for classes whose only properties are either a data type or a class from the CybOX Common data model.  </w:t>
       </w:r>
@@ -8827,14 +8829,14 @@
       <w:pPr>
         <w:pStyle w:val="Heading4"/>
       </w:pPr>
-      <w:bookmarkStart w:id="30" w:name="_Toc426119873"/>
-      <w:bookmarkStart w:id="31" w:name="_Toc450041894"/>
+      <w:bookmarkStart w:id="31" w:name="_Toc426119873"/>
+      <w:bookmarkStart w:id="32" w:name="_Toc450227727"/>
       <w:r>
         <w:t>Class Properties</w:t>
       </w:r>
-      <w:bookmarkEnd w:id="26"/>
-      <w:bookmarkEnd w:id="30"/>
+      <w:bookmarkEnd w:id="27"/>
       <w:bookmarkEnd w:id="31"/>
+      <w:bookmarkEnd w:id="32"/>
     </w:p>
     <w:p>
       <w:pPr>
@@ -8848,15 +8850,15 @@
       <w:pPr>
         <w:pStyle w:val="Heading4"/>
       </w:pPr>
-      <w:bookmarkStart w:id="32" w:name="_Toc398719453"/>
-      <w:bookmarkStart w:id="33" w:name="_Toc426119874"/>
-      <w:bookmarkStart w:id="34" w:name="_Toc450041895"/>
+      <w:bookmarkStart w:id="33" w:name="_Toc398719453"/>
+      <w:bookmarkStart w:id="34" w:name="_Toc426119874"/>
+      <w:bookmarkStart w:id="35" w:name="_Toc450227728"/>
       <w:r>
         <w:t>Diagram Icons and Arrow Types</w:t>
       </w:r>
-      <w:bookmarkEnd w:id="32"/>
       <w:bookmarkEnd w:id="33"/>
       <w:bookmarkEnd w:id="34"/>
+      <w:bookmarkEnd w:id="35"/>
     </w:p>
     <w:p>
       <w:pPr>
@@ -8941,32 +8943,58 @@
         <w:spacing w:after="120"/>
         <w:jc w:val="center"/>
       </w:pPr>
-      <w:bookmarkStart w:id="35" w:name="_Ref397637630"/>
-      <w:bookmarkStart w:id="36" w:name="_Toc426119876"/>
+      <w:bookmarkStart w:id="36" w:name="_Ref397637630"/>
+      <w:bookmarkStart w:id="37" w:name="_Toc426119876"/>
       <w:r>
         <w:lastRenderedPageBreak/>
         <w:t xml:space="preserve">Table </w:t>
       </w:r>
-      <w:fldSimple w:instr=" STYLEREF 1 \s ">
-        <w:r>
-          <w:rPr>
-            <w:noProof/>
-          </w:rPr>
-          <w:t>1</w:t>
-        </w:r>
-      </w:fldSimple>
+      <w:r>
+        <w:fldChar w:fldCharType="begin"/>
+      </w:r>
+      <w:r>
+        <w:instrText xml:space="preserve"> STYLEREF 1 \s </w:instrText>
+      </w:r>
+      <w:r>
+        <w:fldChar w:fldCharType="separate"/>
+      </w:r>
+      <w:r>
+        <w:rPr>
+          <w:noProof/>
+        </w:rPr>
+        <w:t>1</w:t>
+      </w:r>
+      <w:r>
+        <w:rPr>
+          <w:noProof/>
+        </w:rPr>
+        <w:fldChar w:fldCharType="end"/>
+      </w:r>
       <w:r>
         <w:noBreakHyphen/>
       </w:r>
-      <w:fldSimple w:instr=" SEQ Table \* ARABIC \s 1 ">
-        <w:r>
-          <w:rPr>
-            <w:noProof/>
-          </w:rPr>
-          <w:t>1</w:t>
-        </w:r>
-      </w:fldSimple>
-      <w:bookmarkEnd w:id="35"/>
+      <w:r>
+        <w:fldChar w:fldCharType="begin"/>
+      </w:r>
+      <w:r>
+        <w:instrText xml:space="preserve"> SEQ Table \* ARABIC \s 1 </w:instrText>
+      </w:r>
+      <w:r>
+        <w:fldChar w:fldCharType="separate"/>
+      </w:r>
+      <w:r>
+        <w:rPr>
+          <w:noProof/>
+        </w:rPr>
+        <w:t>1</w:t>
+      </w:r>
+      <w:r>
+        <w:rPr>
+          <w:noProof/>
+        </w:rPr>
+        <w:fldChar w:fldCharType="end"/>
+      </w:r>
+      <w:bookmarkEnd w:id="36"/>
       <w:r>
         <w:t xml:space="preserve">.  </w:t>
       </w:r>
@@ -9213,7 +9241,7 @@
                 <v:shape id="_x0000_i1025" type="#_x0000_t75" style="width:24pt;height:21pt" o:ole="">
                   <v:imagedata r:id="rId25" o:title=""/>
                 </v:shape>
-                <o:OLEObject Type="Embed" ProgID="PBrush" ShapeID="_x0000_i1025" DrawAspect="Content" ObjectID="_1523959949" r:id="rId26"/>
+                <o:OLEObject Type="Embed" ProgID="PBrush" ShapeID="_x0000_i1025" DrawAspect="Content" ObjectID="_1523969554" r:id="rId26"/>
               </w:object>
             </w:r>
           </w:p>
@@ -9369,7 +9397,7 @@
                 <v:shape id="_x0000_i1026" type="#_x0000_t75" style="width:14.5pt;height:14.5pt" o:ole="">
                   <v:imagedata r:id="rId28" o:title=""/>
                 </v:shape>
-                <o:OLEObject Type="Embed" ProgID="PBrush" ShapeID="_x0000_i1026" DrawAspect="Content" ObjectID="_1523959950" r:id="rId29"/>
+                <o:OLEObject Type="Embed" ProgID="PBrush" ShapeID="_x0000_i1026" DrawAspect="Content" ObjectID="_1523969555" r:id="rId29"/>
               </w:object>
             </w:r>
           </w:p>
@@ -9429,7 +9457,7 @@
                 <v:shape id="_x0000_i1027" type="#_x0000_t75" style="width:14pt;height:14.5pt" o:ole="">
                   <v:imagedata r:id="rId30" o:title=""/>
                 </v:shape>
-                <o:OLEObject Type="Embed" ProgID="PBrush" ShapeID="_x0000_i1027" DrawAspect="Content" ObjectID="_1523959951" r:id="rId31"/>
+                <o:OLEObject Type="Embed" ProgID="PBrush" ShapeID="_x0000_i1027" DrawAspect="Content" ObjectID="_1523969556" r:id="rId31"/>
               </w:object>
             </w:r>
           </w:p>
@@ -9548,7 +9576,7 @@
                 </mc:Choice>
                 <mc:Fallback>
                   <w:pict>
-                    <v:shapetype w14:anchorId="41A6CB62" id="_x0000_t32" coordsize="21600,21600" o:spt="32" o:oned="t" path="m,l21600,21600e" filled="f">
+                    <v:shapetype w14:anchorId="78323C47" id="_x0000_t32" coordsize="21600,21600" o:spt="32" o:oned="t" path="m,l21600,21600e" filled="f">
                       <v:path arrowok="t" fillok="f" o:connecttype="none"/>
                       <o:lock v:ext="edit" shapetype="t"/>
                     </v:shapetype>
@@ -9615,7 +9643,7 @@
                 <v:shape id="_x0000_i1028" type="#_x0000_t75" style="width:57.5pt;height:35.5pt" o:ole="">
                   <v:imagedata r:id="rId32" o:title=""/>
                 </v:shape>
-                <o:OLEObject Type="Embed" ProgID="PBrush" ShapeID="_x0000_i1028" DrawAspect="Content" ObjectID="_1523959952" r:id="rId33"/>
+                <o:OLEObject Type="Embed" ProgID="PBrush" ShapeID="_x0000_i1028" DrawAspect="Content" ObjectID="_1523969557" r:id="rId33"/>
               </w:object>
             </w:r>
           </w:p>
@@ -9651,15 +9679,15 @@
       <w:pPr>
         <w:pStyle w:val="Heading3"/>
       </w:pPr>
-      <w:bookmarkStart w:id="37" w:name="_Toc450041896"/>
+      <w:bookmarkStart w:id="38" w:name="_Toc450227729"/>
       <w:r>
         <w:t>Property Table Notation</w:t>
       </w:r>
-      <w:bookmarkEnd w:id="27"/>
       <w:bookmarkEnd w:id="28"/>
       <w:bookmarkEnd w:id="29"/>
-      <w:bookmarkEnd w:id="36"/>
+      <w:bookmarkEnd w:id="30"/>
       <w:bookmarkEnd w:id="37"/>
+      <w:bookmarkEnd w:id="38"/>
     </w:p>
     <w:p>
       <w:pPr>
@@ -9831,15 +9859,15 @@
       <w:pPr>
         <w:pStyle w:val="Heading3"/>
       </w:pPr>
-      <w:bookmarkStart w:id="38" w:name="_Toc412205415"/>
-      <w:bookmarkStart w:id="39" w:name="_Toc426119877"/>
-      <w:bookmarkStart w:id="40" w:name="_Toc450041897"/>
+      <w:bookmarkStart w:id="39" w:name="_Toc412205415"/>
+      <w:bookmarkStart w:id="40" w:name="_Toc426119877"/>
+      <w:bookmarkStart w:id="41" w:name="_Toc450227730"/>
       <w:r>
         <w:t>Property and Class Descriptions</w:t>
       </w:r>
-      <w:bookmarkEnd w:id="38"/>
       <w:bookmarkEnd w:id="39"/>
       <w:bookmarkEnd w:id="40"/>
+      <w:bookmarkEnd w:id="41"/>
     </w:p>
     <w:p>
       <w:pPr>
@@ -10327,15 +10355,15 @@
       <w:pPr>
         <w:pStyle w:val="Heading2"/>
       </w:pPr>
-      <w:bookmarkStart w:id="41" w:name="_Ref428537349"/>
-      <w:bookmarkStart w:id="42" w:name="_Toc427275785"/>
-      <w:bookmarkStart w:id="43" w:name="_Toc450041898"/>
+      <w:bookmarkStart w:id="42" w:name="_Ref428537349"/>
+      <w:bookmarkStart w:id="43" w:name="_Toc427275785"/>
+      <w:bookmarkStart w:id="44" w:name="_Toc450227731"/>
       <w:r>
         <w:t>Terminology</w:t>
       </w:r>
-      <w:bookmarkEnd w:id="41"/>
       <w:bookmarkEnd w:id="42"/>
       <w:bookmarkEnd w:id="43"/>
+      <w:bookmarkEnd w:id="44"/>
     </w:p>
     <w:p>
       <w:r>
@@ -10513,24 +10541,24 @@
       <w:pPr>
         <w:pStyle w:val="Heading2"/>
       </w:pPr>
-      <w:bookmarkStart w:id="44" w:name="_Ref7502892"/>
-      <w:bookmarkStart w:id="45" w:name="_Toc12011611"/>
-      <w:bookmarkStart w:id="46" w:name="_Toc85472894"/>
-      <w:bookmarkStart w:id="47" w:name="_Toc287332008"/>
-      <w:bookmarkStart w:id="48" w:name="_Toc427275786"/>
-      <w:bookmarkStart w:id="49" w:name="_Toc450041899"/>
+      <w:bookmarkStart w:id="45" w:name="_Ref7502892"/>
+      <w:bookmarkStart w:id="46" w:name="_Toc12011611"/>
+      <w:bookmarkStart w:id="47" w:name="_Toc85472894"/>
+      <w:bookmarkStart w:id="48" w:name="_Toc287332008"/>
+      <w:bookmarkStart w:id="49" w:name="_Toc427275786"/>
+      <w:bookmarkStart w:id="50" w:name="_Toc450227732"/>
       <w:r>
         <w:t>Normative</w:t>
       </w:r>
-      <w:bookmarkEnd w:id="44"/>
       <w:bookmarkEnd w:id="45"/>
+      <w:bookmarkEnd w:id="46"/>
       <w:r>
         <w:t xml:space="preserve"> References</w:t>
       </w:r>
-      <w:bookmarkEnd w:id="46"/>
       <w:bookmarkEnd w:id="47"/>
       <w:bookmarkEnd w:id="48"/>
       <w:bookmarkEnd w:id="49"/>
+      <w:bookmarkEnd w:id="50"/>
     </w:p>
     <w:p>
       <w:pPr>
@@ -10542,14 +10570,14 @@
         </w:rPr>
         <w:t>[</w:t>
       </w:r>
-      <w:bookmarkStart w:id="50" w:name="rfc2119"/>
+      <w:bookmarkStart w:id="51" w:name="rfc2119"/>
       <w:r>
         <w:rPr>
           <w:rStyle w:val="Refterm"/>
         </w:rPr>
         <w:t>RFC2119</w:t>
       </w:r>
-      <w:bookmarkEnd w:id="50"/>
+      <w:bookmarkEnd w:id="51"/>
       <w:r>
         <w:rPr>
           <w:rStyle w:val="Refterm"/>
@@ -10582,14 +10610,14 @@
       <w:pPr>
         <w:pStyle w:val="Heading1"/>
       </w:pPr>
-      <w:bookmarkStart w:id="51" w:name="_Ref428537380"/>
-      <w:bookmarkStart w:id="52" w:name="_Toc450041900"/>
+      <w:bookmarkStart w:id="52" w:name="_Ref428537380"/>
+      <w:bookmarkStart w:id="53" w:name="_Toc450227733"/>
       <w:r>
         <w:lastRenderedPageBreak/>
         <w:t>Background Information</w:t>
       </w:r>
-      <w:bookmarkEnd w:id="51"/>
       <w:bookmarkEnd w:id="52"/>
+      <w:bookmarkEnd w:id="53"/>
     </w:p>
     <w:p>
       <w:r>
@@ -10665,13 +10693,13 @@
         <w:spacing w:before="360" w:after="60"/>
         <w:ind w:left="540" w:hanging="540"/>
       </w:pPr>
-      <w:bookmarkStart w:id="53" w:name="_Toc426119879"/>
-      <w:bookmarkStart w:id="54" w:name="_Toc450041901"/>
+      <w:bookmarkStart w:id="54" w:name="_Toc426119879"/>
+      <w:bookmarkStart w:id="55" w:name="_Toc450227734"/>
       <w:r>
         <w:t>Cyber Observables</w:t>
       </w:r>
-      <w:bookmarkEnd w:id="53"/>
       <w:bookmarkEnd w:id="54"/>
+      <w:bookmarkEnd w:id="55"/>
     </w:p>
     <w:p>
       <w:pPr>
@@ -10695,13 +10723,13 @@
         <w:spacing w:before="360" w:after="60"/>
         <w:ind w:left="540" w:hanging="540"/>
       </w:pPr>
-      <w:bookmarkStart w:id="55" w:name="_Toc450041902"/>
       <w:bookmarkStart w:id="56" w:name="_Toc287332011"/>
       <w:bookmarkStart w:id="57" w:name="_Toc409437263"/>
+      <w:bookmarkStart w:id="58" w:name="_Toc450227735"/>
       <w:r>
         <w:t>Objects</w:t>
       </w:r>
-      <w:bookmarkEnd w:id="55"/>
+      <w:bookmarkEnd w:id="58"/>
     </w:p>
     <w:p>
       <w:pPr>
@@ -10752,24 +10780,24 @@
       <w:pPr>
         <w:pStyle w:val="Heading1"/>
       </w:pPr>
-      <w:bookmarkStart w:id="58" w:name="_Ref436786882"/>
-      <w:bookmarkStart w:id="59" w:name="_Toc450041903"/>
+      <w:bookmarkStart w:id="59" w:name="_Ref436786882"/>
+      <w:bookmarkStart w:id="60" w:name="_Toc450227736"/>
       <w:r>
         <w:lastRenderedPageBreak/>
         <w:t>Data Model</w:t>
       </w:r>
-      <w:bookmarkEnd w:id="58"/>
       <w:bookmarkEnd w:id="59"/>
+      <w:bookmarkEnd w:id="60"/>
     </w:p>
     <w:p>
       <w:pPr>
         <w:pStyle w:val="Heading2"/>
       </w:pPr>
-      <w:bookmarkStart w:id="60" w:name="_Toc450041904"/>
+      <w:bookmarkStart w:id="61" w:name="_Toc450227737"/>
       <w:r>
         <w:t>WindowsKernelHookObjectType Class</w:t>
       </w:r>
-      <w:bookmarkEnd w:id="60"/>
+      <w:bookmarkEnd w:id="61"/>
     </w:p>
     <w:p>
       <w:pPr>
@@ -10953,30 +10981,56 @@
         <w:spacing w:after="240"/>
         <w:jc w:val="center"/>
       </w:pPr>
-      <w:bookmarkStart w:id="61" w:name="_Ref395023936"/>
+      <w:bookmarkStart w:id="62" w:name="_Ref395023936"/>
       <w:r>
         <w:t xml:space="preserve">Figure </w:t>
       </w:r>
-      <w:fldSimple w:instr=" STYLEREF 1 \s ">
-        <w:r>
-          <w:rPr>
-            <w:noProof/>
-          </w:rPr>
-          <w:t>3</w:t>
-        </w:r>
-      </w:fldSimple>
+      <w:r>
+        <w:fldChar w:fldCharType="begin"/>
+      </w:r>
+      <w:r>
+        <w:instrText xml:space="preserve"> STYLEREF 1 \s </w:instrText>
+      </w:r>
+      <w:r>
+        <w:fldChar w:fldCharType="separate"/>
+      </w:r>
+      <w:r>
+        <w:rPr>
+          <w:noProof/>
+        </w:rPr>
+        <w:t>3</w:t>
+      </w:r>
+      <w:r>
+        <w:rPr>
+          <w:noProof/>
+        </w:rPr>
+        <w:fldChar w:fldCharType="end"/>
+      </w:r>
       <w:r>
         <w:noBreakHyphen/>
       </w:r>
-      <w:fldSimple w:instr=" SEQ Figure \* ARABIC \s 1 ">
-        <w:r>
-          <w:rPr>
-            <w:noProof/>
-          </w:rPr>
-          <w:t>1</w:t>
-        </w:r>
-      </w:fldSimple>
-      <w:bookmarkEnd w:id="61"/>
+      <w:r>
+        <w:fldChar w:fldCharType="begin"/>
+      </w:r>
+      <w:r>
+        <w:instrText xml:space="preserve"> SEQ Figure \* ARABIC \s 1 </w:instrText>
+      </w:r>
+      <w:r>
+        <w:fldChar w:fldCharType="separate"/>
+      </w:r>
+      <w:r>
+        <w:rPr>
+          <w:noProof/>
+        </w:rPr>
+        <w:t>1</w:t>
+      </w:r>
+      <w:r>
+        <w:rPr>
+          <w:noProof/>
+        </w:rPr>
+        <w:fldChar w:fldCharType="end"/>
+      </w:r>
+      <w:bookmarkEnd w:id="62"/>
       <w:r>
         <w:t xml:space="preserve">. UML diagram of the </w:t>
       </w:r>
@@ -11090,56 +11144,30 @@
         <w:pStyle w:val="tablecaption"/>
         <w:jc w:val="center"/>
       </w:pPr>
-      <w:bookmarkStart w:id="62" w:name="_Ref436787138"/>
+      <w:bookmarkStart w:id="63" w:name="_Ref436787138"/>
       <w:r>
         <w:t xml:space="preserve">Table </w:t>
       </w:r>
-      <w:r>
-        <w:fldChar w:fldCharType="begin"/>
-      </w:r>
-      <w:r>
-        <w:instrText xml:space="preserve"> STYLEREF 1 \s </w:instrText>
-      </w:r>
-      <w:r>
-        <w:fldChar w:fldCharType="separate"/>
-      </w:r>
-      <w:r>
-        <w:rPr>
-          <w:noProof/>
-        </w:rPr>
-        <w:t>3</w:t>
-      </w:r>
-      <w:r>
-        <w:rPr>
-          <w:noProof/>
-        </w:rPr>
-        <w:fldChar w:fldCharType="end"/>
-      </w:r>
+      <w:fldSimple w:instr=" STYLEREF 1 \s ">
+        <w:r>
+          <w:rPr>
+            <w:noProof/>
+          </w:rPr>
+          <w:t>3</w:t>
+        </w:r>
+      </w:fldSimple>
       <w:r>
         <w:noBreakHyphen/>
       </w:r>
-      <w:r>
-        <w:fldChar w:fldCharType="begin"/>
-      </w:r>
-      <w:r>
-        <w:instrText xml:space="preserve"> SEQ Table \* ARABIC \s 1 </w:instrText>
-      </w:r>
-      <w:r>
-        <w:fldChar w:fldCharType="separate"/>
-      </w:r>
-      <w:r>
-        <w:rPr>
-          <w:noProof/>
-        </w:rPr>
-        <w:t>1</w:t>
-      </w:r>
-      <w:r>
-        <w:rPr>
-          <w:noProof/>
-        </w:rPr>
-        <w:fldChar w:fldCharType="end"/>
-      </w:r>
-      <w:bookmarkEnd w:id="62"/>
+      <w:fldSimple w:instr=" SEQ Table \* ARABIC \s 1 ">
+        <w:r>
+          <w:rPr>
+            <w:noProof/>
+          </w:rPr>
+          <w:t>1</w:t>
+        </w:r>
+      </w:fldSimple>
+      <w:bookmarkEnd w:id="63"/>
       <w:r>
         <w:t xml:space="preserve">. </w:t>
       </w:r>
@@ -12154,14 +12182,14 @@
       <w:pPr>
         <w:pStyle w:val="Heading2"/>
       </w:pPr>
-      <w:bookmarkStart w:id="63" w:name="_Toc450041905"/>
+      <w:bookmarkStart w:id="64" w:name="_Toc450227738"/>
       <w:r>
         <w:t xml:space="preserve">KernelHookType </w:t>
       </w:r>
       <w:r>
         <w:t>Data Type</w:t>
       </w:r>
-      <w:bookmarkEnd w:id="63"/>
+      <w:bookmarkEnd w:id="64"/>
     </w:p>
     <w:p>
       <w:r>
@@ -12211,11 +12239,11 @@
       <w:pPr>
         <w:pStyle w:val="Heading2"/>
       </w:pPr>
-      <w:bookmarkStart w:id="64" w:name="_Toc450041906"/>
+      <w:bookmarkStart w:id="65" w:name="_Toc450227739"/>
       <w:r>
         <w:t>KernelHookTypeEnum Enumeration</w:t>
       </w:r>
-      <w:bookmarkEnd w:id="64"/>
+      <w:bookmarkEnd w:id="65"/>
     </w:p>
     <w:p>
       <w:pPr>
@@ -12314,56 +12342,30 @@
         <w:pStyle w:val="tablecaption"/>
         <w:jc w:val="center"/>
       </w:pPr>
-      <w:bookmarkStart w:id="65" w:name="_Ref436787384"/>
+      <w:bookmarkStart w:id="66" w:name="_Ref436787384"/>
       <w:r>
         <w:t xml:space="preserve">Table </w:t>
       </w:r>
-      <w:r>
-        <w:fldChar w:fldCharType="begin"/>
-      </w:r>
-      <w:r>
-        <w:instrText xml:space="preserve"> STYLEREF 1 \s </w:instrText>
-      </w:r>
-      <w:r>
-        <w:fldChar w:fldCharType="separate"/>
-      </w:r>
-      <w:r>
-        <w:rPr>
-          <w:noProof/>
-        </w:rPr>
-        <w:t>3</w:t>
-      </w:r>
-      <w:r>
-        <w:rPr>
-          <w:noProof/>
-        </w:rPr>
-        <w:fldChar w:fldCharType="end"/>
-      </w:r>
+      <w:fldSimple w:instr=" STYLEREF 1 \s ">
+        <w:r>
+          <w:rPr>
+            <w:noProof/>
+          </w:rPr>
+          <w:t>3</w:t>
+        </w:r>
+      </w:fldSimple>
       <w:r>
         <w:noBreakHyphen/>
       </w:r>
-      <w:r>
-        <w:fldChar w:fldCharType="begin"/>
-      </w:r>
-      <w:r>
-        <w:instrText xml:space="preserve"> SEQ Table \* ARABIC \s 1 </w:instrText>
-      </w:r>
-      <w:r>
-        <w:fldChar w:fldCharType="separate"/>
-      </w:r>
-      <w:r>
-        <w:rPr>
-          <w:noProof/>
-        </w:rPr>
-        <w:t>2</w:t>
-      </w:r>
-      <w:r>
-        <w:rPr>
-          <w:noProof/>
-        </w:rPr>
-        <w:fldChar w:fldCharType="end"/>
-      </w:r>
-      <w:bookmarkEnd w:id="65"/>
+      <w:fldSimple w:instr=" SEQ Table \* ARABIC \s 1 ">
+        <w:r>
+          <w:rPr>
+            <w:noProof/>
+          </w:rPr>
+          <w:t>2</w:t>
+        </w:r>
+      </w:fldSimple>
+      <w:bookmarkEnd w:id="66"/>
       <w:r>
         <w:t xml:space="preserve">. </w:t>
       </w:r>
@@ -12616,16 +12618,16 @@
       <w:pPr>
         <w:pStyle w:val="Heading1"/>
       </w:pPr>
-      <w:bookmarkStart w:id="66" w:name="_Ref428537416"/>
-      <w:bookmarkStart w:id="67" w:name="_Toc450041907"/>
+      <w:bookmarkStart w:id="67" w:name="_Ref428537416"/>
+      <w:bookmarkStart w:id="68" w:name="_Toc450227740"/>
       <w:r>
         <w:lastRenderedPageBreak/>
         <w:t>Conformance</w:t>
       </w:r>
       <w:bookmarkEnd w:id="56"/>
       <w:bookmarkEnd w:id="57"/>
-      <w:bookmarkEnd w:id="66"/>
       <w:bookmarkEnd w:id="67"/>
+      <w:bookmarkEnd w:id="68"/>
     </w:p>
     <w:p>
       <w:r>
@@ -12670,14 +12672,14 @@
           <w:numId w:val="10"/>
         </w:numPr>
       </w:pPr>
-      <w:bookmarkStart w:id="68" w:name="_Toc449961966"/>
-      <w:bookmarkStart w:id="69" w:name="_Toc450041908"/>
+      <w:bookmarkStart w:id="69" w:name="_Toc449961966"/>
+      <w:bookmarkStart w:id="70" w:name="_Toc450227741"/>
       <w:r>
         <w:lastRenderedPageBreak/>
         <w:t>Acknowledgments</w:t>
       </w:r>
-      <w:bookmarkEnd w:id="68"/>
       <w:bookmarkEnd w:id="69"/>
+      <w:bookmarkEnd w:id="70"/>
     </w:p>
     <w:p>
       <w:pPr>
@@ -16348,8 +16350,6 @@
       <w:pPr>
         <w:pStyle w:val="Contributor"/>
       </w:pPr>
-      <w:bookmarkStart w:id="70" w:name="_GoBack"/>
-      <w:bookmarkEnd w:id="70"/>
     </w:p>
     <w:p/>
     <w:p>
@@ -16364,7 +16364,7 @@
       <w:bookmarkStart w:id="72" w:name="_Toc287332014"/>
       <w:bookmarkStart w:id="73" w:name="_Toc440957909"/>
       <w:bookmarkStart w:id="74" w:name="_Toc449961967"/>
-      <w:bookmarkStart w:id="75" w:name="_Toc450041909"/>
+      <w:bookmarkStart w:id="75" w:name="_Toc450227742"/>
       <w:r>
         <w:lastRenderedPageBreak/>
         <w:t>Revision History</w:t>
@@ -16749,7 +16749,7 @@
         <w:sz w:val="16"/>
         <w:szCs w:val="16"/>
       </w:rPr>
-      <w:t>10</w:t>
+      <w:t>5</w:t>
     </w:r>
     <w:r>
       <w:rPr>
@@ -16987,7 +16987,7 @@
         <w:sz w:val="16"/>
         <w:szCs w:val="16"/>
       </w:rPr>
-      <w:t>17</w:t>
+      <w:t>18</w:t>
     </w:r>
     <w:r>
       <w:rPr>
